--- a/office_templates/fm34.docx
+++ b/office_templates/fm34.docx
@@ -1,13 +1,9 @@
 
 <file path=word/document.xml><?xml version="1.0" encoding="utf-8"?>
-<w:document xmlns:o="urn:schemas-microsoft-com:office:office" xmlns:r="http://schemas.openxmlformats.org/officeDocument/2006/relationships" xmlns:v="urn:schemas-microsoft-com:vml" xmlns:w="http://schemas.openxmlformats.org/wordprocessingml/2006/main" xmlns:w10="urn:schemas-microsoft-com:office:word" xmlns:wp="http://schemas.openxmlformats.org/drawingml/2006/wordprocessingDrawing" xmlns:wps="http://schemas.microsoft.com/office/word/2010/wordprocessingShape" xmlns:wpg="http://schemas.microsoft.com/office/word/2010/wordprocessingGroup" xmlns:mc="http://schemas.openxmlformats.org/markup-compatibility/2006" xmlns:wp14="http://schemas.microsoft.com/office/word/2010/wordprocessingDrawing" xmlns:w14="http://schemas.microsoft.com/office/word/2010/wordml" mc:Ignorable="w14 wp14">
+<w:document xmlns:wpc="http://schemas.microsoft.com/office/word/2010/wordprocessingCanvas" xmlns:mc="http://schemas.openxmlformats.org/markup-compatibility/2006" xmlns:o="urn:schemas-microsoft-com:office:office" xmlns:r="http://schemas.openxmlformats.org/officeDocument/2006/relationships" xmlns:m="http://schemas.openxmlformats.org/officeDocument/2006/math" xmlns:v="urn:schemas-microsoft-com:vml" xmlns:wp14="http://schemas.microsoft.com/office/word/2010/wordprocessingDrawing" xmlns:wp="http://schemas.openxmlformats.org/drawingml/2006/wordprocessingDrawing" xmlns:w10="urn:schemas-microsoft-com:office:word" xmlns:w="http://schemas.openxmlformats.org/wordprocessingml/2006/main" xmlns:w14="http://schemas.microsoft.com/office/word/2010/wordml" xmlns:wpg="http://schemas.microsoft.com/office/word/2010/wordprocessingGroup" xmlns:wpi="http://schemas.microsoft.com/office/word/2010/wordprocessingInk" xmlns:wne="http://schemas.microsoft.com/office/word/2006/wordml" xmlns:wps="http://schemas.microsoft.com/office/word/2010/wordprocessingShape" mc:Ignorable="w14 wp14">
   <w:background w:color="FFFFFF"/>
   <w:body>
     <w:p>
-      <w:pPr>
-        <w:pStyle w:val="Normal"/>
-        <w:rPr/>
-      </w:pPr>
       <w:bookmarkStart w:id="0" w:name="__DdeLink__70_238075667"/>
       <w:r>
         <w:rPr>
@@ -34,7 +30,23 @@
           <w:sz w:val="17"/>
           <w:szCs w:val="17"/>
         </w:rPr>
-        <w:t>{semanaDe}</w:t>
+        <w:t>{</w:t>
+      </w:r>
+      <w:proofErr w:type="spellStart"/>
+      <w:r>
+        <w:rPr>
+          <w:sz w:val="17"/>
+          <w:szCs w:val="17"/>
+        </w:rPr>
+        <w:t>semanaDe</w:t>
+      </w:r>
+      <w:proofErr w:type="spellEnd"/>
+      <w:r>
+        <w:rPr>
+          <w:sz w:val="17"/>
+          <w:szCs w:val="17"/>
+        </w:rPr>
+        <w:t>}</w:t>
       </w:r>
       <w:bookmarkEnd w:id="3"/>
       <w:r>
@@ -42,35 +54,34 @@
           <w:sz w:val="17"/>
           <w:szCs w:val="17"/>
         </w:rPr>
-        <w:t xml:space="preserve"> AL: {semanaAl}</w:t>
+        <w:t xml:space="preserve"> AL: {</w:t>
+      </w:r>
+      <w:proofErr w:type="spellStart"/>
+      <w:r>
+        <w:rPr>
+          <w:sz w:val="17"/>
+          <w:szCs w:val="17"/>
+        </w:rPr>
+        <w:t>semanaAl</w:t>
+      </w:r>
+      <w:proofErr w:type="spellEnd"/>
+      <w:r>
+        <w:rPr>
+          <w:sz w:val="17"/>
+          <w:szCs w:val="17"/>
+        </w:rPr>
+        <w:t>}</w:t>
       </w:r>
     </w:p>
     <w:p>
       <w:pPr>
-        <w:pStyle w:val="Normal"/>
-        <w:rPr>
-          <w:rFonts w:ascii="Arial" w:hAnsi="Arial" w:eastAsia="Batang;바탕" w:cs="Arial"/>
-          <w:color w:val="00000A"/>
+        <w:rPr>
           <w:sz w:val="17"/>
           <w:szCs w:val="17"/>
-          <w:lang w:val="es-ES" w:eastAsia="zh-CN" w:bidi="ar-SA"/>
         </w:rPr>
       </w:pPr>
-      <w:r>
-        <w:rPr>
-          <w:rFonts w:eastAsia="Batang;바탕" w:cs="Arial"/>
-          <w:color w:val="00000A"/>
-          <w:sz w:val="17"/>
-          <w:szCs w:val="17"/>
-          <w:lang w:val="es-ES" w:eastAsia="zh-CN" w:bidi="ar-SA"/>
-        </w:rPr>
-      </w:r>
     </w:p>
     <w:p>
-      <w:pPr>
-        <w:pStyle w:val="Normal"/>
-        <w:rPr/>
-      </w:pPr>
       <w:bookmarkStart w:id="4" w:name="__Fieldmark__1_238075667"/>
       <w:bookmarkEnd w:id="4"/>
       <w:r>
@@ -84,37 +95,20 @@
         <w:rPr>
           <w:sz w:val="17"/>
           <w:szCs w:val="17"/>
-          <w:lang w:val="es-ES" w:eastAsia="es-ES"/>
+          <w:lang w:eastAsia="es-ES"/>
         </w:rPr>
         <w:t>{tutor}</w:t>
       </w:r>
     </w:p>
     <w:p>
       <w:pPr>
-        <w:pStyle w:val="Normal"/>
-        <w:rPr>
-          <w:rFonts w:ascii="Arial" w:hAnsi="Arial" w:eastAsia="Batang;바탕" w:cs="Arial"/>
-          <w:color w:val="00000A"/>
+        <w:rPr>
           <w:sz w:val="17"/>
           <w:szCs w:val="17"/>
-          <w:lang w:val="es-ES" w:eastAsia="zh-CN" w:bidi="ar-SA"/>
         </w:rPr>
       </w:pPr>
-      <w:r>
-        <w:rPr>
-          <w:rFonts w:eastAsia="Batang;바탕" w:cs="Arial"/>
-          <w:color w:val="00000A"/>
-          <w:sz w:val="17"/>
-          <w:szCs w:val="17"/>
-          <w:lang w:val="es-ES" w:eastAsia="zh-CN" w:bidi="ar-SA"/>
-        </w:rPr>
-      </w:r>
     </w:p>
     <w:p>
-      <w:pPr>
-        <w:pStyle w:val="Normal"/>
-        <w:rPr/>
-      </w:pPr>
       <w:bookmarkStart w:id="5" w:name="__Fieldmark__2_238075667"/>
       <w:bookmarkEnd w:id="5"/>
       <w:r>
@@ -128,57 +122,30 @@
         <w:rPr>
           <w:sz w:val="17"/>
           <w:szCs w:val="17"/>
-          <w:lang w:val="es-ES" w:eastAsia="es-ES"/>
+          <w:lang w:eastAsia="es-ES"/>
         </w:rPr>
         <w:t>}</w:t>
       </w:r>
     </w:p>
     <w:p>
       <w:pPr>
-        <w:pStyle w:val="Normal"/>
-        <w:rPr>
-          <w:rFonts w:ascii="Arial" w:hAnsi="Arial" w:eastAsia="Batang;바탕" w:cs="Arial"/>
-          <w:color w:val="00000A"/>
+        <w:rPr>
           <w:sz w:val="21"/>
           <w:szCs w:val="21"/>
-          <w:lang w:val="es-ES" w:eastAsia="zh-CN" w:bidi="ar-SA"/>
         </w:rPr>
       </w:pPr>
-      <w:r>
-        <w:rPr>
-          <w:rFonts w:eastAsia="Batang;바탕" w:cs="Arial"/>
-          <w:color w:val="00000A"/>
-          <w:sz w:val="21"/>
-          <w:szCs w:val="21"/>
-          <w:lang w:val="es-ES" w:eastAsia="zh-CN" w:bidi="ar-SA"/>
-        </w:rPr>
-      </w:r>
     </w:p>
     <w:p>
       <w:pPr>
-        <w:pStyle w:val="Normal"/>
-        <w:rPr>
-          <w:rFonts w:ascii="Arial" w:hAnsi="Arial" w:eastAsia="Batang;바탕" w:cs="Arial"/>
-          <w:color w:val="00000A"/>
+        <w:rPr>
           <w:sz w:val="21"/>
           <w:szCs w:val="21"/>
-          <w:lang w:val="es-ES" w:eastAsia="zh-CN" w:bidi="ar-SA"/>
         </w:rPr>
       </w:pPr>
-      <w:r>
-        <w:rPr>
-          <w:rFonts w:eastAsia="Batang;바탕" w:cs="Arial"/>
-          <w:color w:val="00000A"/>
-          <w:sz w:val="21"/>
-          <w:szCs w:val="21"/>
-          <w:lang w:val="es-ES" w:eastAsia="zh-CN" w:bidi="ar-SA"/>
-        </w:rPr>
-      </w:r>
     </w:p>
     <w:tbl>
       <w:tblPr>
         <w:tblW w:w="10207" w:type="dxa"/>
-        <w:jc w:val="left"/>
         <w:tblInd w:w="-125" w:type="dxa"/>
         <w:tblBorders>
           <w:top w:val="single" w:sz="4" w:space="0" w:color="000001"/>
@@ -187,24 +154,23 @@
           <w:insideH w:val="single" w:sz="4" w:space="0" w:color="000001"/>
         </w:tblBorders>
         <w:tblCellMar>
-          <w:top w:w="0" w:type="dxa"/>
           <w:left w:w="15" w:type="dxa"/>
-          <w:bottom w:w="0" w:type="dxa"/>
           <w:right w:w="70" w:type="dxa"/>
         </w:tblCellMar>
+        <w:tblLook w:val="0000" w:firstRow="0" w:lastRow="0" w:firstColumn="0" w:lastColumn="0" w:noHBand="0" w:noVBand="0"/>
       </w:tblPr>
       <w:tblGrid>
-        <w:gridCol w:w="1059"/>
-        <w:gridCol w:w="706"/>
-        <w:gridCol w:w="846"/>
-        <w:gridCol w:w="2845"/>
-        <w:gridCol w:w="1840"/>
-        <w:gridCol w:w="2129"/>
-        <w:gridCol w:w="781"/>
+        <w:gridCol w:w="3658"/>
+        <w:gridCol w:w="1078"/>
+        <w:gridCol w:w="1210"/>
+        <w:gridCol w:w="1036"/>
+        <w:gridCol w:w="964"/>
+        <w:gridCol w:w="852"/>
+        <w:gridCol w:w="1409"/>
       </w:tblGrid>
       <w:tr>
         <w:trPr>
-          <w:cantSplit w:val="true"/>
+          <w:cantSplit/>
         </w:trPr>
         <w:tc>
           <w:tcPr>
@@ -213,9 +179,8 @@
               <w:top w:val="single" w:sz="4" w:space="0" w:color="000001"/>
               <w:left w:val="single" w:sz="4" w:space="0" w:color="000001"/>
               <w:bottom w:val="single" w:sz="4" w:space="0" w:color="000001"/>
-              <w:insideH w:val="single" w:sz="4" w:space="0" w:color="000001"/>
             </w:tcBorders>
-            <w:shd w:fill="D9D9D9" w:val="clear"/>
+            <w:shd w:val="clear" w:color="auto" w:fill="D9D9D9"/>
             <w:tcMar>
               <w:left w:w="15" w:type="dxa"/>
             </w:tcMar>
@@ -223,10 +188,8 @@
           </w:tcPr>
           <w:p>
             <w:pPr>
-              <w:pStyle w:val="Normal"/>
               <w:jc w:val="center"/>
               <w:rPr>
-                <w:b/>
                 <w:b/>
                 <w:sz w:val="17"/>
                 <w:szCs w:val="17"/>
@@ -249,9 +212,8 @@
               <w:top w:val="single" w:sz="4" w:space="0" w:color="000001"/>
               <w:left w:val="single" w:sz="4" w:space="0" w:color="000001"/>
               <w:bottom w:val="single" w:sz="4" w:space="0" w:color="000001"/>
-              <w:insideH w:val="single" w:sz="4" w:space="0" w:color="000001"/>
             </w:tcBorders>
-            <w:shd w:fill="D9D9D9" w:val="clear"/>
+            <w:shd w:val="clear" w:color="auto" w:fill="D9D9D9"/>
             <w:tcMar>
               <w:left w:w="15" w:type="dxa"/>
             </w:tcMar>
@@ -259,10 +221,8 @@
           </w:tcPr>
           <w:p>
             <w:pPr>
-              <w:pStyle w:val="Normal"/>
               <w:jc w:val="center"/>
               <w:rPr>
-                <w:b/>
                 <w:b/>
                 <w:sz w:val="17"/>
                 <w:szCs w:val="17"/>
@@ -285,9 +245,8 @@
               <w:top w:val="single" w:sz="4" w:space="0" w:color="000001"/>
               <w:left w:val="single" w:sz="4" w:space="0" w:color="000001"/>
               <w:bottom w:val="single" w:sz="4" w:space="0" w:color="000001"/>
-              <w:insideH w:val="single" w:sz="4" w:space="0" w:color="000001"/>
             </w:tcBorders>
-            <w:shd w:fill="D9D9D9" w:val="clear"/>
+            <w:shd w:val="clear" w:color="auto" w:fill="D9D9D9"/>
             <w:tcMar>
               <w:left w:w="15" w:type="dxa"/>
             </w:tcMar>
@@ -295,10 +254,8 @@
           </w:tcPr>
           <w:p>
             <w:pPr>
-              <w:pStyle w:val="Normal"/>
               <w:jc w:val="center"/>
               <w:rPr>
-                <w:b/>
                 <w:b/>
                 <w:sz w:val="17"/>
                 <w:szCs w:val="17"/>
@@ -321,9 +278,8 @@
               <w:top w:val="single" w:sz="4" w:space="0" w:color="000001"/>
               <w:left w:val="single" w:sz="4" w:space="0" w:color="000001"/>
               <w:bottom w:val="single" w:sz="4" w:space="0" w:color="000001"/>
-              <w:insideH w:val="single" w:sz="4" w:space="0" w:color="000001"/>
             </w:tcBorders>
-            <w:shd w:fill="D9D9D9" w:val="clear"/>
+            <w:shd w:val="clear" w:color="auto" w:fill="D9D9D9"/>
             <w:tcMar>
               <w:left w:w="15" w:type="dxa"/>
             </w:tcMar>
@@ -331,10 +287,8 @@
           </w:tcPr>
           <w:p>
             <w:pPr>
-              <w:pStyle w:val="Normal"/>
               <w:jc w:val="center"/>
               <w:rPr>
-                <w:b/>
                 <w:b/>
                 <w:sz w:val="17"/>
                 <w:szCs w:val="17"/>
@@ -357,9 +311,8 @@
               <w:top w:val="single" w:sz="4" w:space="0" w:color="000001"/>
               <w:left w:val="single" w:sz="4" w:space="0" w:color="000001"/>
               <w:bottom w:val="single" w:sz="4" w:space="0" w:color="000001"/>
-              <w:insideH w:val="single" w:sz="4" w:space="0" w:color="000001"/>
             </w:tcBorders>
-            <w:shd w:fill="D9D9D9" w:val="clear"/>
+            <w:shd w:val="clear" w:color="auto" w:fill="D9D9D9"/>
             <w:tcMar>
               <w:left w:w="15" w:type="dxa"/>
             </w:tcMar>
@@ -367,10 +320,8 @@
           </w:tcPr>
           <w:p>
             <w:pPr>
-              <w:pStyle w:val="Normal"/>
               <w:jc w:val="center"/>
               <w:rPr>
-                <w:b/>
                 <w:b/>
                 <w:sz w:val="17"/>
                 <w:szCs w:val="17"/>
@@ -393,9 +344,8 @@
               <w:top w:val="single" w:sz="4" w:space="0" w:color="000001"/>
               <w:left w:val="single" w:sz="4" w:space="0" w:color="000001"/>
               <w:bottom w:val="single" w:sz="4" w:space="0" w:color="000001"/>
-              <w:insideH w:val="single" w:sz="4" w:space="0" w:color="000001"/>
             </w:tcBorders>
-            <w:shd w:fill="D9D9D9" w:val="clear"/>
+            <w:shd w:val="clear" w:color="auto" w:fill="D9D9D9"/>
             <w:tcMar>
               <w:left w:w="15" w:type="dxa"/>
             </w:tcMar>
@@ -403,10 +353,8 @@
           </w:tcPr>
           <w:p>
             <w:pPr>
-              <w:pStyle w:val="Normal"/>
               <w:jc w:val="center"/>
               <w:rPr>
-                <w:b/>
                 <w:b/>
                 <w:sz w:val="17"/>
                 <w:szCs w:val="17"/>
@@ -430,10 +378,8 @@
               <w:left w:val="single" w:sz="4" w:space="0" w:color="000001"/>
               <w:bottom w:val="single" w:sz="4" w:space="0" w:color="000001"/>
               <w:right w:val="single" w:sz="4" w:space="0" w:color="000001"/>
-              <w:insideH w:val="single" w:sz="4" w:space="0" w:color="000001"/>
-              <w:insideV w:val="single" w:sz="4" w:space="0" w:color="000001"/>
             </w:tcBorders>
-            <w:shd w:fill="D9D9D9" w:val="clear"/>
+            <w:shd w:val="clear" w:color="auto" w:fill="D9D9D9"/>
             <w:tcMar>
               <w:left w:w="15" w:type="dxa"/>
             </w:tcMar>
@@ -441,10 +387,8 @@
           </w:tcPr>
           <w:p>
             <w:pPr>
-              <w:pStyle w:val="Normal"/>
               <w:jc w:val="center"/>
               <w:rPr>
-                <w:b/>
                 <w:b/>
                 <w:sz w:val="17"/>
                 <w:szCs w:val="17"/>
@@ -463,8 +407,8 @@
       </w:tr>
       <w:tr>
         <w:trPr>
-          <w:trHeight w:val="567" w:hRule="atLeast"/>
-          <w:cantSplit w:val="true"/>
+          <w:cantSplit/>
+          <w:trHeight w:val="567"/>
         </w:trPr>
         <w:tc>
           <w:tcPr>
@@ -473,9 +417,8 @@
               <w:top w:val="single" w:sz="4" w:space="0" w:color="000001"/>
               <w:left w:val="single" w:sz="4" w:space="0" w:color="000001"/>
               <w:bottom w:val="single" w:sz="4" w:space="0" w:color="000001"/>
-              <w:insideH w:val="single" w:sz="4" w:space="0" w:color="000001"/>
             </w:tcBorders>
-            <w:shd w:fill="auto" w:val="clear"/>
+            <w:shd w:val="clear" w:color="auto" w:fill="auto"/>
             <w:tcMar>
               <w:left w:w="15" w:type="dxa"/>
             </w:tcMar>
@@ -483,18 +426,96 @@
           </w:tcPr>
           <w:p>
             <w:pPr>
-              <w:pStyle w:val="Normal"/>
               <w:jc w:val="center"/>
-              <w:rPr/>
             </w:pPr>
             <w:r>
               <w:rPr>
                 <w:rFonts w:eastAsia="Arial"/>
                 <w:sz w:val="17"/>
                 <w:szCs w:val="17"/>
-                <w:lang w:val="es-ES" w:eastAsia="es-ES"/>
+                <w:lang w:eastAsia="es-ES"/>
               </w:rPr>
-              <w:t>{#visits}{#_id}{dayOfMonth}/{month}/{year}{/_id}</w:t>
+              <w:t>{#</w:t>
+            </w:r>
+            <w:proofErr w:type="spellStart"/>
+            <w:r>
+              <w:rPr>
+                <w:rFonts w:eastAsia="Arial"/>
+                <w:sz w:val="17"/>
+                <w:szCs w:val="17"/>
+                <w:lang w:eastAsia="es-ES"/>
+              </w:rPr>
+              <w:t>visits</w:t>
+            </w:r>
+            <w:proofErr w:type="spellEnd"/>
+            <w:r>
+              <w:rPr>
+                <w:rFonts w:eastAsia="Arial"/>
+                <w:sz w:val="17"/>
+                <w:szCs w:val="17"/>
+                <w:lang w:eastAsia="es-ES"/>
+              </w:rPr>
+              <w:t>}{#_id}{</w:t>
+            </w:r>
+            <w:proofErr w:type="spellStart"/>
+            <w:r>
+              <w:rPr>
+                <w:rFonts w:eastAsia="Arial"/>
+                <w:sz w:val="17"/>
+                <w:szCs w:val="17"/>
+                <w:lang w:eastAsia="es-ES"/>
+              </w:rPr>
+              <w:t>dayOfMonth</w:t>
+            </w:r>
+            <w:proofErr w:type="spellEnd"/>
+            <w:r>
+              <w:rPr>
+                <w:rFonts w:eastAsia="Arial"/>
+                <w:sz w:val="17"/>
+                <w:szCs w:val="17"/>
+                <w:lang w:eastAsia="es-ES"/>
+              </w:rPr>
+              <w:t>}/{</w:t>
+            </w:r>
+            <w:proofErr w:type="spellStart"/>
+            <w:r>
+              <w:rPr>
+                <w:rFonts w:eastAsia="Arial"/>
+                <w:sz w:val="17"/>
+                <w:szCs w:val="17"/>
+                <w:lang w:eastAsia="es-ES"/>
+              </w:rPr>
+              <w:t>month</w:t>
+            </w:r>
+            <w:proofErr w:type="spellEnd"/>
+            <w:r>
+              <w:rPr>
+                <w:rFonts w:eastAsia="Arial"/>
+                <w:sz w:val="17"/>
+                <w:szCs w:val="17"/>
+                <w:lang w:eastAsia="es-ES"/>
+              </w:rPr>
+              <w:t>}/{</w:t>
+            </w:r>
+            <w:proofErr w:type="spellStart"/>
+            <w:r>
+              <w:rPr>
+                <w:rFonts w:eastAsia="Arial"/>
+                <w:sz w:val="17"/>
+                <w:szCs w:val="17"/>
+                <w:lang w:eastAsia="es-ES"/>
+              </w:rPr>
+              <w:t>year</w:t>
+            </w:r>
+            <w:proofErr w:type="spellEnd"/>
+            <w:r>
+              <w:rPr>
+                <w:rFonts w:eastAsia="Arial"/>
+                <w:sz w:val="17"/>
+                <w:szCs w:val="17"/>
+                <w:lang w:eastAsia="es-ES"/>
+              </w:rPr>
+              <w:t>}{/_id}</w:t>
             </w:r>
           </w:p>
         </w:tc>
@@ -505,9 +526,8 @@
               <w:top w:val="single" w:sz="4" w:space="0" w:color="000001"/>
               <w:left w:val="single" w:sz="4" w:space="0" w:color="000001"/>
               <w:bottom w:val="single" w:sz="4" w:space="0" w:color="000001"/>
-              <w:insideH w:val="single" w:sz="4" w:space="0" w:color="000001"/>
             </w:tcBorders>
-            <w:shd w:fill="auto" w:val="clear"/>
+            <w:shd w:val="clear" w:color="auto" w:fill="auto"/>
             <w:tcMar>
               <w:left w:w="15" w:type="dxa"/>
             </w:tcMar>
@@ -515,13 +535,12 @@
           </w:tcPr>
           <w:p>
             <w:pPr>
-              <w:pStyle w:val="Normal"/>
               <w:jc w:val="center"/>
               <w:rPr>
                 <w:rFonts w:eastAsia="Arial"/>
                 <w:sz w:val="17"/>
                 <w:szCs w:val="17"/>
-                <w:lang w:val="es-ES" w:eastAsia="es-ES"/>
+                <w:lang w:eastAsia="es-ES"/>
               </w:rPr>
             </w:pPr>
             <w:bookmarkStart w:id="6" w:name="__Fieldmark__13200_188596413"/>
@@ -531,9 +550,29 @@
                 <w:rFonts w:eastAsia="Arial"/>
                 <w:sz w:val="17"/>
                 <w:szCs w:val="17"/>
-                <w:lang w:val="es-ES" w:eastAsia="es-ES"/>
+                <w:lang w:eastAsia="es-ES"/>
               </w:rPr>
-              <w:t>{hora_salida}</w:t>
+              <w:t>{</w:t>
+            </w:r>
+            <w:proofErr w:type="spellStart"/>
+            <w:r>
+              <w:rPr>
+                <w:rFonts w:eastAsia="Arial"/>
+                <w:sz w:val="17"/>
+                <w:szCs w:val="17"/>
+                <w:lang w:eastAsia="es-ES"/>
+              </w:rPr>
+              <w:t>hora_salida</w:t>
+            </w:r>
+            <w:proofErr w:type="spellEnd"/>
+            <w:r>
+              <w:rPr>
+                <w:rFonts w:eastAsia="Arial"/>
+                <w:sz w:val="17"/>
+                <w:szCs w:val="17"/>
+                <w:lang w:eastAsia="es-ES"/>
+              </w:rPr>
+              <w:t>}</w:t>
             </w:r>
           </w:p>
         </w:tc>
@@ -544,9 +583,8 @@
               <w:top w:val="single" w:sz="4" w:space="0" w:color="000001"/>
               <w:left w:val="single" w:sz="4" w:space="0" w:color="000001"/>
               <w:bottom w:val="single" w:sz="4" w:space="0" w:color="000001"/>
-              <w:insideH w:val="single" w:sz="4" w:space="0" w:color="000001"/>
             </w:tcBorders>
-            <w:shd w:fill="auto" w:val="clear"/>
+            <w:shd w:val="clear" w:color="auto" w:fill="auto"/>
             <w:tcMar>
               <w:left w:w="15" w:type="dxa"/>
             </w:tcMar>
@@ -554,13 +592,12 @@
           </w:tcPr>
           <w:p>
             <w:pPr>
-              <w:pStyle w:val="Normal"/>
               <w:jc w:val="center"/>
               <w:rPr>
                 <w:rFonts w:eastAsia="Arial"/>
                 <w:sz w:val="17"/>
                 <w:szCs w:val="17"/>
-                <w:lang w:val="es-ES" w:eastAsia="es-ES"/>
+                <w:lang w:eastAsia="es-ES"/>
               </w:rPr>
             </w:pPr>
             <w:bookmarkStart w:id="7" w:name="__Fieldmark__13201_188596413"/>
@@ -570,9 +607,29 @@
                 <w:rFonts w:eastAsia="Arial"/>
                 <w:sz w:val="17"/>
                 <w:szCs w:val="17"/>
-                <w:lang w:val="es-ES" w:eastAsia="es-ES"/>
+                <w:lang w:eastAsia="es-ES"/>
               </w:rPr>
-              <w:t>{hora_regreso}</w:t>
+              <w:t>{</w:t>
+            </w:r>
+            <w:proofErr w:type="spellStart"/>
+            <w:r>
+              <w:rPr>
+                <w:rFonts w:eastAsia="Arial"/>
+                <w:sz w:val="17"/>
+                <w:szCs w:val="17"/>
+                <w:lang w:eastAsia="es-ES"/>
+              </w:rPr>
+              <w:t>hora_regreso</w:t>
+            </w:r>
+            <w:proofErr w:type="spellEnd"/>
+            <w:r>
+              <w:rPr>
+                <w:rFonts w:eastAsia="Arial"/>
+                <w:sz w:val="17"/>
+                <w:szCs w:val="17"/>
+                <w:lang w:eastAsia="es-ES"/>
+              </w:rPr>
+              <w:t>}</w:t>
             </w:r>
           </w:p>
         </w:tc>
@@ -583,9 +640,8 @@
               <w:top w:val="single" w:sz="4" w:space="0" w:color="000001"/>
               <w:left w:val="single" w:sz="4" w:space="0" w:color="000001"/>
               <w:bottom w:val="single" w:sz="4" w:space="0" w:color="000001"/>
-              <w:insideH w:val="single" w:sz="4" w:space="0" w:color="000001"/>
             </w:tcBorders>
-            <w:shd w:fill="auto" w:val="clear"/>
+            <w:shd w:val="clear" w:color="auto" w:fill="auto"/>
             <w:tcMar>
               <w:left w:w="15" w:type="dxa"/>
             </w:tcMar>
@@ -593,13 +649,12 @@
           </w:tcPr>
           <w:p>
             <w:pPr>
-              <w:pStyle w:val="Normal"/>
               <w:jc w:val="center"/>
               <w:rPr>
                 <w:rFonts w:eastAsia="Arial"/>
                 <w:sz w:val="17"/>
                 <w:szCs w:val="17"/>
-                <w:lang w:val="es-ES" w:eastAsia="es-ES"/>
+                <w:lang w:eastAsia="es-ES"/>
               </w:rPr>
             </w:pPr>
             <w:r>
@@ -607,7 +662,7 @@
                 <w:rFonts w:eastAsia="Arial"/>
                 <w:sz w:val="17"/>
                 <w:szCs w:val="17"/>
-                <w:lang w:val="es-ES" w:eastAsia="es-ES"/>
+                <w:lang w:eastAsia="es-ES"/>
               </w:rPr>
               <w:t>{empresa}</w:t>
             </w:r>
@@ -620,9 +675,8 @@
               <w:top w:val="single" w:sz="4" w:space="0" w:color="000001"/>
               <w:left w:val="single" w:sz="4" w:space="0" w:color="000001"/>
               <w:bottom w:val="single" w:sz="4" w:space="0" w:color="000001"/>
-              <w:insideH w:val="single" w:sz="4" w:space="0" w:color="000001"/>
             </w:tcBorders>
-            <w:shd w:fill="auto" w:val="clear"/>
+            <w:shd w:val="clear" w:color="auto" w:fill="auto"/>
             <w:tcMar>
               <w:left w:w="15" w:type="dxa"/>
             </w:tcMar>
@@ -630,16 +684,14 @@
           </w:tcPr>
           <w:p>
             <w:pPr>
-              <w:pStyle w:val="Normal"/>
               <w:jc w:val="center"/>
-              <w:rPr/>
             </w:pPr>
             <w:r>
               <w:rPr>
                 <w:rFonts w:eastAsia="Arial"/>
                 <w:sz w:val="17"/>
                 <w:szCs w:val="17"/>
-                <w:lang w:val="es-ES" w:eastAsia="es-ES"/>
+                <w:lang w:eastAsia="es-ES"/>
               </w:rPr>
               <w:t>{localidad}</w:t>
             </w:r>
@@ -652,9 +704,8 @@
               <w:top w:val="single" w:sz="4" w:space="0" w:color="000001"/>
               <w:left w:val="single" w:sz="4" w:space="0" w:color="000001"/>
               <w:bottom w:val="single" w:sz="4" w:space="0" w:color="000001"/>
-              <w:insideH w:val="single" w:sz="4" w:space="0" w:color="000001"/>
             </w:tcBorders>
-            <w:shd w:fill="auto" w:val="clear"/>
+            <w:shd w:val="clear" w:color="auto" w:fill="auto"/>
             <w:tcMar>
               <w:left w:w="15" w:type="dxa"/>
             </w:tcMar>
@@ -662,19 +713,14 @@
           </w:tcPr>
           <w:p>
             <w:pPr>
-              <w:pStyle w:val="Normal"/>
-              <w:widowControl/>
-              <w:suppressAutoHyphens w:val="true"/>
-              <w:bidi w:val="0"/>
               <w:jc w:val="center"/>
-              <w:rPr/>
             </w:pPr>
             <w:r>
               <w:rPr>
                 <w:rFonts w:eastAsia="Arial"/>
                 <w:sz w:val="17"/>
                 <w:szCs w:val="17"/>
-                <w:lang w:val="es-ES" w:eastAsia="es-ES"/>
+                <w:lang w:eastAsia="es-ES"/>
               </w:rPr>
               <w:t>{#tipo}{.} {/tipo}</w:t>
             </w:r>
@@ -688,10 +734,8 @@
               <w:left w:val="single" w:sz="4" w:space="0" w:color="000001"/>
               <w:bottom w:val="single" w:sz="4" w:space="0" w:color="000001"/>
               <w:right w:val="single" w:sz="4" w:space="0" w:color="000001"/>
-              <w:insideH w:val="single" w:sz="4" w:space="0" w:color="000001"/>
-              <w:insideV w:val="single" w:sz="4" w:space="0" w:color="000001"/>
             </w:tcBorders>
-            <w:shd w:fill="auto" w:val="clear"/>
+            <w:shd w:val="clear" w:color="auto" w:fill="auto"/>
             <w:tcMar>
               <w:left w:w="15" w:type="dxa"/>
             </w:tcMar>
@@ -699,182 +743,100 @@
           </w:tcPr>
           <w:p>
             <w:pPr>
-              <w:pStyle w:val="Normal"/>
               <w:jc w:val="center"/>
-              <w:rPr/>
             </w:pPr>
             <w:r>
               <w:rPr>
                 <w:rFonts w:eastAsia="Arial"/>
                 <w:sz w:val="17"/>
                 <w:szCs w:val="17"/>
-                <w:lang w:val="es-ES" w:eastAsia="es-ES"/>
+                <w:lang w:eastAsia="es-ES"/>
               </w:rPr>
-              <w:t>{distancia}{/visits}</w:t>
+              <w:t>{distancia}{/</w:t>
+            </w:r>
+            <w:proofErr w:type="spellStart"/>
+            <w:r>
+              <w:rPr>
+                <w:rFonts w:eastAsia="Arial"/>
+                <w:sz w:val="17"/>
+                <w:szCs w:val="17"/>
+                <w:lang w:eastAsia="es-ES"/>
+              </w:rPr>
+              <w:t>visits</w:t>
+            </w:r>
+            <w:proofErr w:type="spellEnd"/>
+            <w:r>
+              <w:rPr>
+                <w:rFonts w:eastAsia="Arial"/>
+                <w:sz w:val="17"/>
+                <w:szCs w:val="17"/>
+                <w:lang w:eastAsia="es-ES"/>
+              </w:rPr>
+              <w:t>}</w:t>
             </w:r>
           </w:p>
         </w:tc>
       </w:tr>
     </w:tbl>
+    <w:p/>
     <w:p>
       <w:pPr>
-        <w:pStyle w:val="Normal"/>
-        <w:rPr/>
+        <w:rPr>
+          <w:sz w:val="21"/>
+          <w:szCs w:val="21"/>
+        </w:rPr>
       </w:pPr>
-      <w:r>
-        <w:rPr/>
-      </w:r>
     </w:p>
     <w:p>
       <w:pPr>
-        <w:pStyle w:val="Normal"/>
-        <w:rPr>
-          <w:rFonts w:ascii="Arial" w:hAnsi="Arial" w:eastAsia="Batang;바탕" w:cs="Arial"/>
-          <w:color w:val="00000A"/>
+        <w:rPr>
           <w:sz w:val="21"/>
           <w:szCs w:val="21"/>
-          <w:lang w:val="es-ES" w:eastAsia="zh-CN" w:bidi="ar-SA"/>
         </w:rPr>
       </w:pPr>
-      <w:r>
-        <w:rPr>
-          <w:rFonts w:eastAsia="Batang;바탕" w:cs="Arial"/>
-          <w:color w:val="00000A"/>
-          <w:sz w:val="21"/>
-          <w:szCs w:val="21"/>
-          <w:lang w:val="es-ES" w:eastAsia="zh-CN" w:bidi="ar-SA"/>
-        </w:rPr>
-      </w:r>
     </w:p>
     <w:p>
       <w:pPr>
-        <w:pStyle w:val="Normal"/>
-        <w:rPr>
-          <w:rFonts w:ascii="Arial" w:hAnsi="Arial" w:eastAsia="Batang;바탕" w:cs="Arial"/>
-          <w:color w:val="00000A"/>
+        <w:rPr>
           <w:sz w:val="21"/>
           <w:szCs w:val="21"/>
-          <w:lang w:val="es-ES" w:eastAsia="zh-CN" w:bidi="ar-SA"/>
         </w:rPr>
       </w:pPr>
-      <w:r>
-        <w:rPr>
-          <w:rFonts w:eastAsia="Batang;바탕" w:cs="Arial"/>
-          <w:color w:val="00000A"/>
-          <w:sz w:val="21"/>
-          <w:szCs w:val="21"/>
-          <w:lang w:val="es-ES" w:eastAsia="zh-CN" w:bidi="ar-SA"/>
-        </w:rPr>
-      </w:r>
     </w:p>
     <w:p>
       <w:pPr>
-        <w:pStyle w:val="Normal"/>
-        <w:rPr>
-          <w:rFonts w:ascii="Arial" w:hAnsi="Arial" w:eastAsia="Batang;바탕" w:cs="Arial"/>
-          <w:color w:val="00000A"/>
+        <w:rPr>
           <w:sz w:val="21"/>
           <w:szCs w:val="21"/>
-          <w:lang w:val="es-ES" w:eastAsia="zh-CN" w:bidi="ar-SA"/>
         </w:rPr>
       </w:pPr>
-      <w:r>
-        <w:rPr>
-          <w:rFonts w:eastAsia="Batang;바탕" w:cs="Arial"/>
-          <w:color w:val="00000A"/>
-          <w:sz w:val="21"/>
-          <w:szCs w:val="21"/>
-          <w:lang w:val="es-ES" w:eastAsia="zh-CN" w:bidi="ar-SA"/>
-        </w:rPr>
-      </w:r>
     </w:p>
     <w:p>
       <w:pPr>
-        <w:pStyle w:val="Normal"/>
-        <w:rPr>
-          <w:rFonts w:ascii="Arial" w:hAnsi="Arial" w:eastAsia="Batang;바탕" w:cs="Arial"/>
-          <w:color w:val="00000A"/>
+        <w:rPr>
           <w:sz w:val="21"/>
           <w:szCs w:val="21"/>
-          <w:lang w:val="es-ES" w:eastAsia="zh-CN" w:bidi="ar-SA"/>
         </w:rPr>
       </w:pPr>
-      <w:r>
-        <w:rPr>
-          <w:rFonts w:eastAsia="Batang;바탕" w:cs="Arial"/>
-          <w:color w:val="00000A"/>
-          <w:sz w:val="21"/>
-          <w:szCs w:val="21"/>
-          <w:lang w:val="es-ES" w:eastAsia="zh-CN" w:bidi="ar-SA"/>
-        </w:rPr>
-      </w:r>
     </w:p>
     <w:p>
       <w:pPr>
-        <w:pStyle w:val="Normal"/>
-        <w:rPr>
-          <w:rFonts w:ascii="Arial" w:hAnsi="Arial" w:eastAsia="Batang;바탕" w:cs="Arial"/>
-          <w:color w:val="00000A"/>
+        <w:rPr>
           <w:sz w:val="21"/>
           <w:szCs w:val="21"/>
-          <w:lang w:val="es-ES" w:eastAsia="zh-CN" w:bidi="ar-SA"/>
         </w:rPr>
       </w:pPr>
-      <w:r>
-        <w:rPr>
-          <w:rFonts w:eastAsia="Batang;바탕" w:cs="Arial"/>
-          <w:color w:val="00000A"/>
-          <w:sz w:val="21"/>
-          <w:szCs w:val="21"/>
-          <w:lang w:val="es-ES" w:eastAsia="zh-CN" w:bidi="ar-SA"/>
-        </w:rPr>
-      </w:r>
     </w:p>
     <w:p>
       <w:pPr>
-        <w:pStyle w:val="Normal"/>
-        <w:rPr>
-          <w:rFonts w:ascii="Arial" w:hAnsi="Arial" w:eastAsia="Batang;바탕" w:cs="Arial"/>
-          <w:color w:val="00000A"/>
+        <w:rPr>
           <w:sz w:val="21"/>
           <w:szCs w:val="21"/>
-          <w:lang w:val="es-ES" w:eastAsia="zh-CN" w:bidi="ar-SA"/>
         </w:rPr>
       </w:pPr>
-      <w:r>
-        <w:rPr>
-          <w:rFonts w:eastAsia="Batang;바탕" w:cs="Arial"/>
-          <w:color w:val="00000A"/>
-          <w:sz w:val="21"/>
-          <w:szCs w:val="21"/>
-          <w:lang w:val="es-ES" w:eastAsia="zh-CN" w:bidi="ar-SA"/>
-        </w:rPr>
-      </w:r>
     </w:p>
     <w:p>
       <w:pPr>
-        <w:pStyle w:val="Normal"/>
-        <w:rPr>
-          <w:rFonts w:ascii="Arial" w:hAnsi="Arial" w:eastAsia="Batang;바탕" w:cs="Arial"/>
-          <w:color w:val="00000A"/>
-          <w:sz w:val="21"/>
-          <w:szCs w:val="21"/>
-          <w:lang w:val="es-ES" w:eastAsia="zh-CN" w:bidi="ar-SA"/>
-        </w:rPr>
-      </w:pPr>
-      <w:r>
-        <w:rPr>
-          <w:rFonts w:eastAsia="Batang;바탕" w:cs="Arial"/>
-          <w:color w:val="00000A"/>
-          <w:sz w:val="21"/>
-          <w:szCs w:val="21"/>
-          <w:lang w:val="es-ES" w:eastAsia="zh-CN" w:bidi="ar-SA"/>
-        </w:rPr>
-      </w:r>
-    </w:p>
-    <w:p>
-      <w:pPr>
-        <w:pStyle w:val="Normal"/>
         <w:rPr>
           <w:sz w:val="21"/>
           <w:szCs w:val="21"/>
@@ -894,43 +856,49 @@
           <w:sz w:val="21"/>
           <w:szCs w:val="21"/>
         </w:rPr>
-        <w:t>{semanaAl}</w:t>
+        <w:t>{</w:t>
+      </w:r>
+      <w:proofErr w:type="spellStart"/>
+      <w:r>
+        <w:rPr>
+          <w:sz w:val="21"/>
+          <w:szCs w:val="21"/>
+        </w:rPr>
+        <w:t>semanaAl</w:t>
+      </w:r>
+      <w:proofErr w:type="spellEnd"/>
+      <w:r>
+        <w:rPr>
+          <w:sz w:val="21"/>
+          <w:szCs w:val="21"/>
+        </w:rPr>
+        <w:t>}</w:t>
       </w:r>
     </w:p>
     <w:p>
       <w:pPr>
-        <w:pStyle w:val="Normal"/>
-        <w:rPr>
-          <w:rFonts w:ascii="Arial" w:hAnsi="Arial" w:eastAsia="Batang;바탕" w:cs="Arial"/>
-          <w:color w:val="00000A"/>
+        <w:rPr>
           <w:sz w:val="21"/>
           <w:szCs w:val="21"/>
-          <w:lang w:val="es-ES" w:eastAsia="zh-CN" w:bidi="ar-SA"/>
         </w:rPr>
       </w:pPr>
-      <w:r>
-        <w:rPr>
-          <w:rFonts w:eastAsia="Batang;바탕" w:cs="Arial"/>
-          <w:color w:val="00000A"/>
-          <w:sz w:val="21"/>
-          <w:szCs w:val="21"/>
-          <w:lang w:val="es-ES" w:eastAsia="zh-CN" w:bidi="ar-SA"/>
-        </w:rPr>
-      </w:r>
     </w:p>
     <w:p>
       <w:pPr>
-        <w:pStyle w:val="Normal"/>
         <w:rPr>
           <w:sz w:val="21"/>
           <w:szCs w:val="21"/>
         </w:rPr>
       </w:pPr>
       <w:r>
+        <w:rPr>
+          <w:noProof/>
+          <w:lang w:eastAsia="es-ES"/>
+        </w:rPr>
         <mc:AlternateContent>
           <mc:Choice Requires="wps">
             <w:drawing>
-              <wp:anchor behindDoc="0" distT="0" distB="0" distL="114935" distR="114935" simplePos="0" locked="0" layoutInCell="1" allowOverlap="1" relativeHeight="2">
+              <wp:anchor distT="0" distB="0" distL="114935" distR="114935" simplePos="0" relativeHeight="2" behindDoc="0" locked="0" layoutInCell="1" allowOverlap="1">
                 <wp:simplePos x="0" y="0"/>
                 <wp:positionH relativeFrom="column">
                   <wp:posOffset>3680460</wp:posOffset>
@@ -942,6 +910,7 @@
                 <wp:effectExtent l="0" t="0" r="0" b="0"/>
                 <wp:wrapNone/>
                 <wp:docPr id="1" name=""/>
+                <wp:cNvGraphicFramePr/>
                 <a:graphic xmlns:a="http://schemas.openxmlformats.org/drawingml/2006/main">
                   <a:graphicData uri="http://schemas.microsoft.com/office/word/2010/wordprocessingShape">
                     <wps:wsp>
@@ -955,7 +924,7 @@
                           <a:avLst/>
                         </a:prstGeom>
                         <a:solidFill>
-                          <a:srgbClr val="ffffff"/>
+                          <a:srgbClr val="FFFFFF"/>
                         </a:solidFill>
                         <a:ln w="720">
                           <a:solidFill>
@@ -965,16 +934,21 @@
                         </a:ln>
                       </wps:spPr>
                       <wps:style>
-                        <a:lnRef idx="0"/>
-                        <a:fillRef idx="0"/>
-                        <a:effectRef idx="0"/>
+                        <a:lnRef idx="0">
+                          <a:scrgbClr r="0" g="0" b="0"/>
+                        </a:lnRef>
+                        <a:fillRef idx="0">
+                          <a:scrgbClr r="0" g="0" b="0"/>
+                        </a:fillRef>
+                        <a:effectRef idx="0">
+                          <a:scrgbClr r="0" g="0" b="0"/>
+                        </a:effectRef>
                         <a:fontRef idx="minor"/>
                       </wps:style>
                       <wps:txbx>
                         <w:txbxContent>
                           <w:p>
                             <w:pPr>
-                              <w:pStyle w:val="Normal"/>
                               <w:rPr>
                                 <w:sz w:val="21"/>
                                 <w:szCs w:val="21"/>
@@ -982,92 +956,34 @@
                             </w:pPr>
                             <w:r>
                               <w:rPr>
-                                <w:color w:val="00000A"/>
                                 <w:sz w:val="21"/>
                                 <w:szCs w:val="21"/>
                               </w:rPr>
                               <w:t>P.O. El Jefe de Dpto. de Prácticas</w:t>
                             </w:r>
                           </w:p>
+                          <w:p/>
+                          <w:p/>
+                          <w:p/>
                           <w:p>
-                            <w:pPr>
-                              <w:pStyle w:val="Normal"/>
-                              <w:rPr>
-                                <w:color w:val="00000A"/>
-                              </w:rPr>
-                            </w:pPr>
+                            <w:proofErr w:type="spellStart"/>
                             <w:r>
-                              <w:rPr>
-                                <w:color w:val="00000A"/>
-                              </w:rPr>
+                              <w:t>Fdo</w:t>
+                            </w:r>
+                            <w:proofErr w:type="spellEnd"/>
+                            <w:r>
+                              <w:t>: José Rico Mira</w:t>
                             </w:r>
                           </w:p>
                           <w:p>
-                            <w:pPr>
-                              <w:pStyle w:val="Normal"/>
-                              <w:rPr>
-                                <w:color w:val="00000A"/>
-                              </w:rPr>
-                            </w:pPr>
                             <w:r>
-                              <w:rPr>
-                                <w:color w:val="00000A"/>
-                              </w:rPr>
-                            </w:r>
-                          </w:p>
-                          <w:p>
-                            <w:pPr>
-                              <w:pStyle w:val="Normal"/>
-                              <w:rPr>
-                                <w:color w:val="00000A"/>
-                              </w:rPr>
-                            </w:pPr>
-                            <w:r>
-                              <w:rPr>
-                                <w:color w:val="00000A"/>
-                              </w:rPr>
-                            </w:r>
-                          </w:p>
-                          <w:p>
-                            <w:pPr>
-                              <w:pStyle w:val="Normal"/>
-                              <w:rPr>
-                                <w:color w:val="00000A"/>
-                              </w:rPr>
-                            </w:pPr>
-                            <w:r>
-                              <w:rPr>
-                                <w:color w:val="00000A"/>
-                              </w:rPr>
-                              <w:t>Fdo: José Rico Mira</w:t>
-                            </w:r>
-                          </w:p>
-                          <w:p>
-                            <w:pPr>
-                              <w:pStyle w:val="Normal"/>
-                              <w:rPr>
-                                <w:color w:val="00000A"/>
-                              </w:rPr>
-                            </w:pPr>
-                            <w:r>
-                              <w:rPr>
-                                <w:color w:val="00000A"/>
-                              </w:rPr>
                               <w:t>Fecha:</w:t>
                             </w:r>
                           </w:p>
-                          <w:p>
-                            <w:pPr>
-                              <w:pStyle w:val="Normal"/>
-                              <w:rPr/>
-                            </w:pPr>
-                            <w:r>
-                              <w:rPr/>
-                            </w:r>
-                          </w:p>
+                          <w:p/>
                         </w:txbxContent>
                       </wps:txbx>
-                      <wps:bodyPr lIns="720" rIns="720" tIns="720" bIns="720">
+                      <wps:bodyPr lIns="720" tIns="720" rIns="720" bIns="720">
                         <a:noAutofit/>
                       </wps:bodyPr>
                     </wps:wsp>
@@ -1190,16 +1106,45 @@
           <w:szCs w:val="21"/>
         </w:rPr>
         <w:tab/>
+      </w:r>
+      <w:r>
+        <w:rPr>
+          <w:sz w:val="21"/>
+          <w:szCs w:val="21"/>
+        </w:rPr>
         <w:tab/>
+      </w:r>
+      <w:r>
+        <w:rPr>
+          <w:sz w:val="21"/>
+          <w:szCs w:val="21"/>
+        </w:rPr>
         <w:tab/>
+      </w:r>
+      <w:r>
+        <w:rPr>
+          <w:sz w:val="21"/>
+          <w:szCs w:val="21"/>
+        </w:rPr>
         <w:tab/>
+      </w:r>
+      <w:r>
+        <w:rPr>
+          <w:sz w:val="21"/>
+          <w:szCs w:val="21"/>
+        </w:rPr>
         <w:tab/>
+      </w:r>
+      <w:r>
+        <w:rPr>
+          <w:sz w:val="21"/>
+          <w:szCs w:val="21"/>
+        </w:rPr>
         <w:tab/>
       </w:r>
     </w:p>
     <w:p>
       <w:pPr>
-        <w:pStyle w:val="Normal"/>
         <w:rPr>
           <w:sz w:val="21"/>
           <w:szCs w:val="21"/>
@@ -1211,90 +1156,89 @@
           <w:szCs w:val="21"/>
         </w:rPr>
         <w:t>El profesor-tutor</w:t>
+      </w:r>
+      <w:r>
+        <w:rPr>
+          <w:sz w:val="21"/>
+          <w:szCs w:val="21"/>
+        </w:rPr>
         <w:tab/>
+      </w:r>
+      <w:r>
+        <w:rPr>
+          <w:sz w:val="21"/>
+          <w:szCs w:val="21"/>
+        </w:rPr>
         <w:tab/>
+      </w:r>
+      <w:r>
+        <w:rPr>
+          <w:sz w:val="21"/>
+          <w:szCs w:val="21"/>
+        </w:rPr>
         <w:tab/>
+      </w:r>
+      <w:r>
+        <w:rPr>
+          <w:sz w:val="21"/>
+          <w:szCs w:val="21"/>
+        </w:rPr>
         <w:tab/>
+      </w:r>
+      <w:r>
+        <w:rPr>
+          <w:sz w:val="21"/>
+          <w:szCs w:val="21"/>
+        </w:rPr>
         <w:tab/>
       </w:r>
     </w:p>
     <w:p>
       <w:pPr>
-        <w:pStyle w:val="Normal"/>
-        <w:rPr>
-          <w:rFonts w:ascii="Arial" w:hAnsi="Arial" w:eastAsia="Batang;바탕" w:cs="Arial"/>
-          <w:color w:val="00000A"/>
+        <w:rPr>
           <w:sz w:val="21"/>
           <w:szCs w:val="21"/>
-          <w:lang w:val="es-ES" w:eastAsia="zh-CN" w:bidi="ar-SA"/>
         </w:rPr>
       </w:pPr>
-      <w:r>
-        <w:rPr>
-          <w:rFonts w:eastAsia="Batang;바탕" w:cs="Arial"/>
-          <w:color w:val="00000A"/>
-          <w:sz w:val="21"/>
-          <w:szCs w:val="21"/>
-          <w:lang w:val="es-ES" w:eastAsia="zh-CN" w:bidi="ar-SA"/>
-        </w:rPr>
-      </w:r>
     </w:p>
     <w:p>
       <w:pPr>
-        <w:pStyle w:val="Normal"/>
-        <w:rPr>
-          <w:rFonts w:ascii="Arial" w:hAnsi="Arial" w:eastAsia="Batang;바탕" w:cs="Arial"/>
-          <w:color w:val="00000A"/>
+        <w:rPr>
           <w:sz w:val="21"/>
           <w:szCs w:val="21"/>
-          <w:lang w:val="es-ES" w:eastAsia="zh-CN" w:bidi="ar-SA"/>
         </w:rPr>
       </w:pPr>
-      <w:r>
-        <w:rPr>
-          <w:rFonts w:eastAsia="Batang;바탕" w:cs="Arial"/>
-          <w:color w:val="00000A"/>
-          <w:sz w:val="21"/>
-          <w:szCs w:val="21"/>
-          <w:lang w:val="es-ES" w:eastAsia="zh-CN" w:bidi="ar-SA"/>
-        </w:rPr>
-      </w:r>
     </w:p>
     <w:p>
       <w:pPr>
-        <w:pStyle w:val="Normal"/>
-        <w:rPr>
-          <w:rFonts w:ascii="Arial" w:hAnsi="Arial" w:eastAsia="Batang;바탕" w:cs="Arial"/>
-          <w:color w:val="00000A"/>
+        <w:rPr>
           <w:sz w:val="21"/>
           <w:szCs w:val="21"/>
-          <w:lang w:val="es-ES" w:eastAsia="zh-CN" w:bidi="ar-SA"/>
         </w:rPr>
       </w:pPr>
-      <w:r>
-        <w:rPr>
-          <w:rFonts w:eastAsia="Batang;바탕" w:cs="Arial"/>
-          <w:color w:val="00000A"/>
-          <w:sz w:val="21"/>
-          <w:szCs w:val="21"/>
-          <w:lang w:val="es-ES" w:eastAsia="zh-CN" w:bidi="ar-SA"/>
-        </w:rPr>
-      </w:r>
     </w:p>
     <w:p>
       <w:pPr>
-        <w:pStyle w:val="Normal"/>
         <w:rPr>
           <w:sz w:val="21"/>
           <w:szCs w:val="21"/>
         </w:rPr>
       </w:pPr>
+      <w:proofErr w:type="spellStart"/>
       <w:r>
         <w:rPr>
           <w:sz w:val="21"/>
           <w:szCs w:val="21"/>
         </w:rPr>
-        <w:t>Fdo: {tutor}</w:t>
+        <w:t>Fdo</w:t>
+      </w:r>
+      <w:proofErr w:type="spellEnd"/>
+      <w:r>
+        <w:rPr>
+          <w:sz w:val="21"/>
+          <w:szCs w:val="21"/>
+        </w:rPr>
+        <w:t>: {tutor}</w:t>
       </w:r>
       <w:bookmarkStart w:id="9" w:name="__Fieldmark__24_1248079401"/>
       <w:bookmarkEnd w:id="9"/>
@@ -1304,195 +1248,170 @@
           <w:szCs w:val="21"/>
         </w:rPr>
         <w:tab/>
+      </w:r>
+      <w:r>
+        <w:rPr>
+          <w:sz w:val="21"/>
+          <w:szCs w:val="21"/>
+        </w:rPr>
         <w:tab/>
+      </w:r>
+      <w:r>
+        <w:rPr>
+          <w:sz w:val="21"/>
+          <w:szCs w:val="21"/>
+        </w:rPr>
         <w:tab/>
+      </w:r>
+      <w:r>
+        <w:rPr>
+          <w:sz w:val="21"/>
+          <w:szCs w:val="21"/>
+        </w:rPr>
         <w:tab/>
+      </w:r>
+      <w:r>
+        <w:rPr>
+          <w:sz w:val="21"/>
+          <w:szCs w:val="21"/>
+        </w:rPr>
         <w:tab/>
+      </w:r>
+      <w:r>
+        <w:rPr>
+          <w:sz w:val="21"/>
+          <w:szCs w:val="21"/>
+        </w:rPr>
         <w:tab/>
       </w:r>
     </w:p>
     <w:p>
-      <w:pPr>
-        <w:pStyle w:val="Normal"/>
-        <w:rPr/>
-      </w:pPr>
       <w:r>
         <w:rPr>
           <w:sz w:val="21"/>
           <w:szCs w:val="21"/>
         </w:rPr>
         <w:tab/>
+      </w:r>
+      <w:r>
+        <w:rPr>
+          <w:sz w:val="21"/>
+          <w:szCs w:val="21"/>
+        </w:rPr>
         <w:tab/>
+      </w:r>
+      <w:r>
+        <w:rPr>
+          <w:sz w:val="21"/>
+          <w:szCs w:val="21"/>
+        </w:rPr>
         <w:tab/>
+      </w:r>
+      <w:r>
+        <w:rPr>
+          <w:sz w:val="21"/>
+          <w:szCs w:val="21"/>
+        </w:rPr>
         <w:tab/>
+      </w:r>
+      <w:r>
+        <w:rPr>
+          <w:sz w:val="21"/>
+          <w:szCs w:val="21"/>
+        </w:rPr>
         <w:tab/>
+      </w:r>
+      <w:r>
+        <w:rPr>
+          <w:sz w:val="21"/>
+          <w:szCs w:val="21"/>
+        </w:rPr>
         <w:tab/>
+      </w:r>
+      <w:r>
+        <w:rPr>
+          <w:sz w:val="21"/>
+          <w:szCs w:val="21"/>
+        </w:rPr>
         <w:tab/>
+      </w:r>
+      <w:r>
+        <w:rPr>
+          <w:sz w:val="21"/>
+          <w:szCs w:val="21"/>
+        </w:rPr>
         <w:tab/>
       </w:r>
     </w:p>
+    <w:p/>
+    <w:p/>
+    <w:p/>
+    <w:p/>
+    <w:p/>
     <w:p>
       <w:pPr>
-        <w:pStyle w:val="Normal"/>
-        <w:rPr>
-          <w:rFonts w:ascii="Arial" w:hAnsi="Arial" w:eastAsia="Batang;바탕" w:cs="Arial"/>
-          <w:color w:val="00000A"/>
-          <w:sz w:val="22"/>
-          <w:szCs w:val="22"/>
-          <w:lang w:val="es-ES" w:eastAsia="zh-CN" w:bidi="ar-SA"/>
-        </w:rPr>
+        <w:rPr>
+          <w:sz w:val="17"/>
+          <w:szCs w:val="17"/>
+        </w:rPr>
+        <w:sectPr>
+          <w:headerReference w:type="default" r:id="rId7"/>
+          <w:footerReference w:type="default" r:id="rId8"/>
+          <w:pgSz w:w="11906" w:h="16838"/>
+          <w:pgMar w:top="1418" w:right="851" w:bottom="1134" w:left="1134" w:header="720" w:footer="720" w:gutter="0"/>
+          <w:cols w:space="720"/>
+          <w:formProt w:val="0"/>
+          <w:docGrid w:linePitch="360" w:charSpace="-2049"/>
+        </w:sectPr>
       </w:pPr>
-      <w:r>
-        <w:rPr>
-          <w:rFonts w:eastAsia="Batang;바탕" w:cs="Arial"/>
-          <w:color w:val="00000A"/>
-          <w:sz w:val="22"/>
-          <w:szCs w:val="22"/>
-          <w:lang w:val="es-ES" w:eastAsia="zh-CN" w:bidi="ar-SA"/>
-        </w:rPr>
-      </w:r>
     </w:p>
     <w:p>
-      <w:pPr>
-        <w:pStyle w:val="Normal"/>
-        <w:rPr>
-          <w:rFonts w:ascii="Arial" w:hAnsi="Arial" w:eastAsia="Batang;바탕" w:cs="Arial"/>
-          <w:color w:val="00000A"/>
-          <w:sz w:val="22"/>
-          <w:szCs w:val="22"/>
-          <w:lang w:val="es-ES" w:eastAsia="zh-CN" w:bidi="ar-SA"/>
-        </w:rPr>
-      </w:pPr>
-      <w:r>
-        <w:rPr>
-          <w:rFonts w:eastAsia="Batang;바탕" w:cs="Arial"/>
-          <w:color w:val="00000A"/>
-          <w:sz w:val="22"/>
-          <w:szCs w:val="22"/>
-          <w:lang w:val="es-ES" w:eastAsia="zh-CN" w:bidi="ar-SA"/>
-        </w:rPr>
-      </w:r>
-    </w:p>
-    <w:p>
-      <w:pPr>
-        <w:pStyle w:val="Normal"/>
-        <w:rPr>
-          <w:rFonts w:ascii="Arial" w:hAnsi="Arial" w:eastAsia="Batang;바탕" w:cs="Arial"/>
-          <w:color w:val="00000A"/>
-          <w:sz w:val="22"/>
-          <w:szCs w:val="22"/>
-          <w:lang w:val="es-ES" w:eastAsia="zh-CN" w:bidi="ar-SA"/>
-        </w:rPr>
-      </w:pPr>
-      <w:r>
-        <w:rPr>
-          <w:rFonts w:eastAsia="Batang;바탕" w:cs="Arial"/>
-          <w:color w:val="00000A"/>
-          <w:sz w:val="22"/>
-          <w:szCs w:val="22"/>
-          <w:lang w:val="es-ES" w:eastAsia="zh-CN" w:bidi="ar-SA"/>
-        </w:rPr>
-      </w:r>
-    </w:p>
-    <w:p>
-      <w:pPr>
-        <w:pStyle w:val="Normal"/>
-        <w:rPr>
-          <w:rFonts w:ascii="Arial" w:hAnsi="Arial" w:eastAsia="Batang;바탕" w:cs="Arial"/>
-          <w:color w:val="00000A"/>
-          <w:sz w:val="22"/>
-          <w:szCs w:val="22"/>
-          <w:lang w:val="es-ES" w:eastAsia="zh-CN" w:bidi="ar-SA"/>
-        </w:rPr>
-      </w:pPr>
-      <w:r>
-        <w:rPr>
-          <w:rFonts w:eastAsia="Batang;바탕" w:cs="Arial"/>
-          <w:color w:val="00000A"/>
-          <w:sz w:val="22"/>
-          <w:szCs w:val="22"/>
-          <w:lang w:val="es-ES" w:eastAsia="zh-CN" w:bidi="ar-SA"/>
-        </w:rPr>
-      </w:r>
-    </w:p>
-    <w:p>
-      <w:pPr>
-        <w:pStyle w:val="Normal"/>
-        <w:rPr>
-          <w:rFonts w:ascii="Arial" w:hAnsi="Arial" w:eastAsia="Batang;바탕" w:cs="Arial"/>
-          <w:color w:val="00000A"/>
-          <w:sz w:val="22"/>
-          <w:szCs w:val="22"/>
-          <w:lang w:val="es-ES" w:eastAsia="zh-CN" w:bidi="ar-SA"/>
-        </w:rPr>
-      </w:pPr>
-      <w:r>
-        <w:rPr>
-          <w:rFonts w:eastAsia="Batang;바탕" w:cs="Arial"/>
-          <w:color w:val="00000A"/>
-          <w:sz w:val="22"/>
-          <w:szCs w:val="22"/>
-          <w:lang w:val="es-ES" w:eastAsia="zh-CN" w:bidi="ar-SA"/>
-        </w:rPr>
-      </w:r>
-    </w:p>
-    <w:p>
-      <w:pPr>
-        <w:pStyle w:val="Normal"/>
-        <w:rPr>
-          <w:rFonts w:ascii="Arial" w:hAnsi="Arial" w:eastAsia="Batang;바탕" w:cs="Arial"/>
-          <w:color w:val="00000A"/>
-          <w:sz w:val="22"/>
-          <w:szCs w:val="22"/>
-          <w:lang w:val="es-ES" w:eastAsia="zh-CN" w:bidi="ar-SA"/>
-        </w:rPr>
-      </w:pPr>
-      <w:r>
-        <w:rPr>
-          <w:rFonts w:eastAsia="Batang;바탕" w:cs="Arial"/>
-          <w:color w:val="00000A"/>
-          <w:sz w:val="22"/>
-          <w:szCs w:val="22"/>
-          <w:lang w:val="es-ES" w:eastAsia="zh-CN" w:bidi="ar-SA"/>
-        </w:rPr>
-      </w:r>
-      <w:r>
-        <w:br w:type="page"/>
-      </w:r>
-    </w:p>
-    <w:p>
-      <w:pPr>
-        <w:pStyle w:val="Normal"/>
-        <w:rPr/>
-      </w:pPr>
+      <w:bookmarkStart w:id="10" w:name="_GoBack"/>
+      <w:bookmarkEnd w:id="10"/>
       <w:r>
         <w:rPr>
           <w:sz w:val="17"/>
           <w:szCs w:val="17"/>
         </w:rPr>
+        <w:lastRenderedPageBreak/>
         <w:t>{/fm34s}</w:t>
       </w:r>
     </w:p>
     <w:sectPr>
-      <w:headerReference w:type="default" r:id="rId2"/>
-      <w:footerReference w:type="default" r:id="rId3"/>
-      <w:type w:val="nextPage"/>
       <w:pgSz w:w="11906" w:h="16838"/>
-      <w:pgMar w:left="1134" w:right="851" w:header="720" w:top="1418" w:footer="720" w:bottom="1134" w:gutter="0"/>
-      <w:pgNumType w:fmt="decimal"/>
-      <w:formProt w:val="false"/>
-      <w:textDirection w:val="lrTb"/>
-      <w:docGrid w:type="default" w:linePitch="360" w:charSpace="4294965247"/>
+      <w:pgMar w:top="1418" w:right="851" w:bottom="1134" w:left="1134" w:header="720" w:footer="720" w:gutter="0"/>
+      <w:pgNumType w:start="1"/>
+      <w:cols w:space="720"/>
+      <w:formProt w:val="0"/>
+      <w:docGrid w:linePitch="360" w:charSpace="-2049"/>
     </w:sectPr>
   </w:body>
 </w:document>
 </file>
 
+<file path=word/endnotes.xml><?xml version="1.0" encoding="utf-8"?>
+<w:endnotes xmlns:wpc="http://schemas.microsoft.com/office/word/2010/wordprocessingCanvas" xmlns:mc="http://schemas.openxmlformats.org/markup-compatibility/2006" xmlns:o="urn:schemas-microsoft-com:office:office" xmlns:r="http://schemas.openxmlformats.org/officeDocument/2006/relationships" xmlns:m="http://schemas.openxmlformats.org/officeDocument/2006/math" xmlns:v="urn:schemas-microsoft-com:vml" xmlns:wp14="http://schemas.microsoft.com/office/word/2010/wordprocessingDrawing" xmlns:wp="http://schemas.openxmlformats.org/drawingml/2006/wordprocessingDrawing" xmlns:w10="urn:schemas-microsoft-com:office:word" xmlns:w="http://schemas.openxmlformats.org/wordprocessingml/2006/main" xmlns:w14="http://schemas.microsoft.com/office/word/2010/wordml" xmlns:wpg="http://schemas.microsoft.com/office/word/2010/wordprocessingGroup" xmlns:wpi="http://schemas.microsoft.com/office/word/2010/wordprocessingInk" xmlns:wne="http://schemas.microsoft.com/office/word/2006/wordml" xmlns:wps="http://schemas.microsoft.com/office/word/2010/wordprocessingShape" mc:Ignorable="w14 wp14">
+  <w:endnote w:type="separator" w:id="-1">
+    <w:p>
+      <w:r>
+        <w:separator/>
+      </w:r>
+    </w:p>
+  </w:endnote>
+  <w:endnote w:type="continuationSeparator" w:id="0">
+    <w:p>
+      <w:r>
+        <w:continuationSeparator/>
+      </w:r>
+    </w:p>
+  </w:endnote>
+</w:endnotes>
+</file>
+
 <file path=word/footer1.xml><?xml version="1.0" encoding="utf-8"?>
-<w:ftr xmlns:o="urn:schemas-microsoft-com:office:office" xmlns:r="http://schemas.openxmlformats.org/officeDocument/2006/relationships" xmlns:v="urn:schemas-microsoft-com:vml" xmlns:w="http://schemas.openxmlformats.org/wordprocessingml/2006/main" xmlns:w10="urn:schemas-microsoft-com:office:word" xmlns:wp="http://schemas.openxmlformats.org/drawingml/2006/wordprocessingDrawing" xmlns:wps="http://schemas.microsoft.com/office/word/2010/wordprocessingShape" xmlns:wpg="http://schemas.microsoft.com/office/word/2010/wordprocessingGroup" xmlns:mc="http://schemas.openxmlformats.org/markup-compatibility/2006" xmlns:wp14="http://schemas.microsoft.com/office/word/2010/wordprocessingDrawing" xmlns:w14="http://schemas.microsoft.com/office/word/2010/wordml" mc:Ignorable="w14 wp14">
+<w:ftr xmlns:wpc="http://schemas.microsoft.com/office/word/2010/wordprocessingCanvas" xmlns:mc="http://schemas.openxmlformats.org/markup-compatibility/2006" xmlns:o="urn:schemas-microsoft-com:office:office" xmlns:r="http://schemas.openxmlformats.org/officeDocument/2006/relationships" xmlns:m="http://schemas.openxmlformats.org/officeDocument/2006/math" xmlns:v="urn:schemas-microsoft-com:vml" xmlns:wp14="http://schemas.microsoft.com/office/word/2010/wordprocessingDrawing" xmlns:wp="http://schemas.openxmlformats.org/drawingml/2006/wordprocessingDrawing" xmlns:w10="urn:schemas-microsoft-com:office:word" xmlns:w="http://schemas.openxmlformats.org/wordprocessingml/2006/main" xmlns:w14="http://schemas.microsoft.com/office/word/2010/wordml" xmlns:wpg="http://schemas.microsoft.com/office/word/2010/wordprocessingGroup" xmlns:wpi="http://schemas.microsoft.com/office/word/2010/wordprocessingInk" xmlns:wne="http://schemas.microsoft.com/office/word/2006/wordml" xmlns:wps="http://schemas.microsoft.com/office/word/2010/wordprocessingShape" mc:Ignorable="w14 wp14">
   <w:p>
     <w:pPr>
-      <w:pStyle w:val="Normal"/>
       <w:rPr>
         <w:sz w:val="21"/>
         <w:szCs w:val="21"/>
@@ -1504,22 +1423,93 @@
         <w:szCs w:val="21"/>
       </w:rPr>
       <w:tab/>
-      <w:tab/>
-      <w:tab/>
-      <w:tab/>
-      <w:tab/>
-      <w:tab/>
-      <w:tab/>
-      <w:tab/>
-      <w:tab/>
-      <w:tab/>
-      <w:tab/>
-      <w:tab/>
+    </w:r>
+    <w:r>
+      <w:rPr>
+        <w:sz w:val="21"/>
+        <w:szCs w:val="21"/>
+      </w:rPr>
       <w:tab/>
     </w:r>
     <w:r>
       <w:rPr>
-        <w:rFonts w:cs="Arial"/>
+        <w:sz w:val="21"/>
+        <w:szCs w:val="21"/>
+      </w:rPr>
+      <w:tab/>
+    </w:r>
+    <w:r>
+      <w:rPr>
+        <w:sz w:val="21"/>
+        <w:szCs w:val="21"/>
+      </w:rPr>
+      <w:tab/>
+    </w:r>
+    <w:r>
+      <w:rPr>
+        <w:sz w:val="21"/>
+        <w:szCs w:val="21"/>
+      </w:rPr>
+      <w:tab/>
+    </w:r>
+    <w:r>
+      <w:rPr>
+        <w:sz w:val="21"/>
+        <w:szCs w:val="21"/>
+      </w:rPr>
+      <w:tab/>
+    </w:r>
+    <w:r>
+      <w:rPr>
+        <w:sz w:val="21"/>
+        <w:szCs w:val="21"/>
+      </w:rPr>
+      <w:tab/>
+    </w:r>
+    <w:r>
+      <w:rPr>
+        <w:sz w:val="21"/>
+        <w:szCs w:val="21"/>
+      </w:rPr>
+      <w:tab/>
+    </w:r>
+    <w:r>
+      <w:rPr>
+        <w:sz w:val="21"/>
+        <w:szCs w:val="21"/>
+      </w:rPr>
+      <w:tab/>
+    </w:r>
+    <w:r>
+      <w:rPr>
+        <w:sz w:val="21"/>
+        <w:szCs w:val="21"/>
+      </w:rPr>
+      <w:tab/>
+    </w:r>
+    <w:r>
+      <w:rPr>
+        <w:sz w:val="21"/>
+        <w:szCs w:val="21"/>
+      </w:rPr>
+      <w:tab/>
+    </w:r>
+    <w:r>
+      <w:rPr>
+        <w:sz w:val="21"/>
+        <w:szCs w:val="21"/>
+      </w:rPr>
+      <w:tab/>
+    </w:r>
+    <w:r>
+      <w:rPr>
+        <w:sz w:val="21"/>
+        <w:szCs w:val="21"/>
+      </w:rPr>
+      <w:tab/>
+    </w:r>
+    <w:r>
+      <w:rPr>
         <w:b/>
         <w:sz w:val="21"/>
         <w:szCs w:val="21"/>
@@ -1537,61 +1527,70 @@
 </w:ftr>
 </file>
 
+<file path=word/footnotes.xml><?xml version="1.0" encoding="utf-8"?>
+<w:footnotes xmlns:wpc="http://schemas.microsoft.com/office/word/2010/wordprocessingCanvas" xmlns:mc="http://schemas.openxmlformats.org/markup-compatibility/2006" xmlns:o="urn:schemas-microsoft-com:office:office" xmlns:r="http://schemas.openxmlformats.org/officeDocument/2006/relationships" xmlns:m="http://schemas.openxmlformats.org/officeDocument/2006/math" xmlns:v="urn:schemas-microsoft-com:vml" xmlns:wp14="http://schemas.microsoft.com/office/word/2010/wordprocessingDrawing" xmlns:wp="http://schemas.openxmlformats.org/drawingml/2006/wordprocessingDrawing" xmlns:w10="urn:schemas-microsoft-com:office:word" xmlns:w="http://schemas.openxmlformats.org/wordprocessingml/2006/main" xmlns:w14="http://schemas.microsoft.com/office/word/2010/wordml" xmlns:wpg="http://schemas.microsoft.com/office/word/2010/wordprocessingGroup" xmlns:wpi="http://schemas.microsoft.com/office/word/2010/wordprocessingInk" xmlns:wne="http://schemas.microsoft.com/office/word/2006/wordml" xmlns:wps="http://schemas.microsoft.com/office/word/2010/wordprocessingShape" mc:Ignorable="w14 wp14">
+  <w:footnote w:type="separator" w:id="-1">
+    <w:p>
+      <w:r>
+        <w:separator/>
+      </w:r>
+    </w:p>
+  </w:footnote>
+  <w:footnote w:type="continuationSeparator" w:id="0">
+    <w:p>
+      <w:r>
+        <w:continuationSeparator/>
+      </w:r>
+    </w:p>
+  </w:footnote>
+</w:footnotes>
+</file>
+
 <file path=word/header1.xml><?xml version="1.0" encoding="utf-8"?>
-<w:hdr xmlns:o="urn:schemas-microsoft-com:office:office" xmlns:r="http://schemas.openxmlformats.org/officeDocument/2006/relationships" xmlns:v="urn:schemas-microsoft-com:vml" xmlns:w="http://schemas.openxmlformats.org/wordprocessingml/2006/main" xmlns:w10="urn:schemas-microsoft-com:office:word" xmlns:wp="http://schemas.openxmlformats.org/drawingml/2006/wordprocessingDrawing" xmlns:wps="http://schemas.microsoft.com/office/word/2010/wordprocessingShape" xmlns:wpg="http://schemas.microsoft.com/office/word/2010/wordprocessingGroup" xmlns:mc="http://schemas.openxmlformats.org/markup-compatibility/2006" xmlns:wp14="http://schemas.microsoft.com/office/word/2010/wordprocessingDrawing" xmlns:w14="http://schemas.microsoft.com/office/word/2010/wordml" mc:Ignorable="w14 wp14">
+<w:hdr xmlns:wpc="http://schemas.microsoft.com/office/word/2010/wordprocessingCanvas" xmlns:mc="http://schemas.openxmlformats.org/markup-compatibility/2006" xmlns:o="urn:schemas-microsoft-com:office:office" xmlns:r="http://schemas.openxmlformats.org/officeDocument/2006/relationships" xmlns:m="http://schemas.openxmlformats.org/officeDocument/2006/math" xmlns:v="urn:schemas-microsoft-com:vml" xmlns:wp14="http://schemas.microsoft.com/office/word/2010/wordprocessingDrawing" xmlns:wp="http://schemas.openxmlformats.org/drawingml/2006/wordprocessingDrawing" xmlns:w10="urn:schemas-microsoft-com:office:word" xmlns:w="http://schemas.openxmlformats.org/wordprocessingml/2006/main" xmlns:w14="http://schemas.microsoft.com/office/word/2010/wordml" xmlns:wpg="http://schemas.microsoft.com/office/word/2010/wordprocessingGroup" xmlns:wpi="http://schemas.microsoft.com/office/word/2010/wordprocessingInk" xmlns:wne="http://schemas.microsoft.com/office/word/2006/wordml" xmlns:wps="http://schemas.microsoft.com/office/word/2010/wordprocessingShape" mc:Ignorable="w14 wp14">
   <w:tbl>
     <w:tblPr>
       <w:tblW w:w="10363" w:type="dxa"/>
-      <w:jc w:val="left"/>
-      <w:tblInd w:w="0" w:type="dxa"/>
-      <w:tblBorders/>
       <w:tblCellMar>
-        <w:top w:w="0" w:type="dxa"/>
         <w:left w:w="71" w:type="dxa"/>
-        <w:bottom w:w="0" w:type="dxa"/>
         <w:right w:w="71" w:type="dxa"/>
       </w:tblCellMar>
+      <w:tblLook w:val="0000" w:firstRow="0" w:lastRow="0" w:firstColumn="0" w:lastColumn="0" w:noHBand="0" w:noVBand="0"/>
     </w:tblPr>
     <w:tblGrid>
-      <w:gridCol w:w="1669"/>
-      <w:gridCol w:w="2085"/>
-      <w:gridCol w:w="4457"/>
+      <w:gridCol w:w="1672"/>
+      <w:gridCol w:w="2084"/>
+      <w:gridCol w:w="4455"/>
       <w:gridCol w:w="1003"/>
       <w:gridCol w:w="1149"/>
     </w:tblGrid>
     <w:tr>
       <w:trPr>
-        <w:trHeight w:val="427" w:hRule="atLeast"/>
-        <w:cantSplit w:val="true"/>
+        <w:cantSplit/>
+        <w:trHeight w:val="427"/>
       </w:trPr>
       <w:tc>
         <w:tcPr>
-          <w:tcW w:w="1669" w:type="dxa"/>
-          <w:tcBorders/>
-          <w:shd w:fill="auto" w:val="clear"/>
+          <w:tcW w:w="1672" w:type="dxa"/>
+          <w:shd w:val="clear" w:color="auto" w:fill="auto"/>
         </w:tcPr>
         <w:p>
           <w:pPr>
-            <w:pStyle w:val="Normal"/>
             <w:tabs>
-              <w:tab w:val="left" w:pos="567" w:leader="none"/>
+              <w:tab w:val="left" w:pos="567"/>
             </w:tabs>
             <w:jc w:val="center"/>
-            <w:rPr>
-              <w:rFonts w:ascii="Roman;Times New Roman" w:hAnsi="Roman;Times New Roman" w:cs="Roman;Times New Roman"/>
-              <w:b/>
-              <w:b/>
-              <w:sz w:val="21"/>
-              <w:szCs w:val="21"/>
-            </w:rPr>
           </w:pPr>
           <w:r>
-            <w:rPr/>
+            <w:rPr>
+              <w:noProof/>
+              <w:lang w:eastAsia="es-ES"/>
+            </w:rPr>
             <w:drawing>
-              <wp:inline distT="0" distB="0" distL="0" distR="0">
+              <wp:inline distT="0" distB="0" distL="0" distR="0" wp14:anchorId="46D8887A" wp14:editId="7BF8830A">
                 <wp:extent cx="971550" cy="457200"/>
                 <wp:effectExtent l="0" t="0" r="0" b="0"/>
-                <wp:docPr id="3" name="Picture" descr=""/>
+                <wp:docPr id="4" name="Picture"/>
                 <wp:cNvGraphicFramePr>
                   <a:graphicFrameLocks xmlns:a="http://schemas.openxmlformats.org/drawingml/2006/main" noChangeAspect="1"/>
                 </wp:cNvGraphicFramePr>
@@ -1599,7 +1598,7 @@
                   <a:graphicData uri="http://schemas.openxmlformats.org/drawingml/2006/picture">
                     <pic:pic xmlns:pic="http://schemas.openxmlformats.org/drawingml/2006/picture">
                       <pic:nvPicPr>
-                        <pic:cNvPr id="3" name="Picture" descr=""/>
+                        <pic:cNvPr id="1" name="Picture"/>
                         <pic:cNvPicPr>
                           <a:picLocks noChangeAspect="1" noChangeArrowheads="1"/>
                         </pic:cNvPicPr>
@@ -1618,6 +1617,13 @@
                         <a:prstGeom prst="rect">
                           <a:avLst/>
                         </a:prstGeom>
+                        <a:noFill/>
+                        <a:ln w="9525">
+                          <a:noFill/>
+                          <a:miter lim="800000"/>
+                          <a:headEnd/>
+                          <a:tailEnd/>
+                        </a:ln>
                       </pic:spPr>
                     </pic:pic>
                   </a:graphicData>
@@ -1629,29 +1635,26 @@
       </w:tc>
       <w:tc>
         <w:tcPr>
-          <w:tcW w:w="2085" w:type="dxa"/>
-          <w:tcBorders/>
-          <w:shd w:fill="auto" w:val="clear"/>
+          <w:tcW w:w="2084" w:type="dxa"/>
+          <w:shd w:val="clear" w:color="auto" w:fill="auto"/>
         </w:tcPr>
         <w:p>
           <w:pPr>
-            <w:pStyle w:val="Normal"/>
             <w:tabs>
-              <w:tab w:val="left" w:pos="567" w:leader="none"/>
+              <w:tab w:val="left" w:pos="567"/>
             </w:tabs>
             <w:jc w:val="center"/>
-            <w:rPr>
-              <w:sz w:val="21"/>
-              <w:szCs w:val="21"/>
-            </w:rPr>
           </w:pPr>
           <w:r>
-            <w:rPr/>
+            <w:rPr>
+              <w:noProof/>
+              <w:lang w:eastAsia="es-ES"/>
+            </w:rPr>
             <w:drawing>
-              <wp:inline distT="0" distB="0" distL="0" distR="0">
-                <wp:extent cx="808990" cy="461010"/>
+              <wp:inline distT="0" distB="0" distL="0" distR="0" wp14:anchorId="07C81BDC" wp14:editId="22E178E7">
+                <wp:extent cx="806450" cy="410210"/>
                 <wp:effectExtent l="0" t="0" r="0" b="0"/>
-                <wp:docPr id="4" name="Imagen1" descr=""/>
+                <wp:docPr id="5" name="Picture"/>
                 <wp:cNvGraphicFramePr>
                   <a:graphicFrameLocks xmlns:a="http://schemas.openxmlformats.org/drawingml/2006/main" noChangeAspect="1"/>
                 </wp:cNvGraphicFramePr>
@@ -1659,7 +1662,7 @@
                   <a:graphicData uri="http://schemas.openxmlformats.org/drawingml/2006/picture">
                     <pic:pic xmlns:pic="http://schemas.openxmlformats.org/drawingml/2006/picture">
                       <pic:nvPicPr>
-                        <pic:cNvPr id="4" name="Imagen1" descr=""/>
+                        <pic:cNvPr id="2" name="Picture"/>
                         <pic:cNvPicPr>
                           <a:picLocks noChangeAspect="1" noChangeArrowheads="1"/>
                         </pic:cNvPicPr>
@@ -1673,11 +1676,18 @@
                       <pic:spPr bwMode="auto">
                         <a:xfrm>
                           <a:off x="0" y="0"/>
-                          <a:ext cx="808990" cy="461010"/>
+                          <a:ext cx="806450" cy="410210"/>
                         </a:xfrm>
                         <a:prstGeom prst="rect">
                           <a:avLst/>
                         </a:prstGeom>
+                        <a:noFill/>
+                        <a:ln w="9525">
+                          <a:noFill/>
+                          <a:miter lim="800000"/>
+                          <a:headEnd/>
+                          <a:tailEnd/>
+                        </a:ln>
                       </pic:spPr>
                     </pic:pic>
                   </a:graphicData>
@@ -1688,75 +1698,42 @@
         </w:p>
         <w:p>
           <w:pPr>
-            <w:pStyle w:val="Normal"/>
             <w:tabs>
-              <w:tab w:val="left" w:pos="567" w:leader="none"/>
+              <w:tab w:val="left" w:pos="567"/>
             </w:tabs>
             <w:jc w:val="center"/>
             <w:rPr>
-              <w:rFonts w:ascii="Arial" w:hAnsi="Arial" w:eastAsia="Batang;바탕" w:cs="Arial"/>
-              <w:color w:val="00000A"/>
-              <w:sz w:val="15"/>
-              <w:szCs w:val="15"/>
-              <w:lang w:val="es-ES" w:eastAsia="zh-CN" w:bidi="ar-SA"/>
+              <w:b/>
+              <w:sz w:val="16"/>
+              <w:szCs w:val="16"/>
             </w:rPr>
           </w:pPr>
           <w:r>
             <w:rPr>
-              <w:rFonts w:eastAsia="Batang;바탕" w:cs="Arial"/>
-              <w:color w:val="00000A"/>
-              <w:sz w:val="15"/>
-              <w:szCs w:val="15"/>
-              <w:lang w:val="es-ES" w:eastAsia="zh-CN" w:bidi="ar-SA"/>
-            </w:rPr>
-          </w:r>
-        </w:p>
-        <w:p>
-          <w:pPr>
-            <w:pStyle w:val="Normal"/>
-            <w:tabs>
-              <w:tab w:val="left" w:pos="567" w:leader="none"/>
-            </w:tabs>
-            <w:jc w:val="center"/>
-            <w:rPr>
-              <w:rFonts w:cs="Arial"/>
               <w:b/>
-              <w:b/>
-              <w:sz w:val="17"/>
-              <w:szCs w:val="17"/>
-            </w:rPr>
-          </w:pPr>
-          <w:r>
-            <w:rPr>
-              <w:rFonts w:cs="Arial"/>
-              <w:b/>
-              <w:sz w:val="17"/>
-              <w:szCs w:val="17"/>
+              <w:sz w:val="16"/>
+              <w:szCs w:val="16"/>
             </w:rPr>
             <w:t>IES MARE NOSTRUM</w:t>
           </w:r>
         </w:p>
         <w:p>
           <w:pPr>
-            <w:pStyle w:val="Normal"/>
             <w:tabs>
-              <w:tab w:val="left" w:pos="567" w:leader="none"/>
+              <w:tab w:val="left" w:pos="567"/>
             </w:tabs>
             <w:jc w:val="center"/>
             <w:rPr>
-              <w:rFonts w:cs="Arial"/>
               <w:b/>
-              <w:b/>
-              <w:sz w:val="17"/>
-              <w:szCs w:val="17"/>
+              <w:sz w:val="16"/>
+              <w:szCs w:val="16"/>
             </w:rPr>
           </w:pPr>
           <w:r>
             <w:rPr>
-              <w:rFonts w:cs="Arial"/>
               <w:b/>
-              <w:sz w:val="17"/>
-              <w:szCs w:val="17"/>
+              <w:sz w:val="16"/>
+              <w:szCs w:val="16"/>
             </w:rPr>
             <w:t>ALICANTE</w:t>
           </w:r>
@@ -1764,14 +1741,13 @@
       </w:tc>
       <w:tc>
         <w:tcPr>
-          <w:tcW w:w="4457" w:type="dxa"/>
+          <w:tcW w:w="4455" w:type="dxa"/>
           <w:tcBorders>
             <w:top w:val="single" w:sz="8" w:space="0" w:color="000001"/>
             <w:left w:val="single" w:sz="8" w:space="0" w:color="000001"/>
             <w:bottom w:val="single" w:sz="4" w:space="0" w:color="000001"/>
-            <w:insideH w:val="single" w:sz="4" w:space="0" w:color="000001"/>
           </w:tcBorders>
-          <w:shd w:fill="auto" w:val="clear"/>
+          <w:shd w:val="clear" w:color="auto" w:fill="auto"/>
           <w:tcMar>
             <w:left w:w="-10" w:type="dxa"/>
           </w:tcMar>
@@ -1779,25 +1755,17 @@
         </w:tcPr>
         <w:p>
           <w:pPr>
-            <w:pStyle w:val="Normal"/>
             <w:tabs>
-              <w:tab w:val="left" w:pos="567" w:leader="none"/>
+              <w:tab w:val="left" w:pos="567"/>
             </w:tabs>
             <w:jc w:val="center"/>
             <w:rPr>
-              <w:rFonts w:cs="Arial"/>
               <w:b/>
-              <w:b/>
-              <w:sz w:val="21"/>
-              <w:szCs w:val="21"/>
             </w:rPr>
           </w:pPr>
           <w:r>
             <w:rPr>
-              <w:rFonts w:cs="Arial"/>
               <w:b/>
-              <w:sz w:val="21"/>
-              <w:szCs w:val="21"/>
             </w:rPr>
             <w:t>REGISTROS DEL SISTEMA</w:t>
           </w:r>
@@ -1812,10 +1780,8 @@
             <w:left w:val="single" w:sz="8" w:space="0" w:color="000001"/>
             <w:bottom w:val="single" w:sz="8" w:space="0" w:color="000001"/>
             <w:right w:val="single" w:sz="8" w:space="0" w:color="000001"/>
-            <w:insideH w:val="single" w:sz="8" w:space="0" w:color="000001"/>
-            <w:insideV w:val="single" w:sz="8" w:space="0" w:color="000001"/>
           </w:tcBorders>
-          <w:shd w:fill="auto" w:val="clear"/>
+          <w:shd w:val="clear" w:color="auto" w:fill="auto"/>
           <w:tcMar>
             <w:left w:w="-10" w:type="dxa"/>
           </w:tcMar>
@@ -1823,22 +1789,14 @@
         </w:tcPr>
         <w:p>
           <w:pPr>
-            <w:pStyle w:val="Normal"/>
             <w:jc w:val="center"/>
             <w:rPr>
-              <w:rFonts w:ascii="Arial Narrow" w:hAnsi="Arial Narrow" w:cs="Arial Narrow"/>
               <w:b/>
-              <w:b/>
-              <w:sz w:val="28"/>
-              <w:szCs w:val="28"/>
             </w:rPr>
           </w:pPr>
           <w:r>
             <w:rPr>
-              <w:rFonts w:cs="Arial Narrow" w:ascii="Arial Narrow" w:hAnsi="Arial Narrow"/>
               <w:b/>
-              <w:sz w:val="28"/>
-              <w:szCs w:val="28"/>
             </w:rPr>
             <w:t>MD020865</w:t>
           </w:r>
@@ -1847,86 +1805,89 @@
     </w:tr>
     <w:tr>
       <w:trPr>
-        <w:trHeight w:val="944" w:hRule="atLeast"/>
-        <w:cantSplit w:val="true"/>
+        <w:cantSplit/>
+        <w:trHeight w:val="944"/>
       </w:trPr>
       <w:tc>
         <w:tcPr>
-          <w:tcW w:w="1669" w:type="dxa"/>
-          <w:tcBorders/>
-          <w:shd w:fill="auto" w:val="clear"/>
+          <w:tcW w:w="3756" w:type="dxa"/>
+          <w:gridSpan w:val="2"/>
+          <w:shd w:val="clear" w:color="auto" w:fill="auto"/>
+          <w:vAlign w:val="center"/>
         </w:tcPr>
         <w:p>
           <w:pPr>
-            <w:pStyle w:val="Normal"/>
             <w:tabs>
-              <w:tab w:val="left" w:pos="567" w:leader="none"/>
+              <w:tab w:val="left" w:pos="567"/>
             </w:tabs>
             <w:jc w:val="center"/>
             <w:rPr>
-              <w:rFonts w:ascii="Roman;Times New Roman" w:hAnsi="Roman;Times New Roman" w:eastAsia="Batang;바탕" w:cs="Roman;Times New Roman"/>
               <w:b/>
-              <w:b/>
-              <w:color w:val="00000A"/>
-              <w:sz w:val="15"/>
-              <w:szCs w:val="15"/>
-              <w:lang w:val="es-ES" w:eastAsia="zh-CN" w:bidi="ar-SA"/>
+              <w:sz w:val="16"/>
+              <w:szCs w:val="16"/>
             </w:rPr>
           </w:pPr>
           <w:r>
             <w:rPr>
-              <w:rFonts w:eastAsia="Batang;바탕" w:cs="Roman;Times New Roman" w:ascii="Roman;Times New Roman" w:hAnsi="Roman;Times New Roman"/>
               <w:b/>
-              <w:color w:val="00000A"/>
-              <w:sz w:val="15"/>
-              <w:szCs w:val="15"/>
-              <w:lang w:val="es-ES" w:eastAsia="zh-CN" w:bidi="ar-SA"/>
+              <w:noProof/>
+              <w:sz w:val="16"/>
+              <w:szCs w:val="16"/>
+              <w:lang w:eastAsia="es-ES"/>
             </w:rPr>
+            <w:drawing>
+              <wp:inline distT="0" distB="0" distL="0" distR="0" wp14:anchorId="3EE7EF50" wp14:editId="62D4AF25">
+                <wp:extent cx="2050355" cy="485030"/>
+                <wp:effectExtent l="0" t="0" r="0" b="0"/>
+                <wp:docPr id="6" name="0 Imagen"/>
+                <wp:cNvGraphicFramePr>
+                  <a:graphicFrameLocks xmlns:a="http://schemas.openxmlformats.org/drawingml/2006/main" noChangeAspect="1"/>
+                </wp:cNvGraphicFramePr>
+                <a:graphic xmlns:a="http://schemas.openxmlformats.org/drawingml/2006/main">
+                  <a:graphicData uri="http://schemas.openxmlformats.org/drawingml/2006/picture">
+                    <pic:pic xmlns:pic="http://schemas.openxmlformats.org/drawingml/2006/picture">
+                      <pic:nvPicPr>
+                        <pic:cNvPr id="0" name="logo_fondo_europeo2.jpg"/>
+                        <pic:cNvPicPr/>
+                      </pic:nvPicPr>
+                      <pic:blipFill>
+                        <a:blip r:embed="rId3" cstate="print">
+                          <a:extLst>
+                            <a:ext uri="{28A0092B-C50C-407E-A947-70E740481C1C}">
+                              <a14:useLocalDpi xmlns:a14="http://schemas.microsoft.com/office/drawing/2010/main" val="0"/>
+                            </a:ext>
+                          </a:extLst>
+                        </a:blip>
+                        <a:stretch>
+                          <a:fillRect/>
+                        </a:stretch>
+                      </pic:blipFill>
+                      <pic:spPr>
+                        <a:xfrm>
+                          <a:off x="0" y="0"/>
+                          <a:ext cx="2079419" cy="491905"/>
+                        </a:xfrm>
+                        <a:prstGeom prst="rect">
+                          <a:avLst/>
+                        </a:prstGeom>
+                      </pic:spPr>
+                    </pic:pic>
+                  </a:graphicData>
+                </a:graphic>
+              </wp:inline>
+            </w:drawing>
           </w:r>
         </w:p>
       </w:tc>
       <w:tc>
         <w:tcPr>
-          <w:tcW w:w="2085" w:type="dxa"/>
-          <w:tcBorders/>
-          <w:shd w:fill="auto" w:val="clear"/>
-        </w:tcPr>
-        <w:p>
-          <w:pPr>
-            <w:pStyle w:val="Normal"/>
-            <w:tabs>
-              <w:tab w:val="left" w:pos="567" w:leader="none"/>
-            </w:tabs>
-            <w:jc w:val="center"/>
-            <w:rPr>
-              <w:rFonts w:ascii="Arial" w:hAnsi="Arial" w:eastAsia="Batang;바탕" w:cs="Arial"/>
-              <w:color w:val="00000A"/>
-              <w:sz w:val="21"/>
-              <w:szCs w:val="21"/>
-              <w:lang w:val="es-ES" w:eastAsia="zh-CN" w:bidi="ar-SA"/>
-            </w:rPr>
-          </w:pPr>
-          <w:r>
-            <w:rPr>
-              <w:rFonts w:eastAsia="Batang;바탕" w:cs="Arial"/>
-              <w:color w:val="00000A"/>
-              <w:sz w:val="21"/>
-              <w:szCs w:val="21"/>
-              <w:lang w:val="es-ES" w:eastAsia="zh-CN" w:bidi="ar-SA"/>
-            </w:rPr>
-          </w:r>
-        </w:p>
-      </w:tc>
-      <w:tc>
-        <w:tcPr>
-          <w:tcW w:w="4457" w:type="dxa"/>
+          <w:tcW w:w="4455" w:type="dxa"/>
           <w:tcBorders>
             <w:top w:val="single" w:sz="4" w:space="0" w:color="000001"/>
             <w:left w:val="single" w:sz="8" w:space="0" w:color="000001"/>
             <w:bottom w:val="single" w:sz="8" w:space="0" w:color="000001"/>
-            <w:insideH w:val="single" w:sz="8" w:space="0" w:color="000001"/>
           </w:tcBorders>
-          <w:shd w:fill="auto" w:val="clear"/>
+          <w:shd w:val="clear" w:color="auto" w:fill="auto"/>
           <w:tcMar>
             <w:left w:w="-10" w:type="dxa"/>
           </w:tcMar>
@@ -1934,25 +1895,21 @@
         </w:tcPr>
         <w:p>
           <w:pPr>
-            <w:pStyle w:val="Normal"/>
             <w:tabs>
-              <w:tab w:val="left" w:pos="567" w:leader="none"/>
+              <w:tab w:val="left" w:pos="567"/>
             </w:tabs>
             <w:jc w:val="center"/>
             <w:rPr>
-              <w:rFonts w:cs="Arial"/>
               <w:b/>
-              <w:b/>
-              <w:sz w:val="27"/>
-              <w:szCs w:val="27"/>
+              <w:sz w:val="28"/>
+              <w:szCs w:val="28"/>
             </w:rPr>
           </w:pPr>
           <w:r>
             <w:rPr>
-              <w:rFonts w:cs="Arial"/>
               <w:b/>
-              <w:sz w:val="27"/>
-              <w:szCs w:val="27"/>
+              <w:sz w:val="28"/>
+              <w:szCs w:val="28"/>
             </w:rPr>
             <w:t>HOJA DE SALIDA DE TUTORES</w:t>
           </w:r>
@@ -1965,72 +1922,51 @@
             <w:top w:val="single" w:sz="8" w:space="0" w:color="000001"/>
             <w:left w:val="single" w:sz="8" w:space="0" w:color="000001"/>
             <w:bottom w:val="single" w:sz="8" w:space="0" w:color="000001"/>
-            <w:insideH w:val="single" w:sz="8" w:space="0" w:color="000001"/>
           </w:tcBorders>
-          <w:shd w:fill="auto" w:val="clear"/>
+          <w:shd w:val="clear" w:color="auto" w:fill="auto"/>
           <w:tcMar>
             <w:left w:w="-10" w:type="dxa"/>
           </w:tcMar>
         </w:tcPr>
         <w:p>
           <w:pPr>
-            <w:pStyle w:val="Normal"/>
             <w:jc w:val="center"/>
             <w:rPr>
               <w:rFonts w:ascii="Arial Narrow" w:hAnsi="Arial Narrow" w:cs="Arial Narrow"/>
-              <w:sz w:val="17"/>
-              <w:szCs w:val="17"/>
+              <w:sz w:val="18"/>
             </w:rPr>
           </w:pPr>
           <w:r>
             <w:rPr>
-              <w:rFonts w:cs="Arial Narrow" w:ascii="Arial Narrow" w:hAnsi="Arial Narrow"/>
-              <w:sz w:val="17"/>
-              <w:szCs w:val="17"/>
+              <w:rFonts w:ascii="Arial Narrow" w:hAnsi="Arial Narrow" w:cs="Arial Narrow"/>
+              <w:sz w:val="18"/>
             </w:rPr>
             <w:t>Revisión</w:t>
           </w:r>
         </w:p>
         <w:p>
           <w:pPr>
-            <w:pStyle w:val="Normal"/>
             <w:jc w:val="center"/>
             <w:rPr>
-              <w:rFonts w:ascii="Arial Narrow" w:hAnsi="Arial Narrow" w:eastAsia="Batang;바탕" w:cs="Arial Narrow"/>
-              <w:color w:val="00000A"/>
-              <w:sz w:val="17"/>
-              <w:szCs w:val="17"/>
-              <w:lang w:val="es-ES" w:eastAsia="zh-CN" w:bidi="ar-SA"/>
+              <w:rFonts w:ascii="Arial Narrow" w:hAnsi="Arial Narrow" w:cs="Arial Narrow"/>
+              <w:sz w:val="18"/>
+            </w:rPr>
+          </w:pPr>
+        </w:p>
+        <w:p>
+          <w:pPr>
+            <w:jc w:val="center"/>
+            <w:rPr>
+              <w:rFonts w:ascii="Arial Narrow" w:hAnsi="Arial Narrow" w:cs="Arial Narrow"/>
+              <w:b/>
+              <w:sz w:val="18"/>
             </w:rPr>
           </w:pPr>
           <w:r>
             <w:rPr>
-              <w:rFonts w:eastAsia="Batang;바탕" w:cs="Arial Narrow" w:ascii="Arial Narrow" w:hAnsi="Arial Narrow"/>
-              <w:color w:val="00000A"/>
-              <w:sz w:val="17"/>
-              <w:szCs w:val="17"/>
-              <w:lang w:val="es-ES" w:eastAsia="zh-CN" w:bidi="ar-SA"/>
-            </w:rPr>
-          </w:r>
-        </w:p>
-        <w:p>
-          <w:pPr>
-            <w:pStyle w:val="Normal"/>
-            <w:jc w:val="center"/>
-            <w:rPr>
               <w:rFonts w:ascii="Arial Narrow" w:hAnsi="Arial Narrow" w:cs="Arial Narrow"/>
               <w:b/>
-              <w:b/>
-              <w:sz w:val="17"/>
-              <w:szCs w:val="17"/>
-            </w:rPr>
-          </w:pPr>
-          <w:r>
-            <w:rPr>
-              <w:rFonts w:cs="Arial Narrow" w:ascii="Arial Narrow" w:hAnsi="Arial Narrow"/>
-              <w:b/>
-              <w:sz w:val="17"/>
-              <w:szCs w:val="17"/>
+              <w:sz w:val="18"/>
             </w:rPr>
             <w:t>1E</w:t>
           </w:r>
@@ -2044,123 +1980,132 @@
             <w:left w:val="single" w:sz="8" w:space="0" w:color="000001"/>
             <w:bottom w:val="single" w:sz="8" w:space="0" w:color="000001"/>
             <w:right w:val="single" w:sz="8" w:space="0" w:color="000001"/>
-            <w:insideH w:val="single" w:sz="8" w:space="0" w:color="000001"/>
-            <w:insideV w:val="single" w:sz="8" w:space="0" w:color="000001"/>
           </w:tcBorders>
-          <w:shd w:fill="auto" w:val="clear"/>
+          <w:shd w:val="clear" w:color="auto" w:fill="auto"/>
           <w:tcMar>
             <w:left w:w="-10" w:type="dxa"/>
           </w:tcMar>
         </w:tcPr>
         <w:p>
           <w:pPr>
-            <w:pStyle w:val="Normal"/>
             <w:jc w:val="center"/>
             <w:rPr>
               <w:rFonts w:ascii="Arial Narrow" w:hAnsi="Arial Narrow" w:cs="Arial Narrow"/>
-              <w:sz w:val="17"/>
-              <w:szCs w:val="17"/>
+              <w:sz w:val="18"/>
             </w:rPr>
           </w:pPr>
           <w:r>
             <w:rPr>
-              <w:rFonts w:cs="Arial Narrow" w:ascii="Arial Narrow" w:hAnsi="Arial Narrow"/>
-              <w:sz w:val="17"/>
-              <w:szCs w:val="17"/>
+              <w:rFonts w:ascii="Arial Narrow" w:hAnsi="Arial Narrow" w:cs="Arial Narrow"/>
+              <w:sz w:val="18"/>
             </w:rPr>
             <w:t>Página</w:t>
           </w:r>
         </w:p>
         <w:p>
           <w:pPr>
-            <w:pStyle w:val="Normal"/>
             <w:jc w:val="center"/>
             <w:rPr>
-              <w:rFonts w:ascii="Arial Narrow" w:hAnsi="Arial Narrow" w:eastAsia="Batang;바탕" w:cs="Arial Narrow"/>
-              <w:color w:val="00000A"/>
-              <w:sz w:val="17"/>
-              <w:szCs w:val="17"/>
-              <w:lang w:val="es-ES" w:eastAsia="zh-CN" w:bidi="ar-SA"/>
+              <w:rFonts w:ascii="Arial Narrow" w:hAnsi="Arial Narrow" w:cs="Arial Narrow"/>
+              <w:sz w:val="18"/>
+            </w:rPr>
+          </w:pPr>
+        </w:p>
+        <w:p>
+          <w:pPr>
+            <w:jc w:val="center"/>
+            <w:rPr>
+              <w:b/>
             </w:rPr>
           </w:pPr>
           <w:r>
             <w:rPr>
-              <w:rFonts w:eastAsia="Batang;바탕" w:cs="Arial Narrow" w:ascii="Arial Narrow" w:hAnsi="Arial Narrow"/>
-              <w:color w:val="00000A"/>
-              <w:sz w:val="17"/>
-              <w:szCs w:val="17"/>
-              <w:lang w:val="es-ES" w:eastAsia="zh-CN" w:bidi="ar-SA"/>
+              <w:rFonts w:ascii="Arial Narrow" w:hAnsi="Arial Narrow" w:cs="Arial Narrow"/>
+              <w:b/>
+              <w:sz w:val="18"/>
             </w:rPr>
-          </w:r>
-        </w:p>
-        <w:p>
-          <w:pPr>
-            <w:pStyle w:val="Normal"/>
-            <w:jc w:val="center"/>
-            <w:rPr/>
-          </w:pPr>
-          <w:r>
-            <w:rPr/>
             <w:fldChar w:fldCharType="begin"/>
           </w:r>
           <w:r>
-            <w:instrText> PAGE </w:instrText>
+            <w:rPr>
+              <w:rFonts w:ascii="Arial Narrow" w:hAnsi="Arial Narrow" w:cs="Arial Narrow"/>
+              <w:b/>
+              <w:sz w:val="18"/>
+            </w:rPr>
+            <w:instrText>PAGE</w:instrText>
           </w:r>
           <w:r>
+            <w:rPr>
+              <w:rFonts w:ascii="Arial Narrow" w:hAnsi="Arial Narrow" w:cs="Arial Narrow"/>
+              <w:b/>
+              <w:sz w:val="18"/>
+            </w:rPr>
             <w:fldChar w:fldCharType="separate"/>
           </w:r>
           <w:r>
-            <w:t>2</w:t>
+            <w:rPr>
+              <w:rFonts w:ascii="Arial Narrow" w:hAnsi="Arial Narrow" w:cs="Arial Narrow"/>
+              <w:b/>
+              <w:noProof/>
+              <w:sz w:val="18"/>
+            </w:rPr>
+            <w:t>1</w:t>
           </w:r>
           <w:r>
+            <w:rPr>
+              <w:rFonts w:ascii="Arial Narrow" w:hAnsi="Arial Narrow" w:cs="Arial Narrow"/>
+              <w:b/>
+              <w:sz w:val="18"/>
+            </w:rPr>
             <w:fldChar w:fldCharType="end"/>
           </w:r>
           <w:r>
             <w:rPr>
-              <w:rStyle w:val="Nmerodepgina"/>
-              <w:rFonts w:eastAsia="Batang;바탕" w:cs="Arial Narrow" w:ascii="Arial Narrow" w:hAnsi="Arial Narrow"/>
+              <w:rFonts w:ascii="Arial Narrow" w:hAnsi="Arial Narrow" w:cs="Arial Narrow"/>
               <w:b/>
-              <w:color w:val="00000A"/>
-              <w:sz w:val="17"/>
-              <w:szCs w:val="17"/>
-              <w:lang w:val="es-ES" w:eastAsia="zh-CN" w:bidi="ar-SA"/>
+              <w:sz w:val="18"/>
             </w:rPr>
-            <w:t xml:space="preserve"> </w:t>
+            <w:t xml:space="preserve"> de </w:t>
           </w:r>
           <w:r>
             <w:rPr>
-              <w:rStyle w:val="Nmerodepgina"/>
-              <w:rFonts w:eastAsia="Batang;바탕" w:cs="Arial Narrow" w:ascii="Arial Narrow" w:hAnsi="Arial Narrow"/>
+              <w:rFonts w:ascii="Arial Narrow" w:hAnsi="Arial Narrow" w:cs="Arial Narrow"/>
               <w:b/>
-              <w:color w:val="00000A"/>
-              <w:sz w:val="17"/>
-              <w:szCs w:val="17"/>
-              <w:lang w:val="es-ES" w:eastAsia="zh-CN" w:bidi="ar-SA"/>
-            </w:rPr>
-            <w:t xml:space="preserve">de </w:t>
-          </w:r>
-          <w:r>
-            <w:rPr>
-              <w:rStyle w:val="Nmerodepgina"/>
-              <w:rFonts w:eastAsia="Batang;바탕" w:cs="Arial Narrow" w:ascii="Arial Narrow" w:hAnsi="Arial Narrow"/>
-              <w:b/>
-              <w:color w:val="00000A"/>
-              <w:sz w:val="17"/>
-              <w:szCs w:val="17"/>
-              <w:lang w:val="es-ES" w:eastAsia="zh-CN" w:bidi="ar-SA"/>
+              <w:sz w:val="18"/>
             </w:rPr>
             <w:fldChar w:fldCharType="begin"/>
           </w:r>
           <w:r>
-            <w:instrText> NUMPAGES </w:instrText>
+            <w:rPr>
+              <w:rFonts w:ascii="Arial Narrow" w:hAnsi="Arial Narrow" w:cs="Arial Narrow"/>
+              <w:b/>
+              <w:sz w:val="18"/>
+            </w:rPr>
+            <w:instrText xml:space="preserve"> SECTIONPAGES  </w:instrText>
           </w:r>
           <w:r>
+            <w:rPr>
+              <w:rFonts w:ascii="Arial Narrow" w:hAnsi="Arial Narrow" w:cs="Arial Narrow"/>
+              <w:b/>
+              <w:sz w:val="18"/>
+            </w:rPr>
             <w:fldChar w:fldCharType="separate"/>
           </w:r>
           <w:r>
-            <w:t>2</w:t>
+            <w:rPr>
+              <w:rFonts w:ascii="Arial Narrow" w:hAnsi="Arial Narrow" w:cs="Arial Narrow"/>
+              <w:b/>
+              <w:noProof/>
+              <w:sz w:val="18"/>
+            </w:rPr>
+            <w:t>1</w:t>
           </w:r>
           <w:r>
+            <w:rPr>
+              <w:rFonts w:ascii="Arial Narrow" w:hAnsi="Arial Narrow" w:cs="Arial Narrow"/>
+              <w:b/>
+              <w:sz w:val="18"/>
+            </w:rPr>
             <w:fldChar w:fldCharType="end"/>
           </w:r>
         </w:p>
@@ -2170,122 +2115,261 @@
   <w:p>
     <w:pPr>
       <w:pStyle w:val="Encabezamiento"/>
-      <w:rPr/>
-    </w:pPr>
-    <w:r>
-      <w:rPr/>
-    </w:r>
+    </w:pPr>
   </w:p>
   <w:p>
     <w:pPr>
       <w:pStyle w:val="Encabezamiento"/>
       <w:rPr>
-        <w:rFonts w:ascii="Arial Black" w:hAnsi="Arial Black" w:eastAsia="Batang;바탕" w:cs="Arial Black"/>
-        <w:caps/>
-        <w:color w:val="00000A"/>
-        <w:spacing w:val="60"/>
         <w:sz w:val="13"/>
         <w:szCs w:val="13"/>
-        <w:lang w:val="es-ES" w:eastAsia="zh-CN" w:bidi="ar-SA"/>
       </w:rPr>
     </w:pPr>
-    <w:r>
-      <w:rPr>
-        <w:rFonts w:eastAsia="Batang;바탕" w:cs="Arial Black"/>
-        <w:caps/>
-        <w:color w:val="00000A"/>
-        <w:spacing w:val="60"/>
-        <w:sz w:val="13"/>
-        <w:szCs w:val="13"/>
-        <w:lang w:val="es-ES" w:eastAsia="zh-CN" w:bidi="ar-SA"/>
-      </w:rPr>
-    </w:r>
   </w:p>
 </w:hdr>
 </file>
 
 <file path=word/styles.xml><?xml version="1.0" encoding="utf-8"?>
-<w:styles xmlns:w="http://schemas.openxmlformats.org/wordprocessingml/2006/main" xmlns:w14="http://schemas.microsoft.com/office/word/2010/wordml" xmlns:mc="http://schemas.openxmlformats.org/markup-compatibility/2006" mc:Ignorable="w14">
+<w:styles xmlns:mc="http://schemas.openxmlformats.org/markup-compatibility/2006" xmlns:r="http://schemas.openxmlformats.org/officeDocument/2006/relationships" xmlns:w="http://schemas.openxmlformats.org/wordprocessingml/2006/main" xmlns:w14="http://schemas.microsoft.com/office/word/2010/wordml" mc:Ignorable="w14">
   <w:docDefaults>
     <w:rPrDefault>
       <w:rPr>
-        <w:rFonts w:ascii="Liberation Serif" w:hAnsi="Liberation Serif" w:eastAsia="DejaVu Sans" w:cs="FreeSans"/>
+        <w:rFonts w:ascii="Liberation Serif" w:eastAsia="DejaVu Sans" w:hAnsi="Liberation Serif" w:cs="FreeSans"/>
         <w:sz w:val="24"/>
         <w:szCs w:val="24"/>
         <w:lang w:val="es-ES" w:eastAsia="zh-CN" w:bidi="hi-IN"/>
       </w:rPr>
     </w:rPrDefault>
-    <w:pPrDefault>
-      <w:pPr/>
-    </w:pPrDefault>
+    <w:pPrDefault/>
   </w:docDefaults>
-  <w:style w:type="paragraph" w:styleId="Normal">
+  <w:latentStyles w:defLockedState="0" w:defUIPriority="99" w:defSemiHidden="1" w:defUnhideWhenUsed="1" w:defQFormat="0" w:count="267">
+    <w:lsdException w:name="Normal" w:semiHidden="0" w:uiPriority="0" w:unhideWhenUsed="0" w:qFormat="1"/>
+    <w:lsdException w:name="heading 1" w:semiHidden="0" w:uiPriority="9" w:unhideWhenUsed="0" w:qFormat="1"/>
+    <w:lsdException w:name="heading 2" w:uiPriority="9" w:qFormat="1"/>
+    <w:lsdException w:name="heading 3" w:uiPriority="9" w:qFormat="1"/>
+    <w:lsdException w:name="heading 4" w:uiPriority="9" w:qFormat="1"/>
+    <w:lsdException w:name="heading 5" w:uiPriority="9" w:qFormat="1"/>
+    <w:lsdException w:name="heading 6" w:uiPriority="9" w:qFormat="1"/>
+    <w:lsdException w:name="heading 7" w:uiPriority="9" w:qFormat="1"/>
+    <w:lsdException w:name="heading 8" w:uiPriority="9" w:qFormat="1"/>
+    <w:lsdException w:name="heading 9" w:uiPriority="9" w:qFormat="1"/>
+    <w:lsdException w:name="toc 1" w:uiPriority="39"/>
+    <w:lsdException w:name="toc 2" w:uiPriority="39"/>
+    <w:lsdException w:name="toc 3" w:uiPriority="39"/>
+    <w:lsdException w:name="toc 4" w:uiPriority="39"/>
+    <w:lsdException w:name="toc 5" w:uiPriority="39"/>
+    <w:lsdException w:name="toc 6" w:uiPriority="39"/>
+    <w:lsdException w:name="toc 7" w:uiPriority="39"/>
+    <w:lsdException w:name="toc 8" w:uiPriority="39"/>
+    <w:lsdException w:name="toc 9" w:uiPriority="39"/>
+    <w:lsdException w:name="caption" w:uiPriority="35" w:qFormat="1"/>
+    <w:lsdException w:name="Title" w:semiHidden="0" w:uiPriority="10" w:unhideWhenUsed="0" w:qFormat="1"/>
+    <w:lsdException w:name="Default Paragraph Font" w:uiPriority="1"/>
+    <w:lsdException w:name="Subtitle" w:semiHidden="0" w:uiPriority="11" w:unhideWhenUsed="0" w:qFormat="1"/>
+    <w:lsdException w:name="Strong" w:semiHidden="0" w:uiPriority="22" w:unhideWhenUsed="0" w:qFormat="1"/>
+    <w:lsdException w:name="Emphasis" w:semiHidden="0" w:uiPriority="20" w:unhideWhenUsed="0" w:qFormat="1"/>
+    <w:lsdException w:name="Table Grid" w:semiHidden="0" w:uiPriority="59" w:unhideWhenUsed="0"/>
+    <w:lsdException w:name="Placeholder Text" w:unhideWhenUsed="0"/>
+    <w:lsdException w:name="No Spacing" w:semiHidden="0" w:uiPriority="1" w:unhideWhenUsed="0" w:qFormat="1"/>
+    <w:lsdException w:name="Light Shading" w:semiHidden="0" w:uiPriority="60" w:unhideWhenUsed="0"/>
+    <w:lsdException w:name="Light List" w:semiHidden="0" w:uiPriority="61" w:unhideWhenUsed="0"/>
+    <w:lsdException w:name="Light Grid" w:semiHidden="0" w:uiPriority="62" w:unhideWhenUsed="0"/>
+    <w:lsdException w:name="Medium Shading 1" w:semiHidden="0" w:uiPriority="63" w:unhideWhenUsed="0"/>
+    <w:lsdException w:name="Medium Shading 2" w:semiHidden="0" w:uiPriority="64" w:unhideWhenUsed="0"/>
+    <w:lsdException w:name="Medium List 1" w:semiHidden="0" w:uiPriority="65" w:unhideWhenUsed="0"/>
+    <w:lsdException w:name="Medium List 2" w:semiHidden="0" w:uiPriority="66" w:unhideWhenUsed="0"/>
+    <w:lsdException w:name="Medium Grid 1" w:semiHidden="0" w:uiPriority="67" w:unhideWhenUsed="0"/>
+    <w:lsdException w:name="Medium Grid 2" w:semiHidden="0" w:uiPriority="68" w:unhideWhenUsed="0"/>
+    <w:lsdException w:name="Medium Grid 3" w:semiHidden="0" w:uiPriority="69" w:unhideWhenUsed="0"/>
+    <w:lsdException w:name="Dark List" w:semiHidden="0" w:uiPriority="70" w:unhideWhenUsed="0"/>
+    <w:lsdException w:name="Colorful Shading" w:semiHidden="0" w:uiPriority="71" w:unhideWhenUsed="0"/>
+    <w:lsdException w:name="Colorful List" w:semiHidden="0" w:uiPriority="72" w:unhideWhenUsed="0"/>
+    <w:lsdException w:name="Colorful Grid" w:semiHidden="0" w:uiPriority="73" w:unhideWhenUsed="0"/>
+    <w:lsdException w:name="Light Shading Accent 1" w:semiHidden="0" w:uiPriority="60" w:unhideWhenUsed="0"/>
+    <w:lsdException w:name="Light List Accent 1" w:semiHidden="0" w:uiPriority="61" w:unhideWhenUsed="0"/>
+    <w:lsdException w:name="Light Grid Accent 1" w:semiHidden="0" w:uiPriority="62" w:unhideWhenUsed="0"/>
+    <w:lsdException w:name="Medium Shading 1 Accent 1" w:semiHidden="0" w:uiPriority="63" w:unhideWhenUsed="0"/>
+    <w:lsdException w:name="Medium Shading 2 Accent 1" w:semiHidden="0" w:uiPriority="64" w:unhideWhenUsed="0"/>
+    <w:lsdException w:name="Medium List 1 Accent 1" w:semiHidden="0" w:uiPriority="65" w:unhideWhenUsed="0"/>
+    <w:lsdException w:name="Revision" w:unhideWhenUsed="0"/>
+    <w:lsdException w:name="List Paragraph" w:semiHidden="0" w:uiPriority="34" w:unhideWhenUsed="0" w:qFormat="1"/>
+    <w:lsdException w:name="Quote" w:semiHidden="0" w:uiPriority="29" w:unhideWhenUsed="0" w:qFormat="1"/>
+    <w:lsdException w:name="Intense Quote" w:semiHidden="0" w:uiPriority="30" w:unhideWhenUsed="0" w:qFormat="1"/>
+    <w:lsdException w:name="Medium List 2 Accent 1" w:semiHidden="0" w:uiPriority="66" w:unhideWhenUsed="0"/>
+    <w:lsdException w:name="Medium Grid 1 Accent 1" w:semiHidden="0" w:uiPriority="67" w:unhideWhenUsed="0"/>
+    <w:lsdException w:name="Medium Grid 2 Accent 1" w:semiHidden="0" w:uiPriority="68" w:unhideWhenUsed="0"/>
+    <w:lsdException w:name="Medium Grid 3 Accent 1" w:semiHidden="0" w:uiPriority="69" w:unhideWhenUsed="0"/>
+    <w:lsdException w:name="Dark List Accent 1" w:semiHidden="0" w:uiPriority="70" w:unhideWhenUsed="0"/>
+    <w:lsdException w:name="Colorful Shading Accent 1" w:semiHidden="0" w:uiPriority="71" w:unhideWhenUsed="0"/>
+    <w:lsdException w:name="Colorful List Accent 1" w:semiHidden="0" w:uiPriority="72" w:unhideWhenUsed="0"/>
+    <w:lsdException w:name="Colorful Grid Accent 1" w:semiHidden="0" w:uiPriority="73" w:unhideWhenUsed="0"/>
+    <w:lsdException w:name="Light Shading Accent 2" w:semiHidden="0" w:uiPriority="60" w:unhideWhenUsed="0"/>
+    <w:lsdException w:name="Light List Accent 2" w:semiHidden="0" w:uiPriority="61" w:unhideWhenUsed="0"/>
+    <w:lsdException w:name="Light Grid Accent 2" w:semiHidden="0" w:uiPriority="62" w:unhideWhenUsed="0"/>
+    <w:lsdException w:name="Medium Shading 1 Accent 2" w:semiHidden="0" w:uiPriority="63" w:unhideWhenUsed="0"/>
+    <w:lsdException w:name="Medium Shading 2 Accent 2" w:semiHidden="0" w:uiPriority="64" w:unhideWhenUsed="0"/>
+    <w:lsdException w:name="Medium List 1 Accent 2" w:semiHidden="0" w:uiPriority="65" w:unhideWhenUsed="0"/>
+    <w:lsdException w:name="Medium List 2 Accent 2" w:semiHidden="0" w:uiPriority="66" w:unhideWhenUsed="0"/>
+    <w:lsdException w:name="Medium Grid 1 Accent 2" w:semiHidden="0" w:uiPriority="67" w:unhideWhenUsed="0"/>
+    <w:lsdException w:name="Medium Grid 2 Accent 2" w:semiHidden="0" w:uiPriority="68" w:unhideWhenUsed="0"/>
+    <w:lsdException w:name="Medium Grid 3 Accent 2" w:semiHidden="0" w:uiPriority="69" w:unhideWhenUsed="0"/>
+    <w:lsdException w:name="Dark List Accent 2" w:semiHidden="0" w:uiPriority="70" w:unhideWhenUsed="0"/>
+    <w:lsdException w:name="Colorful Shading Accent 2" w:semiHidden="0" w:uiPriority="71" w:unhideWhenUsed="0"/>
+    <w:lsdException w:name="Colorful List Accent 2" w:semiHidden="0" w:uiPriority="72" w:unhideWhenUsed="0"/>
+    <w:lsdException w:name="Colorful Grid Accent 2" w:semiHidden="0" w:uiPriority="73" w:unhideWhenUsed="0"/>
+    <w:lsdException w:name="Light Shading Accent 3" w:semiHidden="0" w:uiPriority="60" w:unhideWhenUsed="0"/>
+    <w:lsdException w:name="Light List Accent 3" w:semiHidden="0" w:uiPriority="61" w:unhideWhenUsed="0"/>
+    <w:lsdException w:name="Light Grid Accent 3" w:semiHidden="0" w:uiPriority="62" w:unhideWhenUsed="0"/>
+    <w:lsdException w:name="Medium Shading 1 Accent 3" w:semiHidden="0" w:uiPriority="63" w:unhideWhenUsed="0"/>
+    <w:lsdException w:name="Medium Shading 2 Accent 3" w:semiHidden="0" w:uiPriority="64" w:unhideWhenUsed="0"/>
+    <w:lsdException w:name="Medium List 1 Accent 3" w:semiHidden="0" w:uiPriority="65" w:unhideWhenUsed="0"/>
+    <w:lsdException w:name="Medium List 2 Accent 3" w:semiHidden="0" w:uiPriority="66" w:unhideWhenUsed="0"/>
+    <w:lsdException w:name="Medium Grid 1 Accent 3" w:semiHidden="0" w:uiPriority="67" w:unhideWhenUsed="0"/>
+    <w:lsdException w:name="Medium Grid 2 Accent 3" w:semiHidden="0" w:uiPriority="68" w:unhideWhenUsed="0"/>
+    <w:lsdException w:name="Medium Grid 3 Accent 3" w:semiHidden="0" w:uiPriority="69" w:unhideWhenUsed="0"/>
+    <w:lsdException w:name="Dark List Accent 3" w:semiHidden="0" w:uiPriority="70" w:unhideWhenUsed="0"/>
+    <w:lsdException w:name="Colorful Shading Accent 3" w:semiHidden="0" w:uiPriority="71" w:unhideWhenUsed="0"/>
+    <w:lsdException w:name="Colorful List Accent 3" w:semiHidden="0" w:uiPriority="72" w:unhideWhenUsed="0"/>
+    <w:lsdException w:name="Colorful Grid Accent 3" w:semiHidden="0" w:uiPriority="73" w:unhideWhenUsed="0"/>
+    <w:lsdException w:name="Light Shading Accent 4" w:semiHidden="0" w:uiPriority="60" w:unhideWhenUsed="0"/>
+    <w:lsdException w:name="Light List Accent 4" w:semiHidden="0" w:uiPriority="61" w:unhideWhenUsed="0"/>
+    <w:lsdException w:name="Light Grid Accent 4" w:semiHidden="0" w:uiPriority="62" w:unhideWhenUsed="0"/>
+    <w:lsdException w:name="Medium Shading 1 Accent 4" w:semiHidden="0" w:uiPriority="63" w:unhideWhenUsed="0"/>
+    <w:lsdException w:name="Medium Shading 2 Accent 4" w:semiHidden="0" w:uiPriority="64" w:unhideWhenUsed="0"/>
+    <w:lsdException w:name="Medium List 1 Accent 4" w:semiHidden="0" w:uiPriority="65" w:unhideWhenUsed="0"/>
+    <w:lsdException w:name="Medium List 2 Accent 4" w:semiHidden="0" w:uiPriority="66" w:unhideWhenUsed="0"/>
+    <w:lsdException w:name="Medium Grid 1 Accent 4" w:semiHidden="0" w:uiPriority="67" w:unhideWhenUsed="0"/>
+    <w:lsdException w:name="Medium Grid 2 Accent 4" w:semiHidden="0" w:uiPriority="68" w:unhideWhenUsed="0"/>
+    <w:lsdException w:name="Medium Grid 3 Accent 4" w:semiHidden="0" w:uiPriority="69" w:unhideWhenUsed="0"/>
+    <w:lsdException w:name="Dark List Accent 4" w:semiHidden="0" w:uiPriority="70" w:unhideWhenUsed="0"/>
+    <w:lsdException w:name="Colorful Shading Accent 4" w:semiHidden="0" w:uiPriority="71" w:unhideWhenUsed="0"/>
+    <w:lsdException w:name="Colorful List Accent 4" w:semiHidden="0" w:uiPriority="72" w:unhideWhenUsed="0"/>
+    <w:lsdException w:name="Colorful Grid Accent 4" w:semiHidden="0" w:uiPriority="73" w:unhideWhenUsed="0"/>
+    <w:lsdException w:name="Light Shading Accent 5" w:semiHidden="0" w:uiPriority="60" w:unhideWhenUsed="0"/>
+    <w:lsdException w:name="Light List Accent 5" w:semiHidden="0" w:uiPriority="61" w:unhideWhenUsed="0"/>
+    <w:lsdException w:name="Light Grid Accent 5" w:semiHidden="0" w:uiPriority="62" w:unhideWhenUsed="0"/>
+    <w:lsdException w:name="Medium Shading 1 Accent 5" w:semiHidden="0" w:uiPriority="63" w:unhideWhenUsed="0"/>
+    <w:lsdException w:name="Medium Shading 2 Accent 5" w:semiHidden="0" w:uiPriority="64" w:unhideWhenUsed="0"/>
+    <w:lsdException w:name="Medium List 1 Accent 5" w:semiHidden="0" w:uiPriority="65" w:unhideWhenUsed="0"/>
+    <w:lsdException w:name="Medium List 2 Accent 5" w:semiHidden="0" w:uiPriority="66" w:unhideWhenUsed="0"/>
+    <w:lsdException w:name="Medium Grid 1 Accent 5" w:semiHidden="0" w:uiPriority="67" w:unhideWhenUsed="0"/>
+    <w:lsdException w:name="Medium Grid 2 Accent 5" w:semiHidden="0" w:uiPriority="68" w:unhideWhenUsed="0"/>
+    <w:lsdException w:name="Medium Grid 3 Accent 5" w:semiHidden="0" w:uiPriority="69" w:unhideWhenUsed="0"/>
+    <w:lsdException w:name="Dark List Accent 5" w:semiHidden="0" w:uiPriority="70" w:unhideWhenUsed="0"/>
+    <w:lsdException w:name="Colorful Shading Accent 5" w:semiHidden="0" w:uiPriority="71" w:unhideWhenUsed="0"/>
+    <w:lsdException w:name="Colorful List Accent 5" w:semiHidden="0" w:uiPriority="72" w:unhideWhenUsed="0"/>
+    <w:lsdException w:name="Colorful Grid Accent 5" w:semiHidden="0" w:uiPriority="73" w:unhideWhenUsed="0"/>
+    <w:lsdException w:name="Light Shading Accent 6" w:semiHidden="0" w:uiPriority="60" w:unhideWhenUsed="0"/>
+    <w:lsdException w:name="Light List Accent 6" w:semiHidden="0" w:uiPriority="61" w:unhideWhenUsed="0"/>
+    <w:lsdException w:name="Light Grid Accent 6" w:semiHidden="0" w:uiPriority="62" w:unhideWhenUsed="0"/>
+    <w:lsdException w:name="Medium Shading 1 Accent 6" w:semiHidden="0" w:uiPriority="63" w:unhideWhenUsed="0"/>
+    <w:lsdException w:name="Medium Shading 2 Accent 6" w:semiHidden="0" w:uiPriority="64" w:unhideWhenUsed="0"/>
+    <w:lsdException w:name="Medium List 1 Accent 6" w:semiHidden="0" w:uiPriority="65" w:unhideWhenUsed="0"/>
+    <w:lsdException w:name="Medium List 2 Accent 6" w:semiHidden="0" w:uiPriority="66" w:unhideWhenUsed="0"/>
+    <w:lsdException w:name="Medium Grid 1 Accent 6" w:semiHidden="0" w:uiPriority="67" w:unhideWhenUsed="0"/>
+    <w:lsdException w:name="Medium Grid 2 Accent 6" w:semiHidden="0" w:uiPriority="68" w:unhideWhenUsed="0"/>
+    <w:lsdException w:name="Medium Grid 3 Accent 6" w:semiHidden="0" w:uiPriority="69" w:unhideWhenUsed="0"/>
+    <w:lsdException w:name="Dark List Accent 6" w:semiHidden="0" w:uiPriority="70" w:unhideWhenUsed="0"/>
+    <w:lsdException w:name="Colorful Shading Accent 6" w:semiHidden="0" w:uiPriority="71" w:unhideWhenUsed="0"/>
+    <w:lsdException w:name="Colorful List Accent 6" w:semiHidden="0" w:uiPriority="72" w:unhideWhenUsed="0"/>
+    <w:lsdException w:name="Colorful Grid Accent 6" w:semiHidden="0" w:uiPriority="73" w:unhideWhenUsed="0"/>
+    <w:lsdException w:name="Subtle Emphasis" w:semiHidden="0" w:uiPriority="19" w:unhideWhenUsed="0" w:qFormat="1"/>
+    <w:lsdException w:name="Intense Emphasis" w:semiHidden="0" w:uiPriority="21" w:unhideWhenUsed="0" w:qFormat="1"/>
+    <w:lsdException w:name="Subtle Reference" w:semiHidden="0" w:uiPriority="31" w:unhideWhenUsed="0" w:qFormat="1"/>
+    <w:lsdException w:name="Intense Reference" w:semiHidden="0" w:uiPriority="32" w:unhideWhenUsed="0" w:qFormat="1"/>
+    <w:lsdException w:name="Book Title" w:semiHidden="0" w:uiPriority="33" w:unhideWhenUsed="0" w:qFormat="1"/>
+    <w:lsdException w:name="Bibliography" w:uiPriority="37"/>
+    <w:lsdException w:name="TOC Heading" w:uiPriority="39" w:qFormat="1"/>
+  </w:latentStyles>
+  <w:style w:type="paragraph" w:default="1" w:styleId="Normal">
     <w:name w:val="Normal"/>
     <w:qFormat/>
     <w:pPr>
-      <w:widowControl/>
-      <w:suppressAutoHyphens w:val="true"/>
-      <w:bidi w:val="0"/>
+      <w:suppressAutoHyphens/>
       <w:jc w:val="both"/>
     </w:pPr>
     <w:rPr>
-      <w:rFonts w:ascii="Arial" w:hAnsi="Arial" w:eastAsia="Batang;바탕" w:cs="Arial"/>
+      <w:rFonts w:ascii="Arial" w:eastAsia="Batang;바탕" w:hAnsi="Arial" w:cs="Arial"/>
       <w:color w:val="00000A"/>
       <w:sz w:val="22"/>
       <w:szCs w:val="22"/>
-      <w:lang w:val="es-ES" w:eastAsia="zh-CN" w:bidi="ar-SA"/>
-    </w:rPr>
-  </w:style>
-  <w:style w:type="paragraph" w:styleId="Encabezado1">
+      <w:lang w:bidi="ar-SA"/>
+    </w:rPr>
+  </w:style>
+  <w:style w:type="character" w:default="1" w:styleId="Fuentedeprrafopredeter">
+    <w:name w:val="Default Paragraph Font"/>
+    <w:uiPriority w:val="1"/>
+    <w:semiHidden/>
+    <w:unhideWhenUsed/>
+  </w:style>
+  <w:style w:type="table" w:default="1" w:styleId="Tablanormal">
+    <w:name w:val="Normal Table"/>
+    <w:uiPriority w:val="99"/>
+    <w:semiHidden/>
+    <w:unhideWhenUsed/>
+    <w:tblPr>
+      <w:tblInd w:w="0" w:type="dxa"/>
+      <w:tblCellMar>
+        <w:top w:w="0" w:type="dxa"/>
+        <w:left w:w="108" w:type="dxa"/>
+        <w:bottom w:w="0" w:type="dxa"/>
+        <w:right w:w="108" w:type="dxa"/>
+      </w:tblCellMar>
+    </w:tblPr>
+  </w:style>
+  <w:style w:type="numbering" w:default="1" w:styleId="Sinlista">
+    <w:name w:val="No List"/>
+    <w:uiPriority w:val="99"/>
+    <w:semiHidden/>
+    <w:unhideWhenUsed/>
+  </w:style>
+  <w:style w:type="paragraph" w:customStyle="1" w:styleId="Encabezado1">
     <w:name w:val="Encabezado 1"/>
     <w:basedOn w:val="Normal"/>
     <w:pPr>
       <w:keepNext/>
       <w:spacing w:before="240" w:after="120"/>
-      <w:ind w:left="0" w:right="360" w:hanging="0"/>
+      <w:ind w:right="360"/>
       <w:outlineLvl w:val="0"/>
     </w:pPr>
     <w:rPr>
       <w:b/>
-      <w:spacing w:val="0"/>
       <w:sz w:val="32"/>
       <w:szCs w:val="32"/>
     </w:rPr>
   </w:style>
-  <w:style w:type="paragraph" w:styleId="Encabezado2">
+  <w:style w:type="paragraph" w:customStyle="1" w:styleId="Encabezado2">
     <w:name w:val="Encabezado 2"/>
     <w:basedOn w:val="Normal"/>
     <w:pPr>
       <w:keepNext/>
-      <w:spacing w:lineRule="atLeast" w:line="240"/>
-      <w:ind w:left="0" w:right="360" w:hanging="0"/>
+      <w:spacing w:line="240" w:lineRule="atLeast"/>
+      <w:ind w:right="360"/>
       <w:outlineLvl w:val="1"/>
     </w:pPr>
     <w:rPr>
       <w:b/>
-      <w:spacing w:val="0"/>
       <w:sz w:val="24"/>
     </w:rPr>
   </w:style>
-  <w:style w:type="paragraph" w:styleId="Encabezado3">
+  <w:style w:type="paragraph" w:customStyle="1" w:styleId="Encabezado3">
     <w:name w:val="Encabezado 3"/>
     <w:basedOn w:val="Normal"/>
     <w:pPr>
       <w:keepNext/>
-      <w:ind w:left="0" w:right="360" w:hanging="0"/>
+      <w:ind w:right="360"/>
       <w:outlineLvl w:val="2"/>
     </w:pPr>
     <w:rPr>
       <w:b/>
-      <w:spacing w:val="0"/>
-    </w:rPr>
-  </w:style>
-  <w:style w:type="paragraph" w:styleId="Encabezado4">
+    </w:rPr>
+  </w:style>
+  <w:style w:type="paragraph" w:customStyle="1" w:styleId="Encabezado4">
     <w:name w:val="Encabezado 4"/>
     <w:basedOn w:val="Normal"/>
     <w:pPr>
       <w:keepNext/>
-      <w:spacing w:before="0" w:after="240"/>
+      <w:spacing w:after="240"/>
       <w:jc w:val="center"/>
       <w:outlineLvl w:val="3"/>
     </w:pPr>
@@ -2294,7 +2378,7 @@
       <w:spacing w:val="30"/>
     </w:rPr>
   </w:style>
-  <w:style w:type="paragraph" w:styleId="Encabezado5">
+  <w:style w:type="paragraph" w:customStyle="1" w:styleId="Encabezado5">
     <w:name w:val="Encabezado 5"/>
     <w:basedOn w:val="Normal"/>
     <w:pPr>
@@ -2304,20 +2388,18 @@
     </w:pPr>
     <w:rPr>
       <w:rFonts w:ascii="Arial Black" w:hAnsi="Arial Black" w:cs="Arial Black"/>
-      <w:spacing w:val="0"/>
       <w:sz w:val="18"/>
     </w:rPr>
   </w:style>
-  <w:style w:type="paragraph" w:styleId="Encabezado6">
+  <w:style w:type="paragraph" w:customStyle="1" w:styleId="Encabezado6">
     <w:name w:val="Encabezado 6"/>
     <w:basedOn w:val="Normal"/>
     <w:pPr>
       <w:keepNext/>
       <w:outlineLvl w:val="5"/>
     </w:pPr>
-    <w:rPr/>
-  </w:style>
-  <w:style w:type="paragraph" w:styleId="Encabezado7">
+  </w:style>
+  <w:style w:type="paragraph" w:customStyle="1" w:styleId="Encabezado7">
     <w:name w:val="Encabezado 7"/>
     <w:basedOn w:val="Normal"/>
     <w:pPr>
@@ -2327,17 +2409,16 @@
         <w:bottom w:val="single" w:sz="6" w:space="12" w:color="FFFFFF"/>
         <w:right w:val="single" w:sz="6" w:space="12" w:color="FFFFFF"/>
       </w:pBdr>
-      <w:shd w:val="clear" w:fill="F2F2F2"/>
-      <w:spacing w:before="60" w:after="0"/>
+      <w:shd w:val="clear" w:color="auto" w:fill="F2F2F2"/>
+      <w:spacing w:before="60"/>
       <w:outlineLvl w:val="6"/>
     </w:pPr>
     <w:rPr>
       <w:i/>
-      <w:spacing w:val="0"/>
       <w:sz w:val="28"/>
     </w:rPr>
   </w:style>
-  <w:style w:type="paragraph" w:styleId="Encabezado8">
+  <w:style w:type="paragraph" w:customStyle="1" w:styleId="Encabezado8">
     <w:name w:val="Encabezado 8"/>
     <w:basedOn w:val="Normal"/>
     <w:pPr>
@@ -2346,7 +2427,7 @@
         <w:top w:val="single" w:sz="24" w:space="0" w:color="000001"/>
         <w:bottom w:val="single" w:sz="6" w:space="0" w:color="000001"/>
       </w:pBdr>
-      <w:spacing w:lineRule="exact" w:line="320" w:before="60" w:after="0"/>
+      <w:spacing w:before="60" w:line="320" w:lineRule="exact"/>
       <w:jc w:val="center"/>
       <w:outlineLvl w:val="7"/>
     </w:pPr>
@@ -2357,7 +2438,7 @@
       <w:sz w:val="14"/>
     </w:rPr>
   </w:style>
-  <w:style w:type="paragraph" w:styleId="Encabezado9">
+  <w:style w:type="paragraph" w:customStyle="1" w:styleId="Encabezado9">
     <w:name w:val="Encabezado 9"/>
     <w:basedOn w:val="Normal"/>
     <w:pPr>
@@ -2370,111 +2451,93 @@
       <w:i/>
     </w:rPr>
   </w:style>
-  <w:style w:type="character" w:styleId="WW8Num1z0">
+  <w:style w:type="character" w:customStyle="1" w:styleId="WW8Num1z0">
     <w:name w:val="WW8Num1z0"/>
     <w:qFormat/>
-    <w:rPr/>
-  </w:style>
-  <w:style w:type="character" w:styleId="WW8Num1z1">
+  </w:style>
+  <w:style w:type="character" w:customStyle="1" w:styleId="WW8Num1z1">
     <w:name w:val="WW8Num1z1"/>
     <w:qFormat/>
-    <w:rPr/>
-  </w:style>
-  <w:style w:type="character" w:styleId="WW8Num1z2">
+  </w:style>
+  <w:style w:type="character" w:customStyle="1" w:styleId="WW8Num1z2">
     <w:name w:val="WW8Num1z2"/>
     <w:qFormat/>
-    <w:rPr/>
-  </w:style>
-  <w:style w:type="character" w:styleId="WW8Num1z3">
+  </w:style>
+  <w:style w:type="character" w:customStyle="1" w:styleId="WW8Num1z3">
     <w:name w:val="WW8Num1z3"/>
     <w:qFormat/>
-    <w:rPr/>
-  </w:style>
-  <w:style w:type="character" w:styleId="WW8Num1z4">
+  </w:style>
+  <w:style w:type="character" w:customStyle="1" w:styleId="WW8Num1z4">
     <w:name w:val="WW8Num1z4"/>
     <w:qFormat/>
-    <w:rPr/>
-  </w:style>
-  <w:style w:type="character" w:styleId="WW8Num1z5">
+  </w:style>
+  <w:style w:type="character" w:customStyle="1" w:styleId="WW8Num1z5">
     <w:name w:val="WW8Num1z5"/>
     <w:qFormat/>
-    <w:rPr/>
-  </w:style>
-  <w:style w:type="character" w:styleId="WW8Num1z6">
+  </w:style>
+  <w:style w:type="character" w:customStyle="1" w:styleId="WW8Num1z6">
     <w:name w:val="WW8Num1z6"/>
     <w:qFormat/>
-    <w:rPr/>
-  </w:style>
-  <w:style w:type="character" w:styleId="WW8Num1z7">
+  </w:style>
+  <w:style w:type="character" w:customStyle="1" w:styleId="WW8Num1z7">
     <w:name w:val="WW8Num1z7"/>
     <w:qFormat/>
-    <w:rPr/>
-  </w:style>
-  <w:style w:type="character" w:styleId="WW8Num1z8">
+  </w:style>
+  <w:style w:type="character" w:customStyle="1" w:styleId="WW8Num1z8">
     <w:name w:val="WW8Num1z8"/>
     <w:qFormat/>
-    <w:rPr/>
-  </w:style>
-  <w:style w:type="character" w:styleId="WW8Num2z0">
+  </w:style>
+  <w:style w:type="character" w:customStyle="1" w:styleId="WW8Num2z0">
     <w:name w:val="WW8Num2z0"/>
     <w:qFormat/>
-    <w:rPr/>
-  </w:style>
-  <w:style w:type="character" w:styleId="WW8Num2z1">
+  </w:style>
+  <w:style w:type="character" w:customStyle="1" w:styleId="WW8Num2z1">
     <w:name w:val="WW8Num2z1"/>
     <w:qFormat/>
-    <w:rPr/>
-  </w:style>
-  <w:style w:type="character" w:styleId="WW8Num2z2">
+  </w:style>
+  <w:style w:type="character" w:customStyle="1" w:styleId="WW8Num2z2">
     <w:name w:val="WW8Num2z2"/>
     <w:qFormat/>
-    <w:rPr/>
-  </w:style>
-  <w:style w:type="character" w:styleId="WW8Num2z3">
+  </w:style>
+  <w:style w:type="character" w:customStyle="1" w:styleId="WW8Num2z3">
     <w:name w:val="WW8Num2z3"/>
     <w:qFormat/>
-    <w:rPr/>
-  </w:style>
-  <w:style w:type="character" w:styleId="WW8Num2z4">
+  </w:style>
+  <w:style w:type="character" w:customStyle="1" w:styleId="WW8Num2z4">
     <w:name w:val="WW8Num2z4"/>
     <w:qFormat/>
-    <w:rPr/>
-  </w:style>
-  <w:style w:type="character" w:styleId="WW8Num2z5">
+  </w:style>
+  <w:style w:type="character" w:customStyle="1" w:styleId="WW8Num2z5">
     <w:name w:val="WW8Num2z5"/>
     <w:qFormat/>
-    <w:rPr/>
-  </w:style>
-  <w:style w:type="character" w:styleId="WW8Num2z6">
+  </w:style>
+  <w:style w:type="character" w:customStyle="1" w:styleId="WW8Num2z6">
     <w:name w:val="WW8Num2z6"/>
     <w:qFormat/>
-    <w:rPr/>
-  </w:style>
-  <w:style w:type="character" w:styleId="WW8Num2z7">
+  </w:style>
+  <w:style w:type="character" w:customStyle="1" w:styleId="WW8Num2z7">
     <w:name w:val="WW8Num2z7"/>
     <w:qFormat/>
-    <w:rPr/>
-  </w:style>
-  <w:style w:type="character" w:styleId="WW8Num2z8">
+  </w:style>
+  <w:style w:type="character" w:customStyle="1" w:styleId="WW8Num2z8">
     <w:name w:val="WW8Num2z8"/>
     <w:qFormat/>
-    <w:rPr/>
-  </w:style>
-  <w:style w:type="character" w:styleId="WW8Num3z0">
+  </w:style>
+  <w:style w:type="character" w:customStyle="1" w:styleId="WW8Num3z0">
     <w:name w:val="WW8Num3z0"/>
     <w:qFormat/>
     <w:rPr>
       <w:rFonts w:ascii="Symbol" w:hAnsi="Symbol" w:cs="Symbol"/>
     </w:rPr>
   </w:style>
-  <w:style w:type="character" w:styleId="WW8Num4z0">
+  <w:style w:type="character" w:customStyle="1" w:styleId="WW8Num4z0">
     <w:name w:val="WW8Num4z0"/>
     <w:qFormat/>
     <w:rPr>
       <w:rFonts w:ascii="Wingdings" w:hAnsi="Wingdings" w:cs="Wingdings"/>
     </w:rPr>
   </w:style>
-  <w:style w:type="character" w:styleId="WW8Num5z0">
+  <w:style w:type="character" w:customStyle="1" w:styleId="WW8Num5z0">
     <w:name w:val="WW8Num5z0"/>
     <w:qFormat/>
     <w:rPr>
@@ -2482,244 +2545,198 @@
       <w:sz w:val="20"/>
     </w:rPr>
   </w:style>
-  <w:style w:type="character" w:styleId="WW8Num6z0">
+  <w:style w:type="character" w:customStyle="1" w:styleId="WW8Num6z0">
     <w:name w:val="WW8Num6z0"/>
     <w:qFormat/>
-    <w:rPr/>
-  </w:style>
-  <w:style w:type="character" w:styleId="WW8Num6z1">
+  </w:style>
+  <w:style w:type="character" w:customStyle="1" w:styleId="WW8Num6z1">
     <w:name w:val="WW8Num6z1"/>
     <w:qFormat/>
-    <w:rPr/>
-  </w:style>
-  <w:style w:type="character" w:styleId="WW8Num6z2">
+  </w:style>
+  <w:style w:type="character" w:customStyle="1" w:styleId="WW8Num6z2">
     <w:name w:val="WW8Num6z2"/>
     <w:qFormat/>
-    <w:rPr/>
-  </w:style>
-  <w:style w:type="character" w:styleId="WW8Num6z3">
+  </w:style>
+  <w:style w:type="character" w:customStyle="1" w:styleId="WW8Num6z3">
     <w:name w:val="WW8Num6z3"/>
     <w:qFormat/>
-    <w:rPr/>
-  </w:style>
-  <w:style w:type="character" w:styleId="WW8Num6z4">
+  </w:style>
+  <w:style w:type="character" w:customStyle="1" w:styleId="WW8Num6z4">
     <w:name w:val="WW8Num6z4"/>
     <w:qFormat/>
-    <w:rPr/>
-  </w:style>
-  <w:style w:type="character" w:styleId="WW8Num6z5">
+  </w:style>
+  <w:style w:type="character" w:customStyle="1" w:styleId="WW8Num6z5">
     <w:name w:val="WW8Num6z5"/>
     <w:qFormat/>
-    <w:rPr/>
-  </w:style>
-  <w:style w:type="character" w:styleId="WW8Num6z6">
+  </w:style>
+  <w:style w:type="character" w:customStyle="1" w:styleId="WW8Num6z6">
     <w:name w:val="WW8Num6z6"/>
     <w:qFormat/>
-    <w:rPr/>
-  </w:style>
-  <w:style w:type="character" w:styleId="WW8Num6z7">
+  </w:style>
+  <w:style w:type="character" w:customStyle="1" w:styleId="WW8Num6z7">
     <w:name w:val="WW8Num6z7"/>
     <w:qFormat/>
-    <w:rPr/>
-  </w:style>
-  <w:style w:type="character" w:styleId="WW8Num6z8">
+  </w:style>
+  <w:style w:type="character" w:customStyle="1" w:styleId="WW8Num6z8">
     <w:name w:val="WW8Num6z8"/>
     <w:qFormat/>
-    <w:rPr/>
-  </w:style>
-  <w:style w:type="character" w:styleId="WW8Num7z0">
+  </w:style>
+  <w:style w:type="character" w:customStyle="1" w:styleId="WW8Num7z0">
     <w:name w:val="WW8Num7z0"/>
     <w:qFormat/>
-    <w:rPr/>
-  </w:style>
-  <w:style w:type="character" w:styleId="WW8Num7z1">
+  </w:style>
+  <w:style w:type="character" w:customStyle="1" w:styleId="WW8Num7z1">
     <w:name w:val="WW8Num7z1"/>
     <w:qFormat/>
-    <w:rPr/>
-  </w:style>
-  <w:style w:type="character" w:styleId="WW8Num7z2">
+  </w:style>
+  <w:style w:type="character" w:customStyle="1" w:styleId="WW8Num7z2">
     <w:name w:val="WW8Num7z2"/>
     <w:qFormat/>
-    <w:rPr/>
-  </w:style>
-  <w:style w:type="character" w:styleId="WW8Num7z3">
+  </w:style>
+  <w:style w:type="character" w:customStyle="1" w:styleId="WW8Num7z3">
     <w:name w:val="WW8Num7z3"/>
     <w:qFormat/>
-    <w:rPr/>
-  </w:style>
-  <w:style w:type="character" w:styleId="WW8Num7z4">
+  </w:style>
+  <w:style w:type="character" w:customStyle="1" w:styleId="WW8Num7z4">
     <w:name w:val="WW8Num7z4"/>
     <w:qFormat/>
-    <w:rPr/>
-  </w:style>
-  <w:style w:type="character" w:styleId="WW8Num7z5">
+  </w:style>
+  <w:style w:type="character" w:customStyle="1" w:styleId="WW8Num7z5">
     <w:name w:val="WW8Num7z5"/>
     <w:qFormat/>
-    <w:rPr/>
-  </w:style>
-  <w:style w:type="character" w:styleId="WW8Num7z6">
+  </w:style>
+  <w:style w:type="character" w:customStyle="1" w:styleId="WW8Num7z6">
     <w:name w:val="WW8Num7z6"/>
     <w:qFormat/>
-    <w:rPr/>
-  </w:style>
-  <w:style w:type="character" w:styleId="WW8Num7z7">
+  </w:style>
+  <w:style w:type="character" w:customStyle="1" w:styleId="WW8Num7z7">
     <w:name w:val="WW8Num7z7"/>
     <w:qFormat/>
-    <w:rPr/>
-  </w:style>
-  <w:style w:type="character" w:styleId="WW8Num7z8">
+  </w:style>
+  <w:style w:type="character" w:customStyle="1" w:styleId="WW8Num7z8">
     <w:name w:val="WW8Num7z8"/>
     <w:qFormat/>
-    <w:rPr/>
-  </w:style>
-  <w:style w:type="character" w:styleId="WW8Num8z0">
+  </w:style>
+  <w:style w:type="character" w:customStyle="1" w:styleId="WW8Num8z0">
     <w:name w:val="WW8Num8z0"/>
     <w:qFormat/>
     <w:rPr>
       <w:rFonts w:ascii="Symbol" w:hAnsi="Symbol" w:cs="Symbol"/>
     </w:rPr>
   </w:style>
-  <w:style w:type="character" w:styleId="WW8Num8z1">
+  <w:style w:type="character" w:customStyle="1" w:styleId="WW8Num8z1">
     <w:name w:val="WW8Num8z1"/>
     <w:qFormat/>
-    <w:rPr/>
-  </w:style>
-  <w:style w:type="character" w:styleId="WW8Num8z2">
+  </w:style>
+  <w:style w:type="character" w:customStyle="1" w:styleId="WW8Num8z2">
     <w:name w:val="WW8Num8z2"/>
     <w:qFormat/>
-    <w:rPr/>
-  </w:style>
-  <w:style w:type="character" w:styleId="WW8Num8z3">
+  </w:style>
+  <w:style w:type="character" w:customStyle="1" w:styleId="WW8Num8z3">
     <w:name w:val="WW8Num8z3"/>
     <w:qFormat/>
-    <w:rPr/>
-  </w:style>
-  <w:style w:type="character" w:styleId="WW8Num8z4">
+  </w:style>
+  <w:style w:type="character" w:customStyle="1" w:styleId="WW8Num8z4">
     <w:name w:val="WW8Num8z4"/>
     <w:qFormat/>
-    <w:rPr/>
-  </w:style>
-  <w:style w:type="character" w:styleId="WW8Num8z5">
+  </w:style>
+  <w:style w:type="character" w:customStyle="1" w:styleId="WW8Num8z5">
     <w:name w:val="WW8Num8z5"/>
     <w:qFormat/>
-    <w:rPr/>
-  </w:style>
-  <w:style w:type="character" w:styleId="WW8Num8z6">
+  </w:style>
+  <w:style w:type="character" w:customStyle="1" w:styleId="WW8Num8z6">
     <w:name w:val="WW8Num8z6"/>
     <w:qFormat/>
-    <w:rPr/>
-  </w:style>
-  <w:style w:type="character" w:styleId="WW8Num8z7">
+  </w:style>
+  <w:style w:type="character" w:customStyle="1" w:styleId="WW8Num8z7">
     <w:name w:val="WW8Num8z7"/>
     <w:qFormat/>
-    <w:rPr/>
-  </w:style>
-  <w:style w:type="character" w:styleId="WW8Num8z8">
+  </w:style>
+  <w:style w:type="character" w:customStyle="1" w:styleId="WW8Num8z8">
     <w:name w:val="WW8Num8z8"/>
     <w:qFormat/>
-    <w:rPr/>
-  </w:style>
-  <w:style w:type="character" w:styleId="WW8Num9z0">
+  </w:style>
+  <w:style w:type="character" w:customStyle="1" w:styleId="WW8Num9z0">
     <w:name w:val="WW8Num9z0"/>
     <w:qFormat/>
-    <w:rPr/>
-  </w:style>
-  <w:style w:type="character" w:styleId="WW8Num9z1">
+  </w:style>
+  <w:style w:type="character" w:customStyle="1" w:styleId="WW8Num9z1">
     <w:name w:val="WW8Num9z1"/>
     <w:qFormat/>
-    <w:rPr/>
-  </w:style>
-  <w:style w:type="character" w:styleId="WW8Num9z2">
+  </w:style>
+  <w:style w:type="character" w:customStyle="1" w:styleId="WW8Num9z2">
     <w:name w:val="WW8Num9z2"/>
     <w:qFormat/>
-    <w:rPr/>
-  </w:style>
-  <w:style w:type="character" w:styleId="WW8Num9z3">
+  </w:style>
+  <w:style w:type="character" w:customStyle="1" w:styleId="WW8Num9z3">
     <w:name w:val="WW8Num9z3"/>
     <w:qFormat/>
-    <w:rPr/>
-  </w:style>
-  <w:style w:type="character" w:styleId="WW8Num9z4">
+  </w:style>
+  <w:style w:type="character" w:customStyle="1" w:styleId="WW8Num9z4">
     <w:name w:val="WW8Num9z4"/>
     <w:qFormat/>
-    <w:rPr/>
-  </w:style>
-  <w:style w:type="character" w:styleId="WW8Num9z5">
+  </w:style>
+  <w:style w:type="character" w:customStyle="1" w:styleId="WW8Num9z5">
     <w:name w:val="WW8Num9z5"/>
     <w:qFormat/>
-    <w:rPr/>
-  </w:style>
-  <w:style w:type="character" w:styleId="WW8Num9z6">
+  </w:style>
+  <w:style w:type="character" w:customStyle="1" w:styleId="WW8Num9z6">
     <w:name w:val="WW8Num9z6"/>
     <w:qFormat/>
-    <w:rPr/>
-  </w:style>
-  <w:style w:type="character" w:styleId="WW8Num9z7">
+  </w:style>
+  <w:style w:type="character" w:customStyle="1" w:styleId="WW8Num9z7">
     <w:name w:val="WW8Num9z7"/>
     <w:qFormat/>
-    <w:rPr/>
-  </w:style>
-  <w:style w:type="character" w:styleId="WW8Num9z8">
+  </w:style>
+  <w:style w:type="character" w:customStyle="1" w:styleId="WW8Num9z8">
     <w:name w:val="WW8Num9z8"/>
     <w:qFormat/>
-    <w:rPr/>
-  </w:style>
-  <w:style w:type="character" w:styleId="WW8Num5z1">
+  </w:style>
+  <w:style w:type="character" w:customStyle="1" w:styleId="WW8Num5z1">
     <w:name w:val="WW8Num5z1"/>
     <w:qFormat/>
-    <w:rPr/>
-  </w:style>
-  <w:style w:type="character" w:styleId="WW8Num5z2">
+  </w:style>
+  <w:style w:type="character" w:customStyle="1" w:styleId="WW8Num5z2">
     <w:name w:val="WW8Num5z2"/>
     <w:qFormat/>
-    <w:rPr/>
-  </w:style>
-  <w:style w:type="character" w:styleId="WW8Num5z3">
+  </w:style>
+  <w:style w:type="character" w:customStyle="1" w:styleId="WW8Num5z3">
     <w:name w:val="WW8Num5z3"/>
     <w:qFormat/>
-    <w:rPr/>
-  </w:style>
-  <w:style w:type="character" w:styleId="WW8Num5z4">
+  </w:style>
+  <w:style w:type="character" w:customStyle="1" w:styleId="WW8Num5z4">
     <w:name w:val="WW8Num5z4"/>
     <w:qFormat/>
-    <w:rPr/>
-  </w:style>
-  <w:style w:type="character" w:styleId="WW8Num5z5">
+  </w:style>
+  <w:style w:type="character" w:customStyle="1" w:styleId="WW8Num5z5">
     <w:name w:val="WW8Num5z5"/>
     <w:qFormat/>
-    <w:rPr/>
-  </w:style>
-  <w:style w:type="character" w:styleId="WW8Num5z6">
+  </w:style>
+  <w:style w:type="character" w:customStyle="1" w:styleId="WW8Num5z6">
     <w:name w:val="WW8Num5z6"/>
     <w:qFormat/>
-    <w:rPr/>
-  </w:style>
-  <w:style w:type="character" w:styleId="WW8Num5z7">
+  </w:style>
+  <w:style w:type="character" w:customStyle="1" w:styleId="WW8Num5z7">
     <w:name w:val="WW8Num5z7"/>
     <w:qFormat/>
-    <w:rPr/>
-  </w:style>
-  <w:style w:type="character" w:styleId="WW8Num5z8">
+  </w:style>
+  <w:style w:type="character" w:customStyle="1" w:styleId="WW8Num5z8">
     <w:name w:val="WW8Num5z8"/>
     <w:qFormat/>
-    <w:rPr/>
-  </w:style>
-  <w:style w:type="character" w:styleId="AbsatzStandardschriftart">
+  </w:style>
+  <w:style w:type="character" w:customStyle="1" w:styleId="Absatz-Standardschriftart">
     <w:name w:val="Absatz-Standardschriftart"/>
     <w:qFormat/>
-    <w:rPr/>
-  </w:style>
-  <w:style w:type="character" w:styleId="WWAbsatzStandardschriftart">
+  </w:style>
+  <w:style w:type="character" w:customStyle="1" w:styleId="WW-Absatz-Standardschriftart">
     <w:name w:val="WW-Absatz-Standardschriftart"/>
     <w:qFormat/>
-    <w:rPr/>
-  </w:style>
-  <w:style w:type="character" w:styleId="WWAbsatzStandardschriftart1">
+  </w:style>
+  <w:style w:type="character" w:customStyle="1" w:styleId="WW-Absatz-Standardschriftart1">
     <w:name w:val="WW-Absatz-Standardschriftart1"/>
     <w:qFormat/>
-    <w:rPr/>
-  </w:style>
-  <w:style w:type="character" w:styleId="WW8Num10z0">
+  </w:style>
+  <w:style w:type="character" w:customStyle="1" w:styleId="WW8Num10z0">
     <w:name w:val="WW8Num10z0"/>
     <w:qFormat/>
     <w:rPr>
@@ -2727,14 +2744,14 @@
       <w:sz w:val="20"/>
     </w:rPr>
   </w:style>
-  <w:style w:type="character" w:styleId="WW8Num11z0">
+  <w:style w:type="character" w:customStyle="1" w:styleId="WW8Num11z0">
     <w:name w:val="WW8Num11z0"/>
     <w:qFormat/>
     <w:rPr>
       <w:rFonts w:ascii="Wingdings" w:hAnsi="Wingdings" w:cs="Wingdings"/>
     </w:rPr>
   </w:style>
-  <w:style w:type="character" w:styleId="WW8NumSt6z0">
+  <w:style w:type="character" w:customStyle="1" w:styleId="WW8NumSt6z0">
     <w:name w:val="WW8NumSt6z0"/>
     <w:qFormat/>
     <w:rPr>
@@ -2742,7 +2759,7 @@
       <w:sz w:val="22"/>
     </w:rPr>
   </w:style>
-  <w:style w:type="character" w:styleId="WW8NumSt7z0">
+  <w:style w:type="character" w:customStyle="1" w:styleId="WW8NumSt7z0">
     <w:name w:val="WW8NumSt7z0"/>
     <w:qFormat/>
     <w:rPr>
@@ -2750,7 +2767,7 @@
       <w:sz w:val="24"/>
     </w:rPr>
   </w:style>
-  <w:style w:type="character" w:styleId="WW8NumSt8z0">
+  <w:style w:type="character" w:customStyle="1" w:styleId="WW8NumSt8z0">
     <w:name w:val="WW8NumSt8z0"/>
     <w:qFormat/>
     <w:rPr>
@@ -2758,7 +2775,7 @@
       <w:sz w:val="22"/>
     </w:rPr>
   </w:style>
-  <w:style w:type="character" w:styleId="WW8NumSt9z0">
+  <w:style w:type="character" w:customStyle="1" w:styleId="WW8NumSt9z0">
     <w:name w:val="WW8NumSt9z0"/>
     <w:qFormat/>
     <w:rPr>
@@ -2766,7 +2783,7 @@
       <w:sz w:val="20"/>
     </w:rPr>
   </w:style>
-  <w:style w:type="character" w:styleId="WW8NumSt10z0">
+  <w:style w:type="character" w:customStyle="1" w:styleId="WW8NumSt10z0">
     <w:name w:val="WW8NumSt10z0"/>
     <w:qFormat/>
     <w:rPr>
@@ -2774,45 +2791,36 @@
       <w:sz w:val="28"/>
     </w:rPr>
   </w:style>
-  <w:style w:type="character" w:styleId="Fuentedeprrafopredeter">
-    <w:name w:val="Fuente de párrafo predeter."/>
-    <w:qFormat/>
-    <w:rPr>
-      <w:lang w:val="es-ES"/>
-    </w:rPr>
-  </w:style>
   <w:style w:type="character" w:styleId="Nmerodepgina">
-    <w:name w:val="Número de página"/>
+    <w:name w:val="page number"/>
     <w:rPr>
       <w:b/>
     </w:rPr>
   </w:style>
-  <w:style w:type="character" w:styleId="EnlacedeInternet">
+  <w:style w:type="character" w:customStyle="1" w:styleId="EnlacedeInternet">
     <w:name w:val="Enlace de Internet"/>
     <w:basedOn w:val="Fuentedeprrafopredeter"/>
     <w:rPr>
       <w:color w:val="0000FF"/>
       <w:u w:val="single"/>
-      <w:lang w:val="zxx" w:eastAsia="zxx" w:bidi="zxx"/>
-    </w:rPr>
-  </w:style>
-  <w:style w:type="character" w:styleId="EnlacedeInternetyavisitado">
+    </w:rPr>
+  </w:style>
+  <w:style w:type="character" w:customStyle="1" w:styleId="EnlacedeInternetyavisitado">
     <w:name w:val="Enlace de Internet ya visitado"/>
     <w:basedOn w:val="Fuentedeprrafopredeter"/>
     <w:rPr>
       <w:color w:val="800080"/>
       <w:u w:val="single"/>
-      <w:lang w:val="zxx" w:eastAsia="zxx" w:bidi="zxx"/>
     </w:rPr>
   </w:style>
   <w:style w:type="character" w:styleId="Refdecomentario">
-    <w:name w:val="Ref. de comentario"/>
+    <w:name w:val="annotation reference"/>
     <w:qFormat/>
     <w:rPr>
       <w:sz w:val="16"/>
     </w:rPr>
   </w:style>
-  <w:style w:type="character" w:styleId="Destacado">
+  <w:style w:type="character" w:customStyle="1" w:styleId="Destacado">
     <w:name w:val="Destacado"/>
     <w:rPr>
       <w:rFonts w:ascii="Arial Black" w:hAnsi="Arial Black" w:cs="Arial Black"/>
@@ -2821,7 +2829,7 @@
       <w:sz w:val="18"/>
     </w:rPr>
   </w:style>
-  <w:style w:type="character" w:styleId="Caracteresdenotafinal">
+  <w:style w:type="character" w:customStyle="1" w:styleId="Caracteresdenotafinal">
     <w:name w:val="Caracteres de nota final"/>
     <w:qFormat/>
     <w:rPr>
@@ -2829,7 +2837,7 @@
       <w:vertAlign w:val="superscript"/>
     </w:rPr>
   </w:style>
-  <w:style w:type="character" w:styleId="Caracteresdenotaalpie">
+  <w:style w:type="character" w:customStyle="1" w:styleId="Caracteresdenotaalpie">
     <w:name w:val="Caracteres de nota al pie"/>
     <w:qFormat/>
     <w:rPr>
@@ -2837,7 +2845,7 @@
       <w:vertAlign w:val="superscript"/>
     </w:rPr>
   </w:style>
-  <w:style w:type="character" w:styleId="Rtuloconnfasis">
+  <w:style w:type="character" w:customStyle="1" w:styleId="Rtuloconnfasis">
     <w:name w:val="Rótulo con énfasis"/>
     <w:qFormat/>
     <w:rPr>
@@ -2845,14 +2853,14 @@
       <w:sz w:val="22"/>
     </w:rPr>
   </w:style>
-  <w:style w:type="character" w:styleId="Numeracindelneas">
+  <w:style w:type="character" w:customStyle="1" w:styleId="Numeracindelneas">
     <w:name w:val="Numeración de líneas"/>
     <w:rPr>
       <w:rFonts w:ascii="Arial" w:hAnsi="Arial" w:cs="Arial"/>
       <w:sz w:val="18"/>
     </w:rPr>
   </w:style>
-  <w:style w:type="character" w:styleId="Superndice">
+  <w:style w:type="character" w:customStyle="1" w:styleId="Superndice">
     <w:name w:val="Superíndice"/>
     <w:qFormat/>
     <w:rPr>
@@ -2860,13 +2868,12 @@
     </w:rPr>
   </w:style>
   <w:style w:type="character" w:styleId="AcrnimoHTML">
-    <w:name w:val="Acrónimo HTML"/>
+    <w:name w:val="HTML Acronym"/>
     <w:basedOn w:val="Fuentedeprrafopredeter"/>
     <w:qFormat/>
-    <w:rPr/>
   </w:style>
   <w:style w:type="character" w:styleId="CitaHTML">
-    <w:name w:val="Cita HTML"/>
+    <w:name w:val="HTML Cite"/>
     <w:basedOn w:val="Fuentedeprrafopredeter"/>
     <w:qFormat/>
     <w:rPr>
@@ -2875,7 +2882,7 @@
     </w:rPr>
   </w:style>
   <w:style w:type="character" w:styleId="CdigoHTML">
-    <w:name w:val="Código HTML"/>
+    <w:name w:val="HTML Code"/>
     <w:basedOn w:val="Fuentedeprrafopredeter"/>
     <w:qFormat/>
     <w:rPr>
@@ -2885,7 +2892,7 @@
     </w:rPr>
   </w:style>
   <w:style w:type="character" w:styleId="DefinicinHTML">
-    <w:name w:val="Definición HTML"/>
+    <w:name w:val="HTML Definition"/>
     <w:basedOn w:val="Fuentedeprrafopredeter"/>
     <w:qFormat/>
     <w:rPr>
@@ -2894,7 +2901,7 @@
     </w:rPr>
   </w:style>
   <w:style w:type="character" w:styleId="EjemplodeHTML">
-    <w:name w:val="Ejemplo de HTML"/>
+    <w:name w:val="HTML Sample"/>
     <w:basedOn w:val="Fuentedeprrafopredeter"/>
     <w:qFormat/>
     <w:rPr>
@@ -2902,7 +2909,7 @@
     </w:rPr>
   </w:style>
   <w:style w:type="character" w:styleId="MquinadeescribirHTML">
-    <w:name w:val="Máquina de escribir HTML"/>
+    <w:name w:val="HTML Typewriter"/>
     <w:basedOn w:val="Fuentedeprrafopredeter"/>
     <w:qFormat/>
     <w:rPr>
@@ -2912,7 +2919,7 @@
     </w:rPr>
   </w:style>
   <w:style w:type="character" w:styleId="TecladoHTML">
-    <w:name w:val="Teclado HTML"/>
+    <w:name w:val="HTML Keyboard"/>
     <w:basedOn w:val="Fuentedeprrafopredeter"/>
     <w:qFormat/>
     <w:rPr>
@@ -2921,7 +2928,7 @@
       <w:szCs w:val="20"/>
     </w:rPr>
   </w:style>
-  <w:style w:type="character" w:styleId="Muydestacado">
+  <w:style w:type="character" w:customStyle="1" w:styleId="Muydestacado">
     <w:name w:val="Muy destacado"/>
     <w:basedOn w:val="Fuentedeprrafopredeter"/>
     <w:rPr>
@@ -2930,7 +2937,7 @@
     </w:rPr>
   </w:style>
   <w:style w:type="character" w:styleId="VariableHTML">
-    <w:name w:val="Variable HTML"/>
+    <w:name w:val="HTML Variable"/>
     <w:basedOn w:val="Fuentedeprrafopredeter"/>
     <w:qFormat/>
     <w:rPr>
@@ -2938,21 +2945,21 @@
       <w:iCs/>
     </w:rPr>
   </w:style>
-  <w:style w:type="character" w:styleId="ListLabel1">
+  <w:style w:type="character" w:customStyle="1" w:styleId="ListLabel1">
     <w:name w:val="ListLabel 1"/>
     <w:qFormat/>
     <w:rPr>
       <w:rFonts w:cs="Symbol"/>
     </w:rPr>
   </w:style>
-  <w:style w:type="character" w:styleId="ListLabel2">
+  <w:style w:type="character" w:customStyle="1" w:styleId="ListLabel2">
     <w:name w:val="ListLabel 2"/>
     <w:qFormat/>
     <w:rPr>
       <w:rFonts w:cs="Wingdings"/>
     </w:rPr>
   </w:style>
-  <w:style w:type="character" w:styleId="ListLabel3">
+  <w:style w:type="character" w:customStyle="1" w:styleId="ListLabel3">
     <w:name w:val="ListLabel 3"/>
     <w:qFormat/>
     <w:rPr>
@@ -2960,64 +2967,59 @@
       <w:sz w:val="20"/>
     </w:rPr>
   </w:style>
-  <w:style w:type="character" w:styleId="Vietas">
+  <w:style w:type="character" w:customStyle="1" w:styleId="Vietas">
     <w:name w:val="Viñetas"/>
     <w:qFormat/>
     <w:rPr>
-      <w:rFonts w:ascii="OpenSymbol" w:hAnsi="OpenSymbol" w:eastAsia="OpenSymbol" w:cs="OpenSymbol"/>
+      <w:rFonts w:ascii="OpenSymbol" w:eastAsia="OpenSymbol" w:hAnsi="OpenSymbol" w:cs="OpenSymbol"/>
     </w:rPr>
   </w:style>
   <w:style w:type="paragraph" w:styleId="Encabezado">
-    <w:name w:val="Encabezado"/>
+    <w:name w:val="header"/>
     <w:basedOn w:val="Normal"/>
     <w:next w:val="Cuerpodetexto"/>
     <w:qFormat/>
     <w:pPr>
       <w:keepNext/>
-      <w:widowControl w:val="false"/>
+      <w:widowControl w:val="0"/>
       <w:pBdr>
         <w:bottom w:val="single" w:sz="6" w:space="14" w:color="808080"/>
       </w:pBdr>
-      <w:suppressAutoHyphens w:val="true"/>
-      <w:bidi w:val="0"/>
-      <w:spacing w:lineRule="exact" w:line="600" w:before="100" w:after="3600"/>
+      <w:spacing w:before="100" w:after="3600" w:line="600" w:lineRule="exact"/>
       <w:jc w:val="center"/>
     </w:pPr>
     <w:rPr>
-      <w:rFonts w:ascii="Arial Black" w:hAnsi="Arial Black" w:eastAsia="DejaVu Sans" w:cs="Arial Black"/>
-      <w:b w:val="false"/>
+      <w:rFonts w:ascii="Arial Black" w:eastAsia="DejaVu Sans" w:hAnsi="Arial Black" w:cs="Arial Black"/>
       <w:color w:val="808080"/>
-      <w:spacing w:val="0"/>
       <w:sz w:val="48"/>
       <w:szCs w:val="28"/>
-      <w:lang w:val="es-ES" w:eastAsia="zh-CN" w:bidi="hi-IN"/>
-    </w:rPr>
-  </w:style>
-  <w:style w:type="paragraph" w:styleId="Cuerpodetexto">
+      <w:lang w:bidi="hi-IN"/>
+    </w:rPr>
+  </w:style>
+  <w:style w:type="paragraph" w:customStyle="1" w:styleId="Cuerpodetexto">
     <w:name w:val="Cuerpo de texto"/>
     <w:basedOn w:val="Normal"/>
     <w:pPr>
-      <w:spacing w:lineRule="auto" w:line="288" w:before="0" w:after="240"/>
-    </w:pPr>
-    <w:rPr>
-      <w:spacing w:val="0"/>
+      <w:spacing w:after="240" w:line="288" w:lineRule="auto"/>
+    </w:pPr>
+    <w:rPr>
       <w:sz w:val="24"/>
     </w:rPr>
   </w:style>
   <w:style w:type="paragraph" w:styleId="Lista">
-    <w:name w:val="Lista"/>
+    <w:name w:val="List"/>
     <w:basedOn w:val="Cuerpodetexto"/>
     <w:pPr>
       <w:tabs>
-        <w:tab w:val="left" w:pos="720" w:leader="none"/>
+        <w:tab w:val="left" w:pos="720"/>
       </w:tabs>
-      <w:ind w:left="360" w:right="0" w:hanging="0"/>
+      <w:ind w:left="360"/>
     </w:pPr>
     <w:rPr>
       <w:rFonts w:cs="FreeSans"/>
     </w:rPr>
   </w:style>
-  <w:style w:type="paragraph" w:styleId="Leyenda">
+  <w:style w:type="paragraph" w:customStyle="1" w:styleId="Leyenda">
     <w:name w:val="Leyenda"/>
     <w:basedOn w:val="Normal"/>
     <w:pPr>
@@ -3032,7 +3034,7 @@
       <w:szCs w:val="24"/>
     </w:rPr>
   </w:style>
-  <w:style w:type="paragraph" w:styleId="Ndice">
+  <w:style w:type="paragraph" w:customStyle="1" w:styleId="ndice">
     <w:name w:val="Índice"/>
     <w:basedOn w:val="Normal"/>
     <w:qFormat/>
@@ -3043,7 +3045,7 @@
       <w:rFonts w:cs="Lohit Hindi"/>
     </w:rPr>
   </w:style>
-  <w:style w:type="paragraph" w:styleId="Pie">
+  <w:style w:type="paragraph" w:customStyle="1" w:styleId="Pie">
     <w:name w:val="Pie"/>
     <w:basedOn w:val="Normal"/>
     <w:qFormat/>
@@ -3059,7 +3061,7 @@
       <w:szCs w:val="24"/>
     </w:rPr>
   </w:style>
-  <w:style w:type="paragraph" w:styleId="Ttulobase">
+  <w:style w:type="paragraph" w:customStyle="1" w:styleId="Ttulo-base">
     <w:name w:val="Título - base"/>
     <w:basedOn w:val="Normal"/>
     <w:qFormat/>
@@ -3072,7 +3074,7 @@
       <w:sz w:val="36"/>
     </w:rPr>
   </w:style>
-  <w:style w:type="paragraph" w:styleId="Etiqueta">
+  <w:style w:type="paragraph" w:customStyle="1" w:styleId="Etiqueta">
     <w:name w:val="Etiqueta"/>
     <w:basedOn w:val="Normal"/>
     <w:qFormat/>
@@ -3088,53 +3090,53 @@
       <w:szCs w:val="24"/>
     </w:rPr>
   </w:style>
-  <w:style w:type="paragraph" w:styleId="Ndice1">
-    <w:name w:val="Índice 1"/>
+  <w:style w:type="paragraph" w:styleId="ndice1">
+    <w:name w:val="index 1"/>
     <w:basedOn w:val="Normal"/>
     <w:pPr>
       <w:tabs>
-        <w:tab w:val="left" w:pos="284" w:leader="none"/>
-        <w:tab w:val="right" w:pos="9062" w:leader="dot"/>
+        <w:tab w:val="left" w:pos="284"/>
+        <w:tab w:val="right" w:leader="dot" w:pos="9062"/>
       </w:tabs>
-      <w:spacing w:lineRule="atLeast" w:line="320" w:before="360" w:after="0"/>
+      <w:spacing w:before="360" w:line="320" w:lineRule="atLeast"/>
     </w:pPr>
     <w:rPr>
       <w:sz w:val="24"/>
     </w:rPr>
   </w:style>
-  <w:style w:type="paragraph" w:styleId="Ndice2">
-    <w:name w:val="Índice 2"/>
-    <w:basedOn w:val="Ndice1"/>
+  <w:style w:type="paragraph" w:styleId="ndice2">
+    <w:name w:val="index 2"/>
+    <w:basedOn w:val="ndice1"/>
     <w:pPr>
       <w:tabs>
-        <w:tab w:val="left" w:pos="851" w:leader="none"/>
-        <w:tab w:val="right" w:pos="8647" w:leader="dot"/>
+        <w:tab w:val="left" w:pos="851"/>
+        <w:tab w:val="right" w:leader="dot" w:pos="8647"/>
       </w:tabs>
-      <w:spacing w:before="100" w:after="0"/>
-      <w:ind w:left="340" w:right="0" w:hanging="0"/>
+      <w:spacing w:before="100"/>
+      <w:ind w:left="340"/>
     </w:pPr>
     <w:rPr>
       <w:sz w:val="22"/>
     </w:rPr>
   </w:style>
-  <w:style w:type="paragraph" w:styleId="Ndice3">
-    <w:name w:val="Índice 3"/>
+  <w:style w:type="paragraph" w:styleId="ndice3">
+    <w:name w:val="index 3"/>
     <w:basedOn w:val="Normal"/>
     <w:next w:val="Normal"/>
     <w:pPr>
       <w:tabs>
-        <w:tab w:val="left" w:pos="1580" w:leader="none"/>
-        <w:tab w:val="right" w:pos="8647" w:leader="dot"/>
+        <w:tab w:val="left" w:pos="1580"/>
+        <w:tab w:val="right" w:leader="dot" w:pos="8647"/>
       </w:tabs>
-      <w:spacing w:lineRule="atLeast" w:line="320"/>
-      <w:ind w:left="851" w:right="0" w:hanging="0"/>
+      <w:spacing w:line="320" w:lineRule="atLeast"/>
+      <w:ind w:left="851"/>
     </w:pPr>
     <w:rPr>
       <w:szCs w:val="20"/>
     </w:rPr>
   </w:style>
-  <w:style w:type="paragraph" w:styleId="Ndice4">
-    <w:name w:val="Índice 4"/>
+  <w:style w:type="paragraph" w:styleId="ndice4">
+    <w:name w:val="index 4"/>
     <w:basedOn w:val="Normal"/>
     <w:next w:val="Normal"/>
     <w:pPr>
@@ -3142,14 +3144,13 @@
         <w:bottom w:val="single" w:sz="6" w:space="3" w:color="000001"/>
       </w:pBdr>
       <w:tabs>
-        <w:tab w:val="right" w:pos="3600" w:leader="none"/>
+        <w:tab w:val="right" w:pos="3600"/>
       </w:tabs>
-      <w:spacing w:lineRule="atLeast" w:line="360"/>
-    </w:pPr>
-    <w:rPr/>
-  </w:style>
-  <w:style w:type="paragraph" w:styleId="Ndice5">
-    <w:name w:val="Índice 5"/>
+      <w:spacing w:line="360" w:lineRule="atLeast"/>
+    </w:pPr>
+  </w:style>
+  <w:style w:type="paragraph" w:styleId="ndice5">
+    <w:name w:val="index 5"/>
     <w:basedOn w:val="Normal"/>
     <w:next w:val="Normal"/>
     <w:pPr>
@@ -3157,81 +3158,76 @@
         <w:bottom w:val="single" w:sz="6" w:space="3" w:color="000001"/>
       </w:pBdr>
       <w:tabs>
-        <w:tab w:val="right" w:pos="3600" w:leader="none"/>
+        <w:tab w:val="right" w:pos="3600"/>
       </w:tabs>
-      <w:spacing w:lineRule="atLeast" w:line="360"/>
-    </w:pPr>
-    <w:rPr/>
-  </w:style>
-  <w:style w:type="paragraph" w:styleId="Ndice6">
-    <w:name w:val="Índice 6"/>
+      <w:spacing w:line="360" w:lineRule="atLeast"/>
+    </w:pPr>
+  </w:style>
+  <w:style w:type="paragraph" w:styleId="ndice6">
+    <w:name w:val="index 6"/>
     <w:basedOn w:val="Normal"/>
     <w:next w:val="Normal"/>
     <w:pPr>
       <w:tabs>
-        <w:tab w:val="right" w:pos="3600" w:leader="dot"/>
+        <w:tab w:val="right" w:leader="dot" w:pos="3600"/>
       </w:tabs>
-      <w:ind w:left="800" w:right="0" w:hanging="0"/>
-    </w:pPr>
-    <w:rPr/>
-  </w:style>
-  <w:style w:type="paragraph" w:styleId="Ndice7">
-    <w:name w:val="Índice 7"/>
+      <w:ind w:left="800"/>
+    </w:pPr>
+  </w:style>
+  <w:style w:type="paragraph" w:styleId="ndice7">
+    <w:name w:val="index 7"/>
     <w:basedOn w:val="Normal"/>
     <w:next w:val="Normal"/>
     <w:pPr>
       <w:tabs>
-        <w:tab w:val="right" w:pos="3600" w:leader="dot"/>
+        <w:tab w:val="right" w:leader="dot" w:pos="3600"/>
       </w:tabs>
-      <w:ind w:left="960" w:right="0" w:hanging="0"/>
-    </w:pPr>
-    <w:rPr/>
-  </w:style>
-  <w:style w:type="paragraph" w:styleId="Ndice8">
-    <w:name w:val="Índice 8"/>
+      <w:ind w:left="960"/>
+    </w:pPr>
+  </w:style>
+  <w:style w:type="paragraph" w:styleId="ndice8">
+    <w:name w:val="index 8"/>
     <w:basedOn w:val="Normal"/>
     <w:next w:val="Normal"/>
     <w:pPr>
       <w:tabs>
-        <w:tab w:val="right" w:pos="3600" w:leader="dot"/>
+        <w:tab w:val="right" w:leader="dot" w:pos="3600"/>
       </w:tabs>
-      <w:ind w:left="1120" w:right="0" w:hanging="0"/>
-    </w:pPr>
-    <w:rPr/>
-  </w:style>
-  <w:style w:type="paragraph" w:styleId="Ndice9">
-    <w:name w:val="Índice 9"/>
+      <w:ind w:left="1120"/>
+    </w:pPr>
+  </w:style>
+  <w:style w:type="paragraph" w:styleId="ndice9">
+    <w:name w:val="index 9"/>
     <w:basedOn w:val="Normal"/>
     <w:next w:val="Normal"/>
     <w:pPr>
       <w:tabs>
-        <w:tab w:val="right" w:pos="3600" w:leader="dot"/>
+        <w:tab w:val="right" w:leader="dot" w:pos="3600"/>
       </w:tabs>
-      <w:ind w:left="1280" w:right="0" w:hanging="0"/>
-    </w:pPr>
-    <w:rPr/>
-  </w:style>
-  <w:style w:type="paragraph" w:styleId="Ndiceafabtico1">
+      <w:ind w:left="1280"/>
+    </w:pPr>
+  </w:style>
+  <w:style w:type="paragraph" w:customStyle="1" w:styleId="ndiceafabtico1">
     <w:name w:val="Índice afabético 1"/>
     <w:basedOn w:val="Normal"/>
     <w:pPr>
       <w:tabs>
-        <w:tab w:val="right" w:pos="3960" w:leader="dot"/>
+        <w:tab w:val="right" w:leader="dot" w:pos="3960"/>
       </w:tabs>
-      <w:spacing w:lineRule="atLeast" w:line="240"/>
-      <w:ind w:left="720" w:right="0" w:hanging="720"/>
+      <w:spacing w:line="240" w:lineRule="atLeast"/>
+      <w:ind w:left="720" w:hanging="720"/>
     </w:pPr>
     <w:rPr>
       <w:rFonts w:ascii="Arial Black" w:hAnsi="Arial Black" w:cs="Arial Black"/>
       <w:sz w:val="15"/>
     </w:rPr>
   </w:style>
-  <w:style w:type="paragraph" w:styleId="Encabezadodelndicealfabtico">
+  <w:style w:type="paragraph" w:customStyle="1" w:styleId="Encabezadodelndicealfabtico">
     <w:name w:val="Encabezado del índice alfabético"/>
     <w:basedOn w:val="Normal"/>
     <w:pPr>
       <w:keepNext/>
-      <w:spacing w:lineRule="exact" w:line="480"/>
+      <w:spacing w:line="480" w:lineRule="exact"/>
     </w:pPr>
     <w:rPr>
       <w:caps/>
@@ -3239,301 +3235,282 @@
       <w:sz w:val="36"/>
     </w:rPr>
   </w:style>
-  <w:style w:type="paragraph" w:styleId="Ndicealfabtico2">
+  <w:style w:type="paragraph" w:customStyle="1" w:styleId="ndicealfabtico2">
     <w:name w:val="Índice alfabético 2"/>
     <w:basedOn w:val="Normal"/>
     <w:pPr>
       <w:tabs>
-        <w:tab w:val="right" w:pos="3960" w:leader="dot"/>
+        <w:tab w:val="right" w:leader="dot" w:pos="3960"/>
       </w:tabs>
-      <w:spacing w:lineRule="atLeast" w:line="240"/>
-      <w:ind w:left="180" w:right="0" w:hanging="0"/>
+      <w:spacing w:line="240" w:lineRule="atLeast"/>
+      <w:ind w:left="180"/>
     </w:pPr>
     <w:rPr>
       <w:rFonts w:ascii="Arial Black" w:hAnsi="Arial Black" w:cs="Arial Black"/>
       <w:sz w:val="15"/>
     </w:rPr>
   </w:style>
-  <w:style w:type="paragraph" w:styleId="Ndicealfabtico3">
+  <w:style w:type="paragraph" w:customStyle="1" w:styleId="ndicealfabtico3">
     <w:name w:val="Índice alfabético 3"/>
     <w:basedOn w:val="Normal"/>
     <w:pPr>
       <w:tabs>
-        <w:tab w:val="right" w:pos="3960" w:leader="dot"/>
+        <w:tab w:val="right" w:leader="dot" w:pos="3960"/>
       </w:tabs>
-      <w:spacing w:lineRule="atLeast" w:line="240"/>
-      <w:ind w:left="180" w:right="0" w:hanging="0"/>
+      <w:spacing w:line="240" w:lineRule="atLeast"/>
+      <w:ind w:left="180"/>
     </w:pPr>
     <w:rPr>
       <w:sz w:val="18"/>
     </w:rPr>
   </w:style>
-  <w:style w:type="paragraph" w:styleId="WWndice4">
+  <w:style w:type="paragraph" w:customStyle="1" w:styleId="WW-ndice4">
     <w:name w:val="WW-Índice 4"/>
     <w:basedOn w:val="Normal"/>
     <w:qFormat/>
     <w:pPr>
       <w:tabs>
-        <w:tab w:val="right" w:pos="3960" w:leader="none"/>
+        <w:tab w:val="right" w:pos="3960"/>
       </w:tabs>
-      <w:spacing w:lineRule="atLeast" w:line="240"/>
-      <w:ind w:left="180" w:right="0" w:hanging="0"/>
+      <w:spacing w:line="240" w:lineRule="atLeast"/>
+      <w:ind w:left="180"/>
     </w:pPr>
     <w:rPr>
       <w:sz w:val="18"/>
     </w:rPr>
   </w:style>
-  <w:style w:type="paragraph" w:styleId="WWndice5">
+  <w:style w:type="paragraph" w:customStyle="1" w:styleId="WW-ndice5">
     <w:name w:val="WW-Índice 5"/>
     <w:basedOn w:val="Normal"/>
     <w:qFormat/>
     <w:pPr>
       <w:tabs>
-        <w:tab w:val="right" w:pos="3960" w:leader="none"/>
+        <w:tab w:val="right" w:pos="3960"/>
       </w:tabs>
-      <w:spacing w:lineRule="atLeast" w:line="240"/>
-      <w:ind w:left="180" w:right="0" w:hanging="0"/>
+      <w:spacing w:line="240" w:lineRule="atLeast"/>
+      <w:ind w:left="180"/>
     </w:pPr>
     <w:rPr>
       <w:sz w:val="18"/>
     </w:rPr>
   </w:style>
-  <w:style w:type="paragraph" w:styleId="WWndice6">
+  <w:style w:type="paragraph" w:customStyle="1" w:styleId="WW-ndice6">
     <w:name w:val="WW-Índice 6"/>
-    <w:basedOn w:val="Ndiceafabtico1"/>
+    <w:basedOn w:val="ndiceafabtico1"/>
     <w:next w:val="Normal"/>
     <w:qFormat/>
     <w:pPr>
       <w:tabs>
-        <w:tab w:val="right" w:pos="3600" w:leader="dot"/>
-        <w:tab w:val="right" w:pos="3960" w:leader="dot"/>
+        <w:tab w:val="right" w:leader="dot" w:pos="3600"/>
       </w:tabs>
-      <w:ind w:left="960" w:right="0" w:hanging="160"/>
-    </w:pPr>
-    <w:rPr/>
-  </w:style>
-  <w:style w:type="paragraph" w:styleId="WWndice7">
+      <w:ind w:left="960" w:hanging="160"/>
+    </w:pPr>
+  </w:style>
+  <w:style w:type="paragraph" w:customStyle="1" w:styleId="WW-ndice7">
     <w:name w:val="WW-Índice 7"/>
-    <w:basedOn w:val="Ndiceafabtico1"/>
+    <w:basedOn w:val="ndiceafabtico1"/>
     <w:next w:val="Normal"/>
     <w:qFormat/>
     <w:pPr>
       <w:tabs>
-        <w:tab w:val="right" w:pos="3600" w:leader="dot"/>
-        <w:tab w:val="right" w:pos="3960" w:leader="dot"/>
+        <w:tab w:val="right" w:leader="dot" w:pos="3600"/>
       </w:tabs>
-      <w:ind w:left="1120" w:right="0" w:hanging="160"/>
-    </w:pPr>
-    <w:rPr/>
-  </w:style>
-  <w:style w:type="paragraph" w:styleId="WWndice8">
+      <w:ind w:left="1120" w:hanging="160"/>
+    </w:pPr>
+  </w:style>
+  <w:style w:type="paragraph" w:customStyle="1" w:styleId="WW-ndice8">
     <w:name w:val="WW-Índice 8"/>
     <w:basedOn w:val="Normal"/>
     <w:next w:val="Normal"/>
     <w:qFormat/>
     <w:pPr>
       <w:tabs>
-        <w:tab w:val="right" w:pos="3600" w:leader="dot"/>
+        <w:tab w:val="right" w:leader="dot" w:pos="3600"/>
       </w:tabs>
-      <w:ind w:left="1280" w:right="0" w:hanging="160"/>
-    </w:pPr>
-    <w:rPr/>
-  </w:style>
-  <w:style w:type="paragraph" w:styleId="WWndice9">
+      <w:ind w:left="1280" w:hanging="160"/>
+    </w:pPr>
+  </w:style>
+  <w:style w:type="paragraph" w:customStyle="1" w:styleId="WW-ndice9">
     <w:name w:val="WW-Índice 9"/>
     <w:basedOn w:val="Normal"/>
     <w:next w:val="Normal"/>
     <w:qFormat/>
     <w:pPr>
-      <w:ind w:left="1440" w:right="0" w:hanging="160"/>
-    </w:pPr>
-    <w:rPr/>
-  </w:style>
-  <w:style w:type="paragraph" w:styleId="TtulodeSeccin">
+      <w:ind w:left="1440" w:hanging="160"/>
+    </w:pPr>
+  </w:style>
+  <w:style w:type="paragraph" w:customStyle="1" w:styleId="TtulodeSeccin">
     <w:name w:val="Título de Sección"/>
     <w:basedOn w:val="Normal"/>
     <w:next w:val="Normal"/>
     <w:qFormat/>
-    <w:pPr/>
     <w:rPr>
       <w:b/>
       <w:sz w:val="28"/>
       <w:szCs w:val="28"/>
-      <w:lang w:val="es-ES"/>
     </w:rPr>
   </w:style>
   <w:style w:type="paragraph" w:styleId="Sangranormal">
-    <w:name w:val="Sangría normal"/>
-    <w:basedOn w:val="Normal"/>
-    <w:qFormat/>
-    <w:pPr>
-      <w:ind w:left="720" w:right="0" w:hanging="0"/>
-    </w:pPr>
-    <w:rPr/>
-  </w:style>
-  <w:style w:type="paragraph" w:styleId="Notaalpiebase">
+    <w:name w:val="Normal Indent"/>
+    <w:basedOn w:val="Normal"/>
+    <w:qFormat/>
+    <w:pPr>
+      <w:ind w:left="720"/>
+    </w:pPr>
+  </w:style>
+  <w:style w:type="paragraph" w:customStyle="1" w:styleId="Notaalpie-base">
     <w:name w:val="Nota al pie - base"/>
     <w:basedOn w:val="Normal"/>
     <w:qFormat/>
     <w:pPr>
-      <w:spacing w:before="240" w:after="0"/>
+      <w:spacing w:before="240"/>
     </w:pPr>
     <w:rPr>
       <w:sz w:val="18"/>
     </w:rPr>
   </w:style>
-  <w:style w:type="paragraph" w:styleId="Notaalpie">
+  <w:style w:type="paragraph" w:customStyle="1" w:styleId="Notaalpie">
     <w:name w:val="Nota al pie"/>
-    <w:basedOn w:val="Notaalpiebase"/>
-    <w:pPr>
-      <w:spacing w:before="240" w:after="120"/>
-    </w:pPr>
-    <w:rPr/>
-  </w:style>
-  <w:style w:type="paragraph" w:styleId="Texto">
+    <w:basedOn w:val="Notaalpie-base"/>
+    <w:pPr>
+      <w:spacing w:after="120"/>
+    </w:pPr>
+  </w:style>
+  <w:style w:type="paragraph" w:customStyle="1" w:styleId="Texto">
     <w:name w:val="Texto"/>
     <w:basedOn w:val="Pie"/>
     <w:qFormat/>
     <w:pPr>
-      <w:widowControl w:val="false"/>
+      <w:widowControl w:val="0"/>
       <w:tabs>
-        <w:tab w:val="left" w:pos="567" w:leader="none"/>
-        <w:tab w:val="left" w:pos="850" w:leader="none"/>
-        <w:tab w:val="left" w:pos="1134" w:leader="none"/>
-        <w:tab w:val="left" w:pos="1418" w:leader="none"/>
-        <w:tab w:val="left" w:pos="1701" w:leader="none"/>
-        <w:tab w:val="left" w:pos="1984" w:leader="none"/>
-        <w:tab w:val="left" w:pos="2268" w:leader="none"/>
-        <w:tab w:val="left" w:pos="2551" w:leader="none"/>
-        <w:tab w:val="left" w:pos="2835" w:leader="none"/>
-        <w:tab w:val="left" w:pos="3118" w:leader="none"/>
-        <w:tab w:val="left" w:pos="3402" w:leader="none"/>
-        <w:tab w:val="left" w:pos="3685" w:leader="none"/>
-        <w:tab w:val="left" w:pos="3969" w:leader="none"/>
-        <w:tab w:val="left" w:pos="4252" w:leader="none"/>
-        <w:tab w:val="left" w:pos="4535" w:leader="none"/>
-        <w:tab w:val="left" w:pos="4808" w:leader="none"/>
-        <w:tab w:val="left" w:pos="5102" w:leader="none"/>
-        <w:tab w:val="left" w:pos="5386" w:leader="none"/>
-        <w:tab w:val="left" w:pos="5669" w:leader="none"/>
-        <w:tab w:val="left" w:pos="5953" w:leader="none"/>
+        <w:tab w:val="left" w:pos="567"/>
+        <w:tab w:val="left" w:pos="850"/>
+        <w:tab w:val="left" w:pos="1134"/>
+        <w:tab w:val="left" w:pos="1418"/>
+        <w:tab w:val="left" w:pos="1701"/>
+        <w:tab w:val="left" w:pos="1984"/>
+        <w:tab w:val="left" w:pos="2268"/>
+        <w:tab w:val="left" w:pos="2551"/>
+        <w:tab w:val="left" w:pos="2835"/>
+        <w:tab w:val="left" w:pos="3118"/>
+        <w:tab w:val="left" w:pos="3402"/>
+        <w:tab w:val="left" w:pos="3685"/>
+        <w:tab w:val="left" w:pos="3969"/>
+        <w:tab w:val="left" w:pos="4252"/>
+        <w:tab w:val="left" w:pos="4535"/>
+        <w:tab w:val="left" w:pos="4808"/>
+        <w:tab w:val="left" w:pos="5102"/>
+        <w:tab w:val="left" w:pos="5386"/>
+        <w:tab w:val="left" w:pos="5669"/>
+        <w:tab w:val="left" w:pos="5953"/>
       </w:tabs>
-      <w:suppressAutoHyphens w:val="true"/>
-      <w:bidi w:val="0"/>
-      <w:spacing w:lineRule="atLeast" w:line="232" w:before="0" w:after="48"/>
-      <w:ind w:left="0" w:right="130" w:hanging="0"/>
-      <w:jc w:val="both"/>
-    </w:pPr>
-    <w:rPr>
-      <w:rFonts w:ascii="Arial" w:hAnsi="Arial" w:eastAsia="Times New Roman" w:cs="Arial"/>
+      <w:spacing w:before="0" w:after="48" w:line="232" w:lineRule="atLeast"/>
+      <w:ind w:right="130"/>
+    </w:pPr>
+    <w:rPr>
+      <w:rFonts w:eastAsia="Times New Roman" w:cs="Arial"/>
       <w:color w:val="008000"/>
       <w:sz w:val="20"/>
       <w:szCs w:val="20"/>
-      <w:lang w:val="es-ES" w:eastAsia="zh-CN" w:bidi="ar-SA"/>
     </w:rPr>
   </w:style>
   <w:style w:type="paragraph" w:styleId="Textocomentario">
-    <w:name w:val="Texto comentario"/>
+    <w:name w:val="annotation text"/>
     <w:basedOn w:val="Normal"/>
     <w:qFormat/>
     <w:pPr>
       <w:tabs>
-        <w:tab w:val="left" w:pos="187" w:leader="none"/>
+        <w:tab w:val="left" w:pos="187"/>
       </w:tabs>
-      <w:spacing w:lineRule="exact" w:line="220" w:before="0" w:after="120"/>
-      <w:ind w:left="187" w:right="0" w:hanging="187"/>
-    </w:pPr>
-    <w:rPr/>
-  </w:style>
-  <w:style w:type="paragraph" w:styleId="Notafinal">
+      <w:spacing w:after="120" w:line="220" w:lineRule="exact"/>
+      <w:ind w:left="187" w:hanging="187"/>
+    </w:pPr>
+  </w:style>
+  <w:style w:type="paragraph" w:customStyle="1" w:styleId="Notafinal">
     <w:name w:val="Nota final"/>
     <w:basedOn w:val="Normal"/>
     <w:pPr>
       <w:tabs>
-        <w:tab w:val="left" w:pos="187" w:leader="none"/>
+        <w:tab w:val="left" w:pos="187"/>
       </w:tabs>
-      <w:spacing w:lineRule="exact" w:line="220" w:before="0" w:after="120"/>
-      <w:ind w:left="187" w:right="0" w:hanging="187"/>
+      <w:spacing w:after="120" w:line="220" w:lineRule="exact"/>
+      <w:ind w:left="187" w:hanging="187"/>
     </w:pPr>
     <w:rPr>
       <w:sz w:val="18"/>
     </w:rPr>
   </w:style>
-  <w:style w:type="paragraph" w:styleId="Notas">
+  <w:style w:type="paragraph" w:customStyle="1" w:styleId="Notas">
     <w:name w:val="Notas"/>
     <w:qFormat/>
     <w:pPr>
-      <w:widowControl w:val="false"/>
+      <w:widowControl w:val="0"/>
       <w:tabs>
-        <w:tab w:val="left" w:pos="850" w:leader="none"/>
+        <w:tab w:val="left" w:pos="850"/>
       </w:tabs>
-      <w:suppressAutoHyphens w:val="true"/>
-      <w:bidi w:val="0"/>
-      <w:spacing w:lineRule="atLeast" w:line="232"/>
-      <w:ind w:left="850" w:right="0" w:hanging="283"/>
+      <w:suppressAutoHyphens/>
+      <w:spacing w:line="232" w:lineRule="atLeast"/>
+      <w:ind w:left="850" w:hanging="283"/>
       <w:jc w:val="both"/>
     </w:pPr>
     <w:rPr>
-      <w:rFonts w:ascii="Times;Times New Roman" w:hAnsi="Times;Times New Roman" w:eastAsia="Times New Roman" w:cs="Times;Times New Roman"/>
+      <w:rFonts w:ascii="Times;Times New Roman" w:eastAsia="Times New Roman" w:hAnsi="Times;Times New Roman" w:cs="Times;Times New Roman"/>
       <w:color w:val="00000A"/>
       <w:sz w:val="20"/>
       <w:szCs w:val="20"/>
-      <w:lang w:val="es-ES" w:eastAsia="zh-CN" w:bidi="ar-SA"/>
-    </w:rPr>
-  </w:style>
-  <w:style w:type="paragraph" w:styleId="Sangrados1texto">
+      <w:lang w:bidi="ar-SA"/>
+    </w:rPr>
+  </w:style>
+  <w:style w:type="paragraph" w:customStyle="1" w:styleId="Sangrados-1texto">
     <w:name w:val="Sangrados-1 texto"/>
     <w:qFormat/>
     <w:pPr>
-      <w:widowControl w:val="false"/>
+      <w:widowControl w:val="0"/>
       <w:tabs>
-        <w:tab w:val="left" w:pos="2268" w:leader="none"/>
+        <w:tab w:val="left" w:pos="2268"/>
       </w:tabs>
-      <w:suppressAutoHyphens w:val="true"/>
-      <w:bidi w:val="0"/>
-      <w:spacing w:lineRule="atLeast" w:line="232"/>
-      <w:ind w:left="1134" w:right="0" w:hanging="0"/>
+      <w:suppressAutoHyphens/>
+      <w:spacing w:line="232" w:lineRule="atLeast"/>
+      <w:ind w:left="1134"/>
       <w:jc w:val="both"/>
     </w:pPr>
     <w:rPr>
-      <w:rFonts w:ascii="Times;Times New Roman" w:hAnsi="Times;Times New Roman" w:eastAsia="Times New Roman" w:cs="Times;Times New Roman"/>
+      <w:rFonts w:ascii="Times;Times New Roman" w:eastAsia="Times New Roman" w:hAnsi="Times;Times New Roman" w:cs="Times;Times New Roman"/>
       <w:color w:val="00000A"/>
       <w:sz w:val="20"/>
       <w:szCs w:val="20"/>
-      <w:lang w:val="es-ES" w:eastAsia="zh-CN" w:bidi="ar-SA"/>
+      <w:lang w:bidi="ar-SA"/>
     </w:rPr>
   </w:style>
   <w:style w:type="paragraph" w:styleId="Mapadeldocumento">
-    <w:name w:val="Mapa del documento"/>
-    <w:basedOn w:val="Normal"/>
-    <w:qFormat/>
-    <w:pPr>
-      <w:shd w:val="clear" w:fill="000080"/>
+    <w:name w:val="Document Map"/>
+    <w:basedOn w:val="Normal"/>
+    <w:qFormat/>
+    <w:pPr>
+      <w:shd w:val="clear" w:color="auto" w:fill="000080"/>
     </w:pPr>
     <w:rPr>
       <w:rFonts w:ascii="Tahoma" w:hAnsi="Tahoma" w:cs="Tahoma"/>
     </w:rPr>
   </w:style>
   <w:style w:type="paragraph" w:styleId="Textodebloque">
-    <w:name w:val="Texto de bloque"/>
-    <w:basedOn w:val="Normal"/>
-    <w:qFormat/>
-    <w:pPr>
-      <w:spacing w:before="0" w:after="120"/>
-      <w:ind w:left="1440" w:right="1440" w:hanging="0"/>
-    </w:pPr>
-    <w:rPr/>
-  </w:style>
-  <w:style w:type="paragraph" w:styleId="Cuerpodetextoconsangra">
+    <w:name w:val="Block Text"/>
+    <w:basedOn w:val="Normal"/>
+    <w:qFormat/>
+    <w:pPr>
+      <w:spacing w:after="120"/>
+      <w:ind w:left="1440" w:right="1440"/>
+    </w:pPr>
+  </w:style>
+  <w:style w:type="paragraph" w:customStyle="1" w:styleId="Cuerpodetextoconsangra">
     <w:name w:val="Cuerpo de texto con sangría"/>
     <w:basedOn w:val="Cuerpodetexto"/>
     <w:pPr>
-      <w:ind w:left="0" w:right="0" w:firstLine="360"/>
-    </w:pPr>
-    <w:rPr/>
+      <w:ind w:firstLine="360"/>
+    </w:pPr>
   </w:style>
   <w:style w:type="paragraph" w:styleId="Piedepgina">
-    <w:name w:val="Pie de página"/>
+    <w:name w:val="footer"/>
     <w:basedOn w:val="Normal"/>
     <w:pPr>
       <w:keepLines/>
@@ -3541,8 +3518,8 @@
         <w:top w:val="single" w:sz="6" w:space="3" w:color="000001"/>
       </w:pBdr>
       <w:tabs>
-        <w:tab w:val="center" w:pos="4320" w:leader="none"/>
-        <w:tab w:val="right" w:pos="8640" w:leader="none"/>
+        <w:tab w:val="center" w:pos="4320"/>
+        <w:tab w:val="right" w:pos="8640"/>
       </w:tabs>
       <w:jc w:val="center"/>
     </w:pPr>
@@ -3551,23 +3528,22 @@
     </w:rPr>
   </w:style>
   <w:style w:type="paragraph" w:styleId="Sangra2detindependiente">
-    <w:name w:val="Sangría 2 de t. independiente"/>
-    <w:basedOn w:val="Normal"/>
-    <w:qFormat/>
-    <w:pPr>
-      <w:spacing w:lineRule="auto" w:line="480" w:before="0" w:after="120"/>
-      <w:ind w:left="283" w:right="0" w:hanging="0"/>
-    </w:pPr>
-    <w:rPr/>
-  </w:style>
-  <w:style w:type="paragraph" w:styleId="Encabezamiento">
+    <w:name w:val="Body Text Indent 2"/>
+    <w:basedOn w:val="Normal"/>
+    <w:qFormat/>
+    <w:pPr>
+      <w:spacing w:after="120" w:line="480" w:lineRule="auto"/>
+      <w:ind w:left="283"/>
+    </w:pPr>
+  </w:style>
+  <w:style w:type="paragraph" w:customStyle="1" w:styleId="Encabezamiento">
     <w:name w:val="Encabezamiento"/>
     <w:basedOn w:val="Normal"/>
     <w:pPr>
       <w:keepLines/>
       <w:tabs>
-        <w:tab w:val="center" w:pos="4320" w:leader="none"/>
-        <w:tab w:val="right" w:pos="8640" w:leader="none"/>
+        <w:tab w:val="center" w:pos="4320"/>
+        <w:tab w:val="right" w:pos="8640"/>
       </w:tabs>
     </w:pPr>
     <w:rPr>
@@ -3577,13 +3553,13 @@
       <w:sz w:val="14"/>
     </w:rPr>
   </w:style>
-  <w:style w:type="paragraph" w:styleId="Sangrado">
+  <w:style w:type="paragraph" w:customStyle="1" w:styleId="Sangrado">
     <w:name w:val="Sangrado"/>
     <w:basedOn w:val="Normal"/>
     <w:qFormat/>
     <w:pPr>
-      <w:spacing w:before="120" w:after="0"/>
-      <w:ind w:left="357" w:right="0" w:hanging="357"/>
+      <w:spacing w:before="120"/>
+      <w:ind w:left="357" w:hanging="357"/>
     </w:pPr>
     <w:rPr>
       <w:b/>
@@ -3591,22 +3567,22 @@
     </w:rPr>
   </w:style>
   <w:style w:type="paragraph" w:styleId="Sangra3detindependiente">
-    <w:name w:val="Sangría 3 de t. independiente"/>
-    <w:basedOn w:val="Normal"/>
-    <w:qFormat/>
-    <w:pPr>
-      <w:spacing w:before="0" w:after="120"/>
-      <w:ind w:left="283" w:right="0" w:hanging="0"/>
+    <w:name w:val="Body Text Indent 3"/>
+    <w:basedOn w:val="Normal"/>
+    <w:qFormat/>
+    <w:pPr>
+      <w:spacing w:after="120"/>
+      <w:ind w:left="283"/>
     </w:pPr>
     <w:rPr>
       <w:szCs w:val="16"/>
     </w:rPr>
   </w:style>
   <w:style w:type="paragraph" w:styleId="Subttulo">
-    <w:name w:val="Subtítulo"/>
+    <w:name w:val="Subtitle"/>
     <w:basedOn w:val="Encabezado"/>
     <w:pPr>
-      <w:spacing w:lineRule="atLeast" w:line="200" w:before="1940" w:after="0"/>
+      <w:spacing w:before="1940" w:after="0" w:line="200" w:lineRule="atLeast"/>
     </w:pPr>
     <w:rPr>
       <w:rFonts w:ascii="Arial" w:hAnsi="Arial" w:cs="Arial"/>
@@ -3619,33 +3595,30 @@
     </w:rPr>
   </w:style>
   <w:style w:type="paragraph" w:styleId="Textoindependiente2">
-    <w:name w:val="Texto independiente 2"/>
-    <w:basedOn w:val="Normal"/>
-    <w:qFormat/>
-    <w:pPr>
-      <w:spacing w:lineRule="auto" w:line="480" w:before="0" w:after="120"/>
-    </w:pPr>
-    <w:rPr/>
+    <w:name w:val="Body Text 2"/>
+    <w:basedOn w:val="Normal"/>
+    <w:qFormat/>
+    <w:pPr>
+      <w:spacing w:after="120" w:line="480" w:lineRule="auto"/>
+    </w:pPr>
   </w:style>
   <w:style w:type="paragraph" w:styleId="Cierre">
-    <w:name w:val="Cierre"/>
-    <w:basedOn w:val="Normal"/>
-    <w:qFormat/>
-    <w:pPr>
-      <w:ind w:left="4252" w:right="0" w:hanging="0"/>
-    </w:pPr>
-    <w:rPr/>
+    <w:name w:val="Closing"/>
+    <w:basedOn w:val="Normal"/>
+    <w:qFormat/>
+    <w:pPr>
+      <w:ind w:left="4252"/>
+    </w:pPr>
   </w:style>
   <w:style w:type="paragraph" w:styleId="Firma">
-    <w:name w:val="Firma"/>
-    <w:basedOn w:val="Normal"/>
-    <w:pPr>
-      <w:ind w:left="4252" w:right="0" w:hanging="0"/>
-    </w:pPr>
-    <w:rPr/>
+    <w:name w:val="Signature"/>
+    <w:basedOn w:val="Normal"/>
+    <w:pPr>
+      <w:ind w:left="4252"/>
+    </w:pPr>
   </w:style>
   <w:style w:type="paragraph" w:styleId="Cita">
-    <w:name w:val="Cita"/>
+    <w:name w:val="Quote"/>
     <w:basedOn w:val="Normal"/>
     <w:qFormat/>
     <w:pPr>
@@ -3655,16 +3628,15 @@
         <w:bottom w:val="single" w:sz="6" w:space="12" w:color="FFFFFF"/>
         <w:right w:val="single" w:sz="6" w:space="12" w:color="FFFFFF"/>
       </w:pBdr>
-      <w:shd w:val="clear" w:fill="F2F2F2"/>
-      <w:spacing w:before="0" w:after="240"/>
-      <w:ind w:left="600" w:right="600" w:hanging="0"/>
-    </w:pPr>
-    <w:rPr>
-      <w:spacing w:val="0"/>
+      <w:shd w:val="clear" w:color="auto" w:fill="F2F2F2"/>
+      <w:spacing w:after="240"/>
+      <w:ind w:left="600" w:right="600"/>
+    </w:pPr>
+    <w:rPr>
       <w:sz w:val="24"/>
     </w:rPr>
   </w:style>
-  <w:style w:type="paragraph" w:styleId="Primeracita">
+  <w:style w:type="paragraph" w:customStyle="1" w:styleId="Primeracita">
     <w:name w:val="Primera cita"/>
     <w:basedOn w:val="Normal"/>
     <w:next w:val="Cita"/>
@@ -3676,53 +3648,47 @@
         <w:left w:val="single" w:sz="6" w:space="6" w:color="FFFFFF"/>
         <w:right w:val="single" w:sz="6" w:space="6" w:color="FFFFFF"/>
       </w:pBdr>
-      <w:shd w:val="clear" w:fill="E5E5E5"/>
+      <w:shd w:val="clear" w:color="auto" w:fill="E5E5E5"/>
       <w:ind w:left="480" w:right="480" w:firstLine="60"/>
     </w:pPr>
     <w:rPr>
       <w:rFonts w:ascii="Arial Black" w:hAnsi="Arial Black" w:cs="Arial Black"/>
-      <w:spacing w:val="0"/>
       <w:sz w:val="21"/>
     </w:rPr>
   </w:style>
-  <w:style w:type="paragraph" w:styleId="Ltimacita">
+  <w:style w:type="paragraph" w:customStyle="1" w:styleId="ltimacita">
     <w:name w:val="Última cita"/>
     <w:basedOn w:val="Cita"/>
     <w:qFormat/>
     <w:pPr>
       <w:keepLines/>
-      <w:shd w:val="clear" w:fill="FFFFFF"/>
-      <w:ind w:left="720" w:right="720" w:hanging="0"/>
+      <w:shd w:val="clear" w:color="auto" w:fill="FFFFFF"/>
+      <w:ind w:left="720" w:right="720"/>
       <w:jc w:val="left"/>
     </w:pPr>
     <w:rPr>
       <w:rFonts w:ascii="Times New Roman" w:hAnsi="Times New Roman" w:cs="Times New Roman"/>
       <w:i/>
-      <w:spacing w:val="0"/>
       <w:sz w:val="20"/>
     </w:rPr>
   </w:style>
-  <w:style w:type="paragraph" w:styleId="Tindependientemantenido">
+  <w:style w:type="paragraph" w:customStyle="1" w:styleId="Tindependientemantenido">
     <w:name w:val="T. independiente mantenido"/>
     <w:basedOn w:val="Cuerpodetexto"/>
     <w:qFormat/>
     <w:pPr>
       <w:keepNext/>
     </w:pPr>
-    <w:rPr/>
   </w:style>
   <w:style w:type="paragraph" w:styleId="Epgrafe">
-    <w:name w:val="Epígrafe"/>
-    <w:basedOn w:val="Normal"/>
-    <w:qFormat/>
-    <w:pPr>
-      <w:spacing w:before="0" w:after="240"/>
-    </w:pPr>
-    <w:rPr>
-      <w:spacing w:val="0"/>
-    </w:rPr>
-  </w:style>
-  <w:style w:type="paragraph" w:styleId="Rtulodecaptulo">
+    <w:name w:val="caption"/>
+    <w:basedOn w:val="Normal"/>
+    <w:qFormat/>
+    <w:pPr>
+      <w:spacing w:after="240"/>
+    </w:pPr>
+  </w:style>
+  <w:style w:type="paragraph" w:customStyle="1" w:styleId="Rtulodecaptulo">
     <w:name w:val="Rótulo de capítulo"/>
     <w:basedOn w:val="Normal"/>
     <w:qFormat/>
@@ -3731,7 +3697,7 @@
       <w:pBdr>
         <w:bottom w:val="single" w:sz="6" w:space="3" w:color="000001"/>
       </w:pBdr>
-      <w:spacing w:before="0" w:after="240"/>
+      <w:spacing w:after="240"/>
     </w:pPr>
     <w:rPr>
       <w:rFonts w:ascii="Arial Black" w:hAnsi="Arial Black" w:cs="Arial Black"/>
@@ -3740,46 +3706,44 @@
       <w:sz w:val="15"/>
     </w:rPr>
   </w:style>
-  <w:style w:type="paragraph" w:styleId="Subttulodecaptulo">
+  <w:style w:type="paragraph" w:customStyle="1" w:styleId="Subttulodecaptulo">
     <w:name w:val="Subtítulo de capítulo"/>
     <w:basedOn w:val="Normal"/>
     <w:qFormat/>
     <w:pPr>
       <w:keepNext/>
       <w:keepLines/>
-      <w:spacing w:lineRule="atLeast" w:line="240" w:before="0" w:after="360"/>
-      <w:ind w:left="0" w:right="1800" w:hanging="0"/>
+      <w:spacing w:after="360" w:line="240" w:lineRule="atLeast"/>
+      <w:ind w:right="1800"/>
     </w:pPr>
     <w:rPr>
       <w:i/>
-      <w:spacing w:val="0"/>
       <w:sz w:val="28"/>
     </w:rPr>
   </w:style>
-  <w:style w:type="paragraph" w:styleId="Ttulodecaptulo">
+  <w:style w:type="paragraph" w:customStyle="1" w:styleId="Ttulodecaptulo">
     <w:name w:val="Título de capítulo"/>
     <w:basedOn w:val="Normal"/>
     <w:qFormat/>
     <w:pPr>
       <w:keepNext/>
       <w:keepLines/>
-      <w:spacing w:lineRule="atLeast" w:line="440" w:before="480" w:after="360"/>
-      <w:ind w:left="0" w:right="2160" w:hanging="0"/>
+      <w:spacing w:before="480" w:after="360" w:line="440" w:lineRule="atLeast"/>
+      <w:ind w:right="2160"/>
     </w:pPr>
     <w:rPr>
       <w:rFonts w:ascii="Arial Black" w:hAnsi="Arial Black" w:cs="Arial Black"/>
       <w:color w:val="808080"/>
-      <w:spacing w:val="0"/>
       <w:sz w:val="44"/>
     </w:rPr>
   </w:style>
-  <w:style w:type="paragraph" w:styleId="Compaa">
+  <w:style w:type="paragraph" w:customStyle="1" w:styleId="Compaa">
     <w:name w:val="Compañía"/>
     <w:basedOn w:val="Normal"/>
     <w:next w:val="Normal"/>
     <w:qFormat/>
     <w:pPr>
-      <w:spacing w:lineRule="exact" w:line="320" w:before="420" w:after="60"/>
+      <w:spacing w:before="420" w:after="60" w:line="320" w:lineRule="exact"/>
     </w:pPr>
     <w:rPr>
       <w:caps/>
@@ -3787,7 +3751,7 @@
     </w:rPr>
   </w:style>
   <w:style w:type="paragraph" w:styleId="Fecha">
-    <w:name w:val="Fecha"/>
+    <w:name w:val="Date"/>
     <w:basedOn w:val="Cuerpodetexto"/>
     <w:qFormat/>
     <w:pPr>
@@ -3797,11 +3761,10 @@
     <w:rPr>
       <w:rFonts w:ascii="Times New Roman" w:hAnsi="Times New Roman" w:cs="Times New Roman"/>
       <w:b/>
-      <w:spacing w:val="0"/>
       <w:sz w:val="20"/>
     </w:rPr>
   </w:style>
-  <w:style w:type="paragraph" w:styleId="Ttulodeldocumento">
+  <w:style w:type="paragraph" w:customStyle="1" w:styleId="Ttulodeldocumento">
     <w:name w:val="Título del documento"/>
     <w:basedOn w:val="Normal"/>
     <w:qFormat/>
@@ -3814,407 +3777,355 @@
       <w:sz w:val="36"/>
     </w:rPr>
   </w:style>
-  <w:style w:type="paragraph" w:styleId="Piedepginapar">
+  <w:style w:type="paragraph" w:customStyle="1" w:styleId="Piedepginapar">
     <w:name w:val="Pie de página par"/>
     <w:basedOn w:val="Piedepgina"/>
     <w:qFormat/>
-    <w:pPr/>
-    <w:rPr/>
-  </w:style>
-  <w:style w:type="paragraph" w:styleId="Piedepginaprimera">
+  </w:style>
+  <w:style w:type="paragraph" w:customStyle="1" w:styleId="Piedepginaprimera">
     <w:name w:val="Pie de página primera"/>
     <w:basedOn w:val="Piedepgina"/>
     <w:qFormat/>
-    <w:pPr>
-      <w:tabs>
-        <w:tab w:val="center" w:pos="4320" w:leader="none"/>
-      </w:tabs>
-    </w:pPr>
-    <w:rPr>
-      <w:spacing w:val="0"/>
-    </w:rPr>
-  </w:style>
-  <w:style w:type="paragraph" w:styleId="Piedepginaimpar">
+  </w:style>
+  <w:style w:type="paragraph" w:customStyle="1" w:styleId="Piedepginaimpar">
     <w:name w:val="Pie de página impar"/>
     <w:basedOn w:val="Piedepgina"/>
     <w:qFormat/>
     <w:pPr>
       <w:tabs>
-        <w:tab w:val="right" w:pos="0" w:leader="none"/>
-        <w:tab w:val="center" w:pos="4320" w:leader="none"/>
-        <w:tab w:val="right" w:pos="8640" w:leader="none"/>
+        <w:tab w:val="right" w:pos="0"/>
       </w:tabs>
     </w:pPr>
-    <w:rPr/>
-  </w:style>
-  <w:style w:type="paragraph" w:styleId="Encabezadobase">
+  </w:style>
+  <w:style w:type="paragraph" w:customStyle="1" w:styleId="Encabezado-base">
     <w:name w:val="Encabezado - base"/>
     <w:basedOn w:val="Normal"/>
     <w:qFormat/>
     <w:pPr>
       <w:keepLines/>
       <w:tabs>
-        <w:tab w:val="center" w:pos="4320" w:leader="none"/>
-        <w:tab w:val="right" w:pos="8640" w:leader="none"/>
+        <w:tab w:val="center" w:pos="4320"/>
+        <w:tab w:val="right" w:pos="8640"/>
       </w:tabs>
     </w:pPr>
-    <w:rPr/>
-  </w:style>
-  <w:style w:type="paragraph" w:styleId="Encabezadopar">
+  </w:style>
+  <w:style w:type="paragraph" w:customStyle="1" w:styleId="Encabezadopar">
     <w:name w:val="Encabezado par"/>
     <w:basedOn w:val="Encabezamiento"/>
     <w:qFormat/>
-    <w:pPr/>
-    <w:rPr/>
-  </w:style>
-  <w:style w:type="paragraph" w:styleId="Encabezadoprimero">
+  </w:style>
+  <w:style w:type="paragraph" w:customStyle="1" w:styleId="Encabezadoprimero">
     <w:name w:val="Encabezado primero"/>
     <w:basedOn w:val="Encabezamiento"/>
     <w:qFormat/>
-    <w:pPr>
-      <w:tabs>
-        <w:tab w:val="center" w:pos="4320" w:leader="none"/>
-      </w:tabs>
-    </w:pPr>
     <w:rPr>
       <w:rFonts w:ascii="Garamond" w:hAnsi="Garamond" w:cs="Garamond"/>
       <w:b/>
     </w:rPr>
   </w:style>
-  <w:style w:type="paragraph" w:styleId="Encabezadoimpar">
+  <w:style w:type="paragraph" w:customStyle="1" w:styleId="Encabezadoimpar">
     <w:name w:val="Encabezado impar"/>
     <w:basedOn w:val="Encabezamiento"/>
     <w:qFormat/>
     <w:pPr>
       <w:tabs>
-        <w:tab w:val="right" w:pos="0" w:leader="none"/>
-        <w:tab w:val="center" w:pos="4320" w:leader="none"/>
-        <w:tab w:val="right" w:pos="8640" w:leader="none"/>
+        <w:tab w:val="right" w:pos="0"/>
       </w:tabs>
       <w:jc w:val="right"/>
     </w:pPr>
-    <w:rPr/>
-  </w:style>
-  <w:style w:type="paragraph" w:styleId="Icono1">
+  </w:style>
+  <w:style w:type="paragraph" w:customStyle="1" w:styleId="Icono1">
     <w:name w:val="Icono 1"/>
     <w:basedOn w:val="Normal"/>
     <w:qFormat/>
     <w:pPr>
-      <w:shd w:val="clear" w:fill="E5E5E5"/>
-      <w:spacing w:lineRule="exact" w:line="1440" w:before="60" w:after="0"/>
+      <w:shd w:val="clear" w:color="auto" w:fill="E5E5E5"/>
+      <w:spacing w:before="60" w:line="1440" w:lineRule="exact"/>
       <w:jc w:val="center"/>
     </w:pPr>
     <w:rPr>
       <w:rFonts w:ascii="Wingdings" w:hAnsi="Wingdings" w:cs="Wingdings"/>
       <w:b/>
       <w:color w:val="FFFFFF"/>
-      <w:spacing w:val="0"/>
       <w:sz w:val="160"/>
     </w:rPr>
   </w:style>
-  <w:style w:type="paragraph" w:styleId="Ndicebase">
+  <w:style w:type="paragraph" w:customStyle="1" w:styleId="ndice-base">
     <w:name w:val="Índice - base"/>
     <w:basedOn w:val="Normal"/>
     <w:qFormat/>
     <w:pPr>
       <w:tabs>
-        <w:tab w:val="right" w:pos="3960" w:leader="none"/>
+        <w:tab w:val="right" w:pos="3960"/>
       </w:tabs>
-      <w:spacing w:lineRule="atLeast" w:line="240"/>
+      <w:spacing w:line="240" w:lineRule="atLeast"/>
     </w:pPr>
     <w:rPr>
       <w:sz w:val="18"/>
     </w:rPr>
   </w:style>
   <w:style w:type="paragraph" w:styleId="Lista2">
-    <w:name w:val="Lista 2"/>
+    <w:name w:val="List 2"/>
     <w:basedOn w:val="Lista"/>
     <w:pPr>
       <w:tabs>
-        <w:tab w:val="left" w:pos="1080" w:leader="none"/>
+        <w:tab w:val="left" w:pos="1080"/>
       </w:tabs>
-      <w:ind w:left="1080" w:right="0" w:hanging="0"/>
-    </w:pPr>
-    <w:rPr/>
+      <w:ind w:left="1080"/>
+    </w:pPr>
   </w:style>
   <w:style w:type="paragraph" w:styleId="Lista3">
-    <w:name w:val="Lista 3"/>
+    <w:name w:val="List 3"/>
     <w:basedOn w:val="Lista"/>
     <w:pPr>
       <w:tabs>
-        <w:tab w:val="left" w:pos="1440" w:leader="none"/>
+        <w:tab w:val="left" w:pos="1440"/>
       </w:tabs>
-      <w:ind w:left="1440" w:right="0" w:hanging="0"/>
-    </w:pPr>
-    <w:rPr/>
+      <w:ind w:left="1440"/>
+    </w:pPr>
   </w:style>
   <w:style w:type="paragraph" w:styleId="Lista4">
-    <w:name w:val="Lista 4"/>
+    <w:name w:val="List 4"/>
     <w:basedOn w:val="Lista"/>
     <w:pPr>
       <w:tabs>
-        <w:tab w:val="left" w:pos="1800" w:leader="none"/>
+        <w:tab w:val="left" w:pos="1800"/>
       </w:tabs>
-      <w:ind w:left="1800" w:right="0" w:hanging="0"/>
-    </w:pPr>
-    <w:rPr/>
+      <w:ind w:left="1800"/>
+    </w:pPr>
   </w:style>
   <w:style w:type="paragraph" w:styleId="Lista5">
-    <w:name w:val="Lista 5"/>
+    <w:name w:val="List 5"/>
     <w:basedOn w:val="Lista"/>
     <w:pPr>
       <w:tabs>
-        <w:tab w:val="left" w:pos="2160" w:leader="none"/>
+        <w:tab w:val="left" w:pos="2160"/>
       </w:tabs>
-      <w:ind w:left="2160" w:right="0" w:hanging="0"/>
-    </w:pPr>
-    <w:rPr/>
+      <w:ind w:left="2160"/>
+    </w:pPr>
   </w:style>
   <w:style w:type="paragraph" w:styleId="Listaconvietas">
-    <w:name w:val="Lista con viñetas"/>
+    <w:name w:val="List Bullet"/>
     <w:basedOn w:val="Lista"/>
     <w:qFormat/>
-    <w:pPr/>
-    <w:rPr/>
   </w:style>
   <w:style w:type="paragraph" w:styleId="Listaconvietas2">
-    <w:name w:val="Lista con viñetas 2"/>
+    <w:name w:val="List Bullet 2"/>
     <w:basedOn w:val="Listaconvietas"/>
     <w:qFormat/>
     <w:pPr>
-      <w:ind w:left="1080" w:right="0" w:hanging="0"/>
-    </w:pPr>
-    <w:rPr/>
+      <w:ind w:left="1080"/>
+    </w:pPr>
   </w:style>
   <w:style w:type="paragraph" w:styleId="Listaconvietas3">
-    <w:name w:val="Lista con viñetas 3"/>
+    <w:name w:val="List Bullet 3"/>
     <w:basedOn w:val="Listaconvietas"/>
     <w:qFormat/>
     <w:pPr>
-      <w:ind w:left="1440" w:right="0" w:hanging="0"/>
-    </w:pPr>
-    <w:rPr/>
+      <w:ind w:left="1440"/>
+    </w:pPr>
   </w:style>
   <w:style w:type="paragraph" w:styleId="Listaconvietas4">
-    <w:name w:val="Lista con viñetas 4"/>
+    <w:name w:val="List Bullet 4"/>
     <w:basedOn w:val="Listaconvietas"/>
     <w:qFormat/>
     <w:pPr>
-      <w:ind w:left="1800" w:right="0" w:hanging="0"/>
-    </w:pPr>
-    <w:rPr/>
+      <w:ind w:left="1800"/>
+    </w:pPr>
   </w:style>
   <w:style w:type="paragraph" w:styleId="Listaconvietas5">
-    <w:name w:val="Lista con viñetas 5"/>
+    <w:name w:val="List Bullet 5"/>
     <w:basedOn w:val="Normal"/>
     <w:qFormat/>
     <w:pPr>
       <w:pBdr>
         <w:bottom w:val="single" w:sz="6" w:space="0" w:color="000001"/>
       </w:pBdr>
-      <w:spacing w:lineRule="exact" w:line="320"/>
+      <w:spacing w:line="320" w:lineRule="exact"/>
     </w:pPr>
     <w:rPr>
       <w:sz w:val="18"/>
     </w:rPr>
   </w:style>
-  <w:style w:type="paragraph" w:styleId="Listaconvietasprimera">
+  <w:style w:type="paragraph" w:customStyle="1" w:styleId="Listaconvietas-primera">
     <w:name w:val="Lista con viñetas - primera"/>
     <w:basedOn w:val="Listaconvietas"/>
     <w:qFormat/>
     <w:pPr>
       <w:spacing w:before="80" w:after="160"/>
-      <w:ind w:left="360" w:right="0" w:hanging="0"/>
       <w:jc w:val="left"/>
     </w:pPr>
     <w:rPr>
       <w:rFonts w:ascii="Times New Roman" w:hAnsi="Times New Roman" w:cs="Times New Roman"/>
-      <w:spacing w:val="0"/>
       <w:sz w:val="20"/>
     </w:rPr>
   </w:style>
-  <w:style w:type="paragraph" w:styleId="Listaconvietasltima">
+  <w:style w:type="paragraph" w:customStyle="1" w:styleId="Listaconvietas-ltima">
     <w:name w:val="Lista con viñetas - última"/>
     <w:basedOn w:val="Listaconvietas"/>
     <w:qFormat/>
     <w:pPr>
-      <w:ind w:left="360" w:right="0" w:hanging="0"/>
       <w:jc w:val="left"/>
     </w:pPr>
     <w:rPr>
       <w:rFonts w:ascii="Times New Roman" w:hAnsi="Times New Roman" w:cs="Times New Roman"/>
-      <w:spacing w:val="0"/>
       <w:sz w:val="20"/>
     </w:rPr>
   </w:style>
   <w:style w:type="paragraph" w:styleId="Continuarlista">
-    <w:name w:val="Continuar lista"/>
+    <w:name w:val="List Continue"/>
     <w:basedOn w:val="Lista"/>
     <w:qFormat/>
     <w:pPr>
-      <w:spacing w:before="0" w:after="160"/>
-    </w:pPr>
-    <w:rPr/>
+      <w:spacing w:after="160"/>
+    </w:pPr>
   </w:style>
   <w:style w:type="paragraph" w:styleId="Continuarlista2">
-    <w:name w:val="Continuar lista 2"/>
+    <w:name w:val="List Continue 2"/>
     <w:basedOn w:val="Continuarlista"/>
     <w:qFormat/>
     <w:pPr>
-      <w:ind w:left="1080" w:right="0" w:hanging="0"/>
-    </w:pPr>
-    <w:rPr/>
+      <w:ind w:left="1080"/>
+    </w:pPr>
   </w:style>
   <w:style w:type="paragraph" w:styleId="Continuarlista3">
-    <w:name w:val="Continuar lista 3"/>
+    <w:name w:val="List Continue 3"/>
     <w:basedOn w:val="Continuarlista"/>
     <w:qFormat/>
     <w:pPr>
-      <w:ind w:left="1440" w:right="0" w:hanging="0"/>
-    </w:pPr>
-    <w:rPr/>
+      <w:ind w:left="1440"/>
+    </w:pPr>
   </w:style>
   <w:style w:type="paragraph" w:styleId="Continuarlista4">
-    <w:name w:val="Continuar lista 4"/>
+    <w:name w:val="List Continue 4"/>
     <w:basedOn w:val="Continuarlista"/>
     <w:qFormat/>
     <w:pPr>
-      <w:ind w:left="1800" w:right="0" w:hanging="0"/>
-    </w:pPr>
-    <w:rPr/>
+      <w:ind w:left="1800"/>
+    </w:pPr>
   </w:style>
   <w:style w:type="paragraph" w:styleId="Continuarlista5">
-    <w:name w:val="Continuar lista 5"/>
+    <w:name w:val="List Continue 5"/>
     <w:basedOn w:val="Continuarlista"/>
     <w:qFormat/>
     <w:pPr>
-      <w:ind w:left="2160" w:right="0" w:hanging="0"/>
-    </w:pPr>
-    <w:rPr/>
-  </w:style>
-  <w:style w:type="paragraph" w:styleId="Listaprimera">
+      <w:ind w:left="2160"/>
+    </w:pPr>
+  </w:style>
+  <w:style w:type="paragraph" w:customStyle="1" w:styleId="Listaprimera">
     <w:name w:val="Lista primera"/>
     <w:basedOn w:val="Lista"/>
     <w:next w:val="Lista"/>
     <w:qFormat/>
     <w:pPr>
       <w:spacing w:before="80" w:after="80"/>
-      <w:ind w:left="720" w:right="0" w:hanging="360"/>
+      <w:ind w:left="720" w:hanging="360"/>
       <w:jc w:val="left"/>
     </w:pPr>
     <w:rPr>
       <w:rFonts w:ascii="Times New Roman" w:hAnsi="Times New Roman" w:cs="Times New Roman"/>
-      <w:spacing w:val="0"/>
       <w:sz w:val="20"/>
     </w:rPr>
   </w:style>
-  <w:style w:type="paragraph" w:styleId="Listaltima">
+  <w:style w:type="paragraph" w:customStyle="1" w:styleId="Listaltima">
     <w:name w:val="Lista última"/>
     <w:basedOn w:val="Lista"/>
     <w:qFormat/>
     <w:pPr>
-      <w:ind w:left="720" w:right="0" w:hanging="360"/>
+      <w:ind w:left="720" w:hanging="360"/>
       <w:jc w:val="left"/>
     </w:pPr>
     <w:rPr>
       <w:rFonts w:ascii="Times New Roman" w:hAnsi="Times New Roman" w:cs="Times New Roman"/>
-      <w:spacing w:val="0"/>
       <w:sz w:val="20"/>
     </w:rPr>
   </w:style>
   <w:style w:type="paragraph" w:styleId="Listaconnmeros">
-    <w:name w:val="Lista con números"/>
+    <w:name w:val="List Number"/>
     <w:basedOn w:val="Lista"/>
     <w:qFormat/>
     <w:pPr>
       <w:ind w:left="720" w:right="360" w:hanging="360"/>
     </w:pPr>
-    <w:rPr/>
   </w:style>
   <w:style w:type="paragraph" w:styleId="Listaconnmeros2">
-    <w:name w:val="Lista con números 2"/>
+    <w:name w:val="List Number 2"/>
     <w:basedOn w:val="Listaconnmeros"/>
     <w:qFormat/>
     <w:pPr>
-      <w:ind w:left="1080" w:right="360" w:hanging="360"/>
-    </w:pPr>
-    <w:rPr/>
+      <w:ind w:left="1080"/>
+    </w:pPr>
   </w:style>
   <w:style w:type="paragraph" w:styleId="Listaconnmeros3">
-    <w:name w:val="Lista con números 3"/>
+    <w:name w:val="List Number 3"/>
     <w:basedOn w:val="Listaconnmeros"/>
     <w:qFormat/>
     <w:pPr>
-      <w:ind w:left="1440" w:right="360" w:hanging="360"/>
-    </w:pPr>
-    <w:rPr/>
+      <w:ind w:left="1440"/>
+    </w:pPr>
   </w:style>
   <w:style w:type="paragraph" w:styleId="Listaconnmeros4">
-    <w:name w:val="Lista con números 4"/>
+    <w:name w:val="List Number 4"/>
     <w:basedOn w:val="Listaconnmeros"/>
     <w:qFormat/>
     <w:pPr>
-      <w:ind w:left="1800" w:right="360" w:hanging="360"/>
-    </w:pPr>
-    <w:rPr/>
+      <w:ind w:left="1800"/>
+    </w:pPr>
   </w:style>
   <w:style w:type="paragraph" w:styleId="Listaconnmeros5">
-    <w:name w:val="Lista con números 5"/>
+    <w:name w:val="List Number 5"/>
     <w:basedOn w:val="Listaconnmeros"/>
     <w:qFormat/>
     <w:pPr>
-      <w:ind w:left="2160" w:right="360" w:hanging="360"/>
-    </w:pPr>
-    <w:rPr/>
-  </w:style>
-  <w:style w:type="paragraph" w:styleId="Listanumeradaprimera">
+      <w:ind w:left="2160"/>
+    </w:pPr>
+  </w:style>
+  <w:style w:type="paragraph" w:customStyle="1" w:styleId="Listanumerada-primera">
     <w:name w:val="Lista numerada - primera"/>
     <w:basedOn w:val="Listaconnmeros"/>
     <w:qFormat/>
     <w:pPr>
       <w:spacing w:before="80" w:after="160"/>
-      <w:ind w:left="720" w:right="0" w:hanging="360"/>
+      <w:ind w:right="0"/>
       <w:jc w:val="left"/>
     </w:pPr>
     <w:rPr>
       <w:rFonts w:ascii="Times New Roman" w:hAnsi="Times New Roman" w:cs="Times New Roman"/>
-      <w:spacing w:val="0"/>
       <w:sz w:val="20"/>
     </w:rPr>
   </w:style>
-  <w:style w:type="paragraph" w:styleId="Listanumeradaltima">
+  <w:style w:type="paragraph" w:customStyle="1" w:styleId="Listanumerada-ltima">
     <w:name w:val="Lista numerada - última"/>
     <w:basedOn w:val="Listaconnmeros"/>
     <w:qFormat/>
     <w:pPr>
-      <w:ind w:left="720" w:right="0" w:hanging="360"/>
+      <w:ind w:right="0"/>
       <w:jc w:val="left"/>
     </w:pPr>
     <w:rPr>
       <w:rFonts w:ascii="Times New Roman" w:hAnsi="Times New Roman" w:cs="Times New Roman"/>
-      <w:spacing w:val="0"/>
       <w:sz w:val="20"/>
     </w:rPr>
   </w:style>
   <w:style w:type="paragraph" w:styleId="Textomacro">
-    <w:name w:val="Texto macro"/>
+    <w:name w:val="macro"/>
     <w:basedOn w:val="Cuerpodetexto"/>
     <w:qFormat/>
     <w:pPr>
-      <w:spacing w:before="0" w:after="120"/>
+      <w:spacing w:after="120"/>
     </w:pPr>
     <w:rPr>
       <w:rFonts w:ascii="Courier New" w:hAnsi="Courier New" w:cs="Courier New"/>
     </w:rPr>
   </w:style>
-  <w:style w:type="paragraph" w:styleId="Rtulodeparte">
+  <w:style w:type="paragraph" w:customStyle="1" w:styleId="Rtulodeparte">
     <w:name w:val="Rótulo de parte"/>
     <w:basedOn w:val="Normal"/>
     <w:next w:val="Normal"/>
     <w:qFormat/>
     <w:pPr>
-      <w:shd w:val="clear" w:fill="CCCCCC"/>
-      <w:spacing w:lineRule="exact" w:line="1560" w:before="320" w:after="0"/>
+      <w:shd w:val="clear" w:color="auto" w:fill="CCCCCC"/>
+      <w:spacing w:before="320" w:line="1560" w:lineRule="exact"/>
       <w:jc w:val="center"/>
     </w:pPr>
     <w:rPr>
@@ -4223,7 +4134,7 @@
       <w:sz w:val="196"/>
     </w:rPr>
   </w:style>
-  <w:style w:type="paragraph" w:styleId="Subttulodeparte">
+  <w:style w:type="paragraph" w:customStyle="1" w:styleId="Subttulodeparte">
     <w:name w:val="Subtítulo de parte"/>
     <w:basedOn w:val="Normal"/>
     <w:qFormat/>
@@ -4237,33 +4148,31 @@
       <w:sz w:val="32"/>
     </w:rPr>
   </w:style>
-  <w:style w:type="paragraph" w:styleId="Ttulodeparte">
+  <w:style w:type="paragraph" w:customStyle="1" w:styleId="Ttulodeparte">
     <w:name w:val="Título de parte"/>
     <w:basedOn w:val="Normal"/>
     <w:qFormat/>
     <w:pPr>
       <w:keepNext/>
       <w:pageBreakBefore/>
-      <w:shd w:val="clear" w:fill="CCCCCC"/>
-      <w:spacing w:lineRule="exact" w:line="480"/>
+      <w:shd w:val="clear" w:color="auto" w:fill="CCCCCC"/>
+      <w:spacing w:line="480" w:lineRule="exact"/>
       <w:jc w:val="center"/>
     </w:pPr>
     <w:rPr>
       <w:rFonts w:ascii="Arial Black" w:hAnsi="Arial Black" w:cs="Arial Black"/>
-      <w:spacing w:val="0"/>
       <w:sz w:val="36"/>
     </w:rPr>
   </w:style>
-  <w:style w:type="paragraph" w:styleId="Imagen">
+  <w:style w:type="paragraph" w:customStyle="1" w:styleId="Imagen">
     <w:name w:val="Imagen"/>
     <w:basedOn w:val="Cuerpodetexto"/>
     <w:qFormat/>
     <w:pPr>
       <w:keepNext/>
     </w:pPr>
-    <w:rPr/>
-  </w:style>
-  <w:style w:type="paragraph" w:styleId="Remite">
+  </w:style>
+  <w:style w:type="paragraph" w:customStyle="1" w:styleId="Remite">
     <w:name w:val="Remite"/>
     <w:basedOn w:val="Normal"/>
     <w:qFormat/>
@@ -4271,16 +4180,15 @@
       <w:jc w:val="center"/>
     </w:pPr>
     <w:rPr>
-      <w:spacing w:val="0"/>
       <w:sz w:val="20"/>
     </w:rPr>
   </w:style>
-  <w:style w:type="paragraph" w:styleId="Encabezadodeseccin">
+  <w:style w:type="paragraph" w:customStyle="1" w:styleId="Encabezadodeseccin">
     <w:name w:val="Encabezado de sección"/>
     <w:basedOn w:val="Normal"/>
     <w:qFormat/>
     <w:pPr>
-      <w:spacing w:lineRule="atLeast" w:line="640"/>
+      <w:spacing w:line="640" w:lineRule="atLeast"/>
     </w:pPr>
     <w:rPr>
       <w:rFonts w:ascii="Arial Black" w:hAnsi="Arial Black" w:cs="Arial Black"/>
@@ -4289,22 +4197,21 @@
       <w:sz w:val="15"/>
     </w:rPr>
   </w:style>
-  <w:style w:type="paragraph" w:styleId="Etiquetadeseccin">
+  <w:style w:type="paragraph" w:customStyle="1" w:styleId="Etiquetadeseccin">
     <w:name w:val="Etiqueta de sección"/>
     <w:basedOn w:val="Normal"/>
     <w:next w:val="Normal"/>
     <w:qFormat/>
     <w:pPr>
-      <w:spacing w:lineRule="atLeast" w:line="480" w:before="2040" w:after="360"/>
+      <w:spacing w:before="2040" w:after="360" w:line="480" w:lineRule="atLeast"/>
     </w:pPr>
     <w:rPr>
       <w:rFonts w:ascii="Arial Black" w:hAnsi="Arial Black" w:cs="Arial Black"/>
       <w:color w:val="808080"/>
-      <w:spacing w:val="0"/>
       <w:sz w:val="48"/>
     </w:rPr>
   </w:style>
-  <w:style w:type="paragraph" w:styleId="Subttulodecubierta">
+  <w:style w:type="paragraph" w:customStyle="1" w:styleId="Subttulodecubierta">
     <w:name w:val="Subtítulo de cubierta"/>
     <w:basedOn w:val="Normal"/>
     <w:next w:val="Normal"/>
@@ -4314,65 +4221,61 @@
       <w:pBdr>
         <w:top w:val="single" w:sz="6" w:space="1" w:color="000001"/>
       </w:pBdr>
-      <w:spacing w:lineRule="exact" w:line="480" w:before="0" w:after="5280"/>
-    </w:pPr>
-    <w:rPr>
-      <w:spacing w:val="0"/>
+      <w:spacing w:after="5280" w:line="480" w:lineRule="exact"/>
+    </w:pPr>
+    <w:rPr>
       <w:sz w:val="44"/>
     </w:rPr>
   </w:style>
   <w:style w:type="paragraph" w:styleId="Textoconsangra">
-    <w:name w:val="Texto con sangría"/>
+    <w:name w:val="table of authorities"/>
     <w:basedOn w:val="Normal"/>
     <w:qFormat/>
     <w:pPr>
       <w:tabs>
-        <w:tab w:val="right" w:pos="8640" w:leader="dot"/>
+        <w:tab w:val="right" w:leader="dot" w:pos="8640"/>
       </w:tabs>
-      <w:spacing w:before="0" w:after="240"/>
+      <w:spacing w:after="240"/>
     </w:pPr>
     <w:rPr>
       <w:sz w:val="20"/>
     </w:rPr>
   </w:style>
   <w:style w:type="paragraph" w:styleId="Tabladeilustraciones">
-    <w:name w:val="Tabla de ilustraciones"/>
+    <w:name w:val="table of figures"/>
     <w:basedOn w:val="Normal"/>
     <w:qFormat/>
     <w:pPr>
       <w:tabs>
-        <w:tab w:val="right" w:pos="8640" w:leader="dot"/>
+        <w:tab w:val="right" w:leader="dot" w:pos="8640"/>
       </w:tabs>
-      <w:ind w:left="720" w:right="0" w:hanging="720"/>
-    </w:pPr>
-    <w:rPr/>
-  </w:style>
-  <w:style w:type="paragraph" w:styleId="Ttulodecubierta">
+      <w:ind w:left="720" w:hanging="720"/>
+    </w:pPr>
+  </w:style>
+  <w:style w:type="paragraph" w:customStyle="1" w:styleId="Ttulodecubierta">
     <w:name w:val="Título de cubierta"/>
-    <w:basedOn w:val="Ttulobase"/>
-    <w:qFormat/>
-    <w:pPr>
-      <w:keepNext/>
+    <w:basedOn w:val="Ttulo-base"/>
+    <w:qFormat/>
+    <w:pPr>
       <w:pBdr>
         <w:top w:val="single" w:sz="6" w:space="31" w:color="FFFFFF"/>
         <w:left w:val="single" w:sz="6" w:space="31" w:color="FFFFFF"/>
         <w:bottom w:val="single" w:sz="6" w:space="31" w:color="FFFFFF"/>
         <w:right w:val="single" w:sz="6" w:space="31" w:color="FFFFFF"/>
       </w:pBdr>
-      <w:shd w:val="clear" w:fill="E5E5E5"/>
-      <w:spacing w:lineRule="exact" w:line="1440" w:before="0" w:after="0"/>
-      <w:ind w:left="600" w:right="600" w:hanging="0"/>
+      <w:shd w:val="clear" w:color="auto" w:fill="E5E5E5"/>
+      <w:spacing w:before="0" w:after="0" w:line="1440" w:lineRule="exact"/>
+      <w:ind w:left="600" w:right="600"/>
       <w:jc w:val="right"/>
     </w:pPr>
     <w:rPr>
       <w:rFonts w:ascii="Garamond" w:hAnsi="Garamond" w:cs="Garamond"/>
-      <w:b w:val="false"/>
-      <w:spacing w:val="0"/>
+      <w:b w:val="0"/>
       <w:sz w:val="144"/>
     </w:rPr>
   </w:style>
   <w:style w:type="paragraph" w:styleId="Encabezadodelista">
-    <w:name w:val="Encabezado de lista"/>
+    <w:name w:val="toa heading"/>
     <w:basedOn w:val="Normal"/>
     <w:next w:val="Normal"/>
     <w:qFormat/>
@@ -4381,57 +4284,51 @@
         <w:top w:val="single" w:sz="24" w:space="1" w:color="000001"/>
       </w:pBdr>
       <w:tabs>
-        <w:tab w:val="right" w:pos="4740" w:leader="none"/>
+        <w:tab w:val="right" w:pos="4740"/>
       </w:tabs>
-      <w:spacing w:lineRule="exact" w:line="360" w:before="60" w:after="60"/>
+      <w:spacing w:before="60" w:after="60" w:line="360" w:lineRule="exact"/>
       <w:jc w:val="center"/>
     </w:pPr>
     <w:rPr>
       <w:rFonts w:ascii="Arial Black" w:hAnsi="Arial Black" w:cs="Arial Black"/>
       <w:b/>
-      <w:spacing w:val="0"/>
-    </w:rPr>
-  </w:style>
-  <w:style w:type="paragraph" w:styleId="Contenidodelista">
+    </w:rPr>
+  </w:style>
+  <w:style w:type="paragraph" w:customStyle="1" w:styleId="Contenidodelista">
     <w:name w:val="Contenido de lista"/>
     <w:basedOn w:val="Normal"/>
     <w:qFormat/>
     <w:pPr>
-      <w:ind w:left="567" w:right="0" w:hanging="0"/>
-    </w:pPr>
-    <w:rPr/>
-  </w:style>
-  <w:style w:type="paragraph" w:styleId="TDCbase">
+      <w:ind w:left="567"/>
+    </w:pPr>
+  </w:style>
+  <w:style w:type="paragraph" w:customStyle="1" w:styleId="TDC-base">
     <w:name w:val="TDC - base"/>
-    <w:basedOn w:val="Ndice2"/>
-    <w:qFormat/>
-    <w:pPr/>
-    <w:rPr/>
+    <w:basedOn w:val="ndice2"/>
+    <w:qFormat/>
   </w:style>
   <w:style w:type="paragraph" w:styleId="DireccinHTML">
-    <w:name w:val="Dirección HTML"/>
-    <w:basedOn w:val="Normal"/>
-    <w:qFormat/>
-    <w:pPr/>
+    <w:name w:val="HTML Address"/>
+    <w:basedOn w:val="Normal"/>
+    <w:qFormat/>
     <w:rPr>
       <w:i/>
       <w:iCs/>
     </w:rPr>
   </w:style>
-  <w:style w:type="paragraph" w:styleId="Destinatario">
+  <w:style w:type="paragraph" w:customStyle="1" w:styleId="Destinatario">
     <w:name w:val="Destinatario"/>
     <w:basedOn w:val="Normal"/>
     <w:pPr>
-      <w:ind w:left="2880" w:right="0" w:hanging="0"/>
-    </w:pPr>
-    <w:rPr>
-      <w:rFonts w:cs="Arial"/>
+      <w:ind w:left="2880"/>
+    </w:pPr>
+    <w:rPr>
       <w:sz w:val="24"/>
       <w:szCs w:val="24"/>
     </w:rPr>
   </w:style>
   <w:style w:type="paragraph" w:styleId="Encabezadodemensaje">
-    <w:name w:val="Encabezado de mensaje"/>
+    <w:name w:val="Message Header"/>
     <w:basedOn w:val="Normal"/>
     <w:qFormat/>
     <w:pPr>
@@ -4441,35 +4338,29 @@
         <w:bottom w:val="single" w:sz="6" w:space="1" w:color="000001"/>
         <w:right w:val="single" w:sz="6" w:space="1" w:color="000001"/>
       </w:pBdr>
-      <w:shd w:val="clear" w:fill="CCCCCC"/>
-      <w:ind w:left="1134" w:right="0" w:hanging="1134"/>
-    </w:pPr>
-    <w:rPr>
-      <w:rFonts w:cs="Arial"/>
+      <w:shd w:val="clear" w:color="auto" w:fill="CCCCCC"/>
+      <w:ind w:left="1134" w:hanging="1134"/>
+    </w:pPr>
+    <w:rPr>
       <w:sz w:val="24"/>
       <w:szCs w:val="24"/>
     </w:rPr>
   </w:style>
   <w:style w:type="paragraph" w:styleId="Encabezadodenota">
-    <w:name w:val="Encabezado de nota"/>
+    <w:name w:val="Note Heading"/>
     <w:basedOn w:val="Normal"/>
     <w:next w:val="Normal"/>
     <w:qFormat/>
-    <w:pPr/>
-    <w:rPr/>
   </w:style>
   <w:style w:type="paragraph" w:styleId="Firmadecorreoelectrnico">
-    <w:name w:val="Firma de correo electrónico"/>
-    <w:basedOn w:val="Normal"/>
-    <w:qFormat/>
-    <w:pPr/>
-    <w:rPr/>
+    <w:name w:val="E-mail Signature"/>
+    <w:basedOn w:val="Normal"/>
+    <w:qFormat/>
   </w:style>
   <w:style w:type="paragraph" w:styleId="HTMLconformatoprevio">
-    <w:name w:val="HTML con formato previo"/>
-    <w:basedOn w:val="Normal"/>
-    <w:qFormat/>
-    <w:pPr/>
+    <w:name w:val="HTML Preformatted"/>
+    <w:basedOn w:val="Normal"/>
+    <w:qFormat/>
     <w:rPr>
       <w:rFonts w:ascii="Courier New" w:hAnsi="Courier New" w:cs="Courier New"/>
       <w:sz w:val="20"/>
@@ -4479,114 +4370,102 @@
     <w:name w:val="Normal (Web)"/>
     <w:basedOn w:val="Normal"/>
     <w:qFormat/>
-    <w:pPr/>
     <w:rPr>
       <w:rFonts w:ascii="Times New Roman" w:hAnsi="Times New Roman" w:cs="Times New Roman"/>
       <w:sz w:val="24"/>
       <w:szCs w:val="24"/>
     </w:rPr>
   </w:style>
-  <w:style w:type="paragraph" w:styleId="Remitente">
+  <w:style w:type="paragraph" w:customStyle="1" w:styleId="Remitente">
     <w:name w:val="Remitente"/>
     <w:basedOn w:val="Normal"/>
-    <w:pPr/>
-    <w:rPr>
-      <w:rFonts w:cs="Arial"/>
+    <w:rPr>
       <w:sz w:val="20"/>
     </w:rPr>
   </w:style>
   <w:style w:type="paragraph" w:styleId="Saludo">
-    <w:name w:val="Saludo"/>
+    <w:name w:val="Salutation"/>
     <w:basedOn w:val="Normal"/>
     <w:next w:val="Normal"/>
     <w:qFormat/>
-    <w:pPr/>
-    <w:rPr/>
   </w:style>
   <w:style w:type="paragraph" w:styleId="Textoindependiente3">
-    <w:name w:val="Texto independiente 3"/>
-    <w:basedOn w:val="Normal"/>
-    <w:qFormat/>
-    <w:pPr>
-      <w:spacing w:before="0" w:after="120"/>
+    <w:name w:val="Body Text 3"/>
+    <w:basedOn w:val="Normal"/>
+    <w:qFormat/>
+    <w:pPr>
+      <w:spacing w:after="120"/>
     </w:pPr>
     <w:rPr>
       <w:szCs w:val="16"/>
     </w:rPr>
   </w:style>
   <w:style w:type="paragraph" w:styleId="Textoindependienteprimerasangra">
-    <w:name w:val="Texto independiente primera sangría"/>
+    <w:name w:val="Body Text First Indent"/>
     <w:basedOn w:val="Cuerpodetexto"/>
     <w:qFormat/>
     <w:pPr>
-      <w:spacing w:before="0" w:after="120"/>
-      <w:ind w:left="0" w:right="0" w:firstLine="210"/>
+      <w:spacing w:after="120"/>
+      <w:ind w:firstLine="210"/>
       <w:jc w:val="left"/>
     </w:pPr>
     <w:rPr>
-      <w:spacing w:val="0"/>
       <w:sz w:val="16"/>
     </w:rPr>
   </w:style>
   <w:style w:type="paragraph" w:styleId="Textoindependienteprimerasangra2">
-    <w:name w:val="Texto independiente primera sangría 2"/>
+    <w:name w:val="Body Text First Indent 2"/>
     <w:basedOn w:val="Cuerpodetextoconsangra"/>
     <w:qFormat/>
     <w:pPr>
-      <w:spacing w:before="0" w:after="120"/>
-      <w:ind w:left="283" w:right="0" w:firstLine="210"/>
+      <w:spacing w:after="120"/>
+      <w:ind w:left="283" w:firstLine="210"/>
       <w:jc w:val="left"/>
     </w:pPr>
     <w:rPr>
-      <w:spacing w:val="0"/>
       <w:sz w:val="16"/>
     </w:rPr>
   </w:style>
   <w:style w:type="paragraph" w:styleId="Textosinformato">
-    <w:name w:val="Texto sin formato"/>
-    <w:basedOn w:val="Normal"/>
-    <w:qFormat/>
-    <w:pPr/>
+    <w:name w:val="Plain Text"/>
+    <w:basedOn w:val="Normal"/>
+    <w:qFormat/>
     <w:rPr>
       <w:rFonts w:ascii="Courier New" w:hAnsi="Courier New" w:cs="Courier New"/>
       <w:sz w:val="20"/>
     </w:rPr>
   </w:style>
   <w:style w:type="paragraph" w:styleId="Textodeglobo">
-    <w:name w:val="Texto de globo"/>
-    <w:basedOn w:val="Normal"/>
-    <w:qFormat/>
-    <w:pPr/>
+    <w:name w:val="Balloon Text"/>
+    <w:basedOn w:val="Normal"/>
+    <w:qFormat/>
     <w:rPr>
       <w:rFonts w:ascii="Tahoma" w:hAnsi="Tahoma" w:cs="Tahoma"/>
       <w:szCs w:val="16"/>
     </w:rPr>
   </w:style>
-  <w:style w:type="paragraph" w:styleId="Estilo1">
+  <w:style w:type="paragraph" w:customStyle="1" w:styleId="Estilo1">
     <w:name w:val="Estilo1"/>
     <w:basedOn w:val="Subttulo"/>
     <w:qFormat/>
-    <w:pPr/>
     <w:rPr>
       <w:sz w:val="28"/>
       <w:szCs w:val="28"/>
     </w:rPr>
   </w:style>
-  <w:style w:type="paragraph" w:styleId="Contenidodelatabla">
+  <w:style w:type="paragraph" w:customStyle="1" w:styleId="Contenidodelatabla">
     <w:name w:val="Contenido de la tabla"/>
     <w:basedOn w:val="Normal"/>
     <w:qFormat/>
     <w:pPr>
       <w:suppressLineNumbers/>
     </w:pPr>
-    <w:rPr/>
-  </w:style>
-  <w:style w:type="paragraph" w:styleId="Encabezadodelatabla">
+  </w:style>
+  <w:style w:type="paragraph" w:customStyle="1" w:styleId="Encabezadodelatabla">
     <w:name w:val="Encabezado de la tabla"/>
     <w:basedOn w:val="Contenidodelatabla"/>
     <w:qFormat/>
     <w:pPr>
-      <w:suppressLineNumbers/>
       <w:jc w:val="center"/>
     </w:pPr>
     <w:rPr>
@@ -4594,39 +4473,512 @@
       <w:bCs/>
     </w:rPr>
   </w:style>
-  <w:style w:type="paragraph" w:styleId="Contenidodelmarco">
+  <w:style w:type="paragraph" w:customStyle="1" w:styleId="Contenidodelmarco">
     <w:name w:val="Contenido del marco"/>
     <w:basedOn w:val="Cuerpodetexto"/>
     <w:qFormat/>
-    <w:pPr/>
-    <w:rPr/>
-  </w:style>
-  <w:style w:type="numbering" w:styleId="WW8Num1">
+  </w:style>
+  <w:style w:type="numbering" w:customStyle="1" w:styleId="WW8Num1">
     <w:name w:val="WW8Num1"/>
   </w:style>
-  <w:style w:type="numbering" w:styleId="WW8Num2">
+  <w:style w:type="numbering" w:customStyle="1" w:styleId="WW8Num2">
     <w:name w:val="WW8Num2"/>
   </w:style>
-  <w:style w:type="numbering" w:styleId="WW8Num3">
+  <w:style w:type="numbering" w:customStyle="1" w:styleId="WW8Num3">
     <w:name w:val="WW8Num3"/>
   </w:style>
-  <w:style w:type="numbering" w:styleId="WW8Num4">
+  <w:style w:type="numbering" w:customStyle="1" w:styleId="WW8Num4">
     <w:name w:val="WW8Num4"/>
   </w:style>
-  <w:style w:type="numbering" w:styleId="WW8Num5">
+  <w:style w:type="numbering" w:customStyle="1" w:styleId="WW8Num5">
     <w:name w:val="WW8Num5"/>
   </w:style>
-  <w:style w:type="numbering" w:styleId="WW8Num6">
+  <w:style w:type="numbering" w:customStyle="1" w:styleId="WW8Num6">
     <w:name w:val="WW8Num6"/>
   </w:style>
-  <w:style w:type="numbering" w:styleId="WW8Num7">
+  <w:style w:type="numbering" w:customStyle="1" w:styleId="WW8Num7">
     <w:name w:val="WW8Num7"/>
   </w:style>
-  <w:style w:type="numbering" w:styleId="WW8Num8">
+  <w:style w:type="numbering" w:customStyle="1" w:styleId="WW8Num8">
     <w:name w:val="WW8Num8"/>
   </w:style>
-  <w:style w:type="numbering" w:styleId="WW8Num9">
+  <w:style w:type="numbering" w:customStyle="1" w:styleId="WW8Num9">
     <w:name w:val="WW8Num9"/>
   </w:style>
 </w:styles>
+</file>
+
+<file path=word/stylesWithEffects.xml><?xml version="1.0" encoding="utf-8"?>
+<w:styles xmlns:wpc="http://schemas.microsoft.com/office/word/2010/wordprocessingCanvas" xmlns:mc="http://schemas.openxmlformats.org/markup-compatibility/2006" xmlns:o="urn:schemas-microsoft-com:office:office" xmlns:r="http://schemas.openxmlformats.org/officeDocument/2006/relationships" xmlns:m="http://schemas.openxmlformats.org/officeDocument/2006/math" xmlns:v="urn:schemas-microsoft-com:vml" xmlns:wp14="http://schemas.microsoft.com/office/word/2010/wordprocessingDrawing" xmlns:wp="http://schemas.openxmlformats.org/drawingml/2006/wordprocessingDrawing" xmlns:w10="urn:schemas-microsoft-com:office:word" xmlns:w="http://schemas.openxmlformats.org/wordprocessingml/2006/main" xmlns:w14="http://schemas.microsoft.com/office/word/2010/wordml" xmlns:wpg="http://schemas.microsoft.com/office/word/2010/wordprocessingGroup" xmlns:wpi="http://schemas.microsoft.com/office/word/2010/wordprocessingInk" xmlns:wne="http://schemas.microsoft.com/office/word/2006/wordml" xmlns:wps="http://schemas.microsoft.com/office/word/2010/wordprocessingShape" mc:Ignorable="w14 wp14">
+  <w:docDefaults>
+    <w:rPrDefault>
+      <w:rPr>
+        <w:rFonts w:asciiTheme="minorHAnsi" w:eastAsiaTheme="minorEastAsia" w:hAnsiTheme="minorHAnsi" w:cstheme="minorBidi"/>
+        <w:sz w:val="22"/>
+        <w:szCs w:val="22"/>
+        <w:lang w:val="es-ES" w:eastAsia="es-ES" w:bidi="ar-SA"/>
+      </w:rPr>
+    </w:rPrDefault>
+    <w:pPrDefault>
+      <w:pPr>
+        <w:spacing w:after="200" w:line="276" w:lineRule="auto"/>
+      </w:pPr>
+    </w:pPrDefault>
+  </w:docDefaults>
+  <w:latentStyles w:defLockedState="0" w:defUIPriority="99" w:defSemiHidden="1" w:defUnhideWhenUsed="1" w:defQFormat="0" w:count="267">
+    <w:lsdException w:name="Normal" w:semiHidden="0" w:uiPriority="0" w:unhideWhenUsed="0" w:qFormat="1"/>
+    <w:lsdException w:name="heading 1" w:semiHidden="0" w:uiPriority="9" w:unhideWhenUsed="0" w:qFormat="1"/>
+    <w:lsdException w:name="heading 2" w:uiPriority="9" w:qFormat="1"/>
+    <w:lsdException w:name="heading 3" w:uiPriority="9" w:qFormat="1"/>
+    <w:lsdException w:name="heading 4" w:uiPriority="9" w:qFormat="1"/>
+    <w:lsdException w:name="heading 5" w:uiPriority="9" w:qFormat="1"/>
+    <w:lsdException w:name="heading 6" w:uiPriority="9" w:qFormat="1"/>
+    <w:lsdException w:name="heading 7" w:uiPriority="9" w:qFormat="1"/>
+    <w:lsdException w:name="heading 8" w:uiPriority="9" w:qFormat="1"/>
+    <w:lsdException w:name="heading 9" w:uiPriority="9" w:qFormat="1"/>
+    <w:lsdException w:name="toc 1" w:uiPriority="39"/>
+    <w:lsdException w:name="toc 2" w:uiPriority="39"/>
+    <w:lsdException w:name="toc 3" w:uiPriority="39"/>
+    <w:lsdException w:name="toc 4" w:uiPriority="39"/>
+    <w:lsdException w:name="toc 5" w:uiPriority="39"/>
+    <w:lsdException w:name="toc 6" w:uiPriority="39"/>
+    <w:lsdException w:name="toc 7" w:uiPriority="39"/>
+    <w:lsdException w:name="toc 8" w:uiPriority="39"/>
+    <w:lsdException w:name="toc 9" w:uiPriority="39"/>
+    <w:lsdException w:name="caption" w:uiPriority="35" w:qFormat="1"/>
+    <w:lsdException w:name="Title" w:semiHidden="0" w:uiPriority="10" w:unhideWhenUsed="0" w:qFormat="1"/>
+    <w:lsdException w:name="Default Paragraph Font" w:uiPriority="1"/>
+    <w:lsdException w:name="Subtitle" w:semiHidden="0" w:uiPriority="11" w:unhideWhenUsed="0" w:qFormat="1"/>
+    <w:lsdException w:name="Strong" w:semiHidden="0" w:uiPriority="22" w:unhideWhenUsed="0" w:qFormat="1"/>
+    <w:lsdException w:name="Emphasis" w:semiHidden="0" w:uiPriority="20" w:unhideWhenUsed="0" w:qFormat="1"/>
+    <w:lsdException w:name="Table Grid" w:semiHidden="0" w:uiPriority="59" w:unhideWhenUsed="0"/>
+    <w:lsdException w:name="Placeholder Text" w:unhideWhenUsed="0"/>
+    <w:lsdException w:name="No Spacing" w:semiHidden="0" w:uiPriority="1" w:unhideWhenUsed="0" w:qFormat="1"/>
+    <w:lsdException w:name="Light Shading" w:semiHidden="0" w:uiPriority="60" w:unhideWhenUsed="0"/>
+    <w:lsdException w:name="Light List" w:semiHidden="0" w:uiPriority="61" w:unhideWhenUsed="0"/>
+    <w:lsdException w:name="Light Grid" w:semiHidden="0" w:uiPriority="62" w:unhideWhenUsed="0"/>
+    <w:lsdException w:name="Medium Shading 1" w:semiHidden="0" w:uiPriority="63" w:unhideWhenUsed="0"/>
+    <w:lsdException w:name="Medium Shading 2" w:semiHidden="0" w:uiPriority="64" w:unhideWhenUsed="0"/>
+    <w:lsdException w:name="Medium List 1" w:semiHidden="0" w:uiPriority="65" w:unhideWhenUsed="0"/>
+    <w:lsdException w:name="Medium List 2" w:semiHidden="0" w:uiPriority="66" w:unhideWhenUsed="0"/>
+    <w:lsdException w:name="Medium Grid 1" w:semiHidden="0" w:uiPriority="67" w:unhideWhenUsed="0"/>
+    <w:lsdException w:name="Medium Grid 2" w:semiHidden="0" w:uiPriority="68" w:unhideWhenUsed="0"/>
+    <w:lsdException w:name="Medium Grid 3" w:semiHidden="0" w:uiPriority="69" w:unhideWhenUsed="0"/>
+    <w:lsdException w:name="Dark List" w:semiHidden="0" w:uiPriority="70" w:unhideWhenUsed="0"/>
+    <w:lsdException w:name="Colorful Shading" w:semiHidden="0" w:uiPriority="71" w:unhideWhenUsed="0"/>
+    <w:lsdException w:name="Colorful List" w:semiHidden="0" w:uiPriority="72" w:unhideWhenUsed="0"/>
+    <w:lsdException w:name="Colorful Grid" w:semiHidden="0" w:uiPriority="73" w:unhideWhenUsed="0"/>
+    <w:lsdException w:name="Light Shading Accent 1" w:semiHidden="0" w:uiPriority="60" w:unhideWhenUsed="0"/>
+    <w:lsdException w:name="Light List Accent 1" w:semiHidden="0" w:uiPriority="61" w:unhideWhenUsed="0"/>
+    <w:lsdException w:name="Light Grid Accent 1" w:semiHidden="0" w:uiPriority="62" w:unhideWhenUsed="0"/>
+    <w:lsdException w:name="Medium Shading 1 Accent 1" w:semiHidden="0" w:uiPriority="63" w:unhideWhenUsed="0"/>
+    <w:lsdException w:name="Medium Shading 2 Accent 1" w:semiHidden="0" w:uiPriority="64" w:unhideWhenUsed="0"/>
+    <w:lsdException w:name="Medium List 1 Accent 1" w:semiHidden="0" w:uiPriority="65" w:unhideWhenUsed="0"/>
+    <w:lsdException w:name="Revision" w:unhideWhenUsed="0"/>
+    <w:lsdException w:name="List Paragraph" w:semiHidden="0" w:uiPriority="34" w:unhideWhenUsed="0" w:qFormat="1"/>
+    <w:lsdException w:name="Quote" w:semiHidden="0" w:uiPriority="29" w:unhideWhenUsed="0" w:qFormat="1"/>
+    <w:lsdException w:name="Intense Quote" w:semiHidden="0" w:uiPriority="30" w:unhideWhenUsed="0" w:qFormat="1"/>
+    <w:lsdException w:name="Medium List 2 Accent 1" w:semiHidden="0" w:uiPriority="66" w:unhideWhenUsed="0"/>
+    <w:lsdException w:name="Medium Grid 1 Accent 1" w:semiHidden="0" w:uiPriority="67" w:unhideWhenUsed="0"/>
+    <w:lsdException w:name="Medium Grid 2 Accent 1" w:semiHidden="0" w:uiPriority="68" w:unhideWhenUsed="0"/>
+    <w:lsdException w:name="Medium Grid 3 Accent 1" w:semiHidden="0" w:uiPriority="69" w:unhideWhenUsed="0"/>
+    <w:lsdException w:name="Dark List Accent 1" w:semiHidden="0" w:uiPriority="70" w:unhideWhenUsed="0"/>
+    <w:lsdException w:name="Colorful Shading Accent 1" w:semiHidden="0" w:uiPriority="71" w:unhideWhenUsed="0"/>
+    <w:lsdException w:name="Colorful List Accent 1" w:semiHidden="0" w:uiPriority="72" w:unhideWhenUsed="0"/>
+    <w:lsdException w:name="Colorful Grid Accent 1" w:semiHidden="0" w:uiPriority="73" w:unhideWhenUsed="0"/>
+    <w:lsdException w:name="Light Shading Accent 2" w:semiHidden="0" w:uiPriority="60" w:unhideWhenUsed="0"/>
+    <w:lsdException w:name="Light List Accent 2" w:semiHidden="0" w:uiPriority="61" w:unhideWhenUsed="0"/>
+    <w:lsdException w:name="Light Grid Accent 2" w:semiHidden="0" w:uiPriority="62" w:unhideWhenUsed="0"/>
+    <w:lsdException w:name="Medium Shading 1 Accent 2" w:semiHidden="0" w:uiPriority="63" w:unhideWhenUsed="0"/>
+    <w:lsdException w:name="Medium Shading 2 Accent 2" w:semiHidden="0" w:uiPriority="64" w:unhideWhenUsed="0"/>
+    <w:lsdException w:name="Medium List 1 Accent 2" w:semiHidden="0" w:uiPriority="65" w:unhideWhenUsed="0"/>
+    <w:lsdException w:name="Medium List 2 Accent 2" w:semiHidden="0" w:uiPriority="66" w:unhideWhenUsed="0"/>
+    <w:lsdException w:name="Medium Grid 1 Accent 2" w:semiHidden="0" w:uiPriority="67" w:unhideWhenUsed="0"/>
+    <w:lsdException w:name="Medium Grid 2 Accent 2" w:semiHidden="0" w:uiPriority="68" w:unhideWhenUsed="0"/>
+    <w:lsdException w:name="Medium Grid 3 Accent 2" w:semiHidden="0" w:uiPriority="69" w:unhideWhenUsed="0"/>
+    <w:lsdException w:name="Dark List Accent 2" w:semiHidden="0" w:uiPriority="70" w:unhideWhenUsed="0"/>
+    <w:lsdException w:name="Colorful Shading Accent 2" w:semiHidden="0" w:uiPriority="71" w:unhideWhenUsed="0"/>
+    <w:lsdException w:name="Colorful List Accent 2" w:semiHidden="0" w:uiPriority="72" w:unhideWhenUsed="0"/>
+    <w:lsdException w:name="Colorful Grid Accent 2" w:semiHidden="0" w:uiPriority="73" w:unhideWhenUsed="0"/>
+    <w:lsdException w:name="Light Shading Accent 3" w:semiHidden="0" w:uiPriority="60" w:unhideWhenUsed="0"/>
+    <w:lsdException w:name="Light List Accent 3" w:semiHidden="0" w:uiPriority="61" w:unhideWhenUsed="0"/>
+    <w:lsdException w:name="Light Grid Accent 3" w:semiHidden="0" w:uiPriority="62" w:unhideWhenUsed="0"/>
+    <w:lsdException w:name="Medium Shading 1 Accent 3" w:semiHidden="0" w:uiPriority="63" w:unhideWhenUsed="0"/>
+    <w:lsdException w:name="Medium Shading 2 Accent 3" w:semiHidden="0" w:uiPriority="64" w:unhideWhenUsed="0"/>
+    <w:lsdException w:name="Medium List 1 Accent 3" w:semiHidden="0" w:uiPriority="65" w:unhideWhenUsed="0"/>
+    <w:lsdException w:name="Medium List 2 Accent 3" w:semiHidden="0" w:uiPriority="66" w:unhideWhenUsed="0"/>
+    <w:lsdException w:name="Medium Grid 1 Accent 3" w:semiHidden="0" w:uiPriority="67" w:unhideWhenUsed="0"/>
+    <w:lsdException w:name="Medium Grid 2 Accent 3" w:semiHidden="0" w:uiPriority="68" w:unhideWhenUsed="0"/>
+    <w:lsdException w:name="Medium Grid 3 Accent 3" w:semiHidden="0" w:uiPriority="69" w:unhideWhenUsed="0"/>
+    <w:lsdException w:name="Dark List Accent 3" w:semiHidden="0" w:uiPriority="70" w:unhideWhenUsed="0"/>
+    <w:lsdException w:name="Colorful Shading Accent 3" w:semiHidden="0" w:uiPriority="71" w:unhideWhenUsed="0"/>
+    <w:lsdException w:name="Colorful List Accent 3" w:semiHidden="0" w:uiPriority="72" w:unhideWhenUsed="0"/>
+    <w:lsdException w:name="Colorful Grid Accent 3" w:semiHidden="0" w:uiPriority="73" w:unhideWhenUsed="0"/>
+    <w:lsdException w:name="Light Shading Accent 4" w:semiHidden="0" w:uiPriority="60" w:unhideWhenUsed="0"/>
+    <w:lsdException w:name="Light List Accent 4" w:semiHidden="0" w:uiPriority="61" w:unhideWhenUsed="0"/>
+    <w:lsdException w:name="Light Grid Accent 4" w:semiHidden="0" w:uiPriority="62" w:unhideWhenUsed="0"/>
+    <w:lsdException w:name="Medium Shading 1 Accent 4" w:semiHidden="0" w:uiPriority="63" w:unhideWhenUsed="0"/>
+    <w:lsdException w:name="Medium Shading 2 Accent 4" w:semiHidden="0" w:uiPriority="64" w:unhideWhenUsed="0"/>
+    <w:lsdException w:name="Medium List 1 Accent 4" w:semiHidden="0" w:uiPriority="65" w:unhideWhenUsed="0"/>
+    <w:lsdException w:name="Medium List 2 Accent 4" w:semiHidden="0" w:uiPriority="66" w:unhideWhenUsed="0"/>
+    <w:lsdException w:name="Medium Grid 1 Accent 4" w:semiHidden="0" w:uiPriority="67" w:unhideWhenUsed="0"/>
+    <w:lsdException w:name="Medium Grid 2 Accent 4" w:semiHidden="0" w:uiPriority="68" w:unhideWhenUsed="0"/>
+    <w:lsdException w:name="Medium Grid 3 Accent 4" w:semiHidden="0" w:uiPriority="69" w:unhideWhenUsed="0"/>
+    <w:lsdException w:name="Dark List Accent 4" w:semiHidden="0" w:uiPriority="70" w:unhideWhenUsed="0"/>
+    <w:lsdException w:name="Colorful Shading Accent 4" w:semiHidden="0" w:uiPriority="71" w:unhideWhenUsed="0"/>
+    <w:lsdException w:name="Colorful List Accent 4" w:semiHidden="0" w:uiPriority="72" w:unhideWhenUsed="0"/>
+    <w:lsdException w:name="Colorful Grid Accent 4" w:semiHidden="0" w:uiPriority="73" w:unhideWhenUsed="0"/>
+    <w:lsdException w:name="Light Shading Accent 5" w:semiHidden="0" w:uiPriority="60" w:unhideWhenUsed="0"/>
+    <w:lsdException w:name="Light List Accent 5" w:semiHidden="0" w:uiPriority="61" w:unhideWhenUsed="0"/>
+    <w:lsdException w:name="Light Grid Accent 5" w:semiHidden="0" w:uiPriority="62" w:unhideWhenUsed="0"/>
+    <w:lsdException w:name="Medium Shading 1 Accent 5" w:semiHidden="0" w:uiPriority="63" w:unhideWhenUsed="0"/>
+    <w:lsdException w:name="Medium Shading 2 Accent 5" w:semiHidden="0" w:uiPriority="64" w:unhideWhenUsed="0"/>
+    <w:lsdException w:name="Medium List 1 Accent 5" w:semiHidden="0" w:uiPriority="65" w:unhideWhenUsed="0"/>
+    <w:lsdException w:name="Medium List 2 Accent 5" w:semiHidden="0" w:uiPriority="66" w:unhideWhenUsed="0"/>
+    <w:lsdException w:name="Medium Grid 1 Accent 5" w:semiHidden="0" w:uiPriority="67" w:unhideWhenUsed="0"/>
+    <w:lsdException w:name="Medium Grid 2 Accent 5" w:semiHidden="0" w:uiPriority="68" w:unhideWhenUsed="0"/>
+    <w:lsdException w:name="Medium Grid 3 Accent 5" w:semiHidden="0" w:uiPriority="69" w:unhideWhenUsed="0"/>
+    <w:lsdException w:name="Dark List Accent 5" w:semiHidden="0" w:uiPriority="70" w:unhideWhenUsed="0"/>
+    <w:lsdException w:name="Colorful Shading Accent 5" w:semiHidden="0" w:uiPriority="71" w:unhideWhenUsed="0"/>
+    <w:lsdException w:name="Colorful List Accent 5" w:semiHidden="0" w:uiPriority="72" w:unhideWhenUsed="0"/>
+    <w:lsdException w:name="Colorful Grid Accent 5" w:semiHidden="0" w:uiPriority="73" w:unhideWhenUsed="0"/>
+    <w:lsdException w:name="Light Shading Accent 6" w:semiHidden="0" w:uiPriority="60" w:unhideWhenUsed="0"/>
+    <w:lsdException w:name="Light List Accent 6" w:semiHidden="0" w:uiPriority="61" w:unhideWhenUsed="0"/>
+    <w:lsdException w:name="Light Grid Accent 6" w:semiHidden="0" w:uiPriority="62" w:unhideWhenUsed="0"/>
+    <w:lsdException w:name="Medium Shading 1 Accent 6" w:semiHidden="0" w:uiPriority="63" w:unhideWhenUsed="0"/>
+    <w:lsdException w:name="Medium Shading 2 Accent 6" w:semiHidden="0" w:uiPriority="64" w:unhideWhenUsed="0"/>
+    <w:lsdException w:name="Medium List 1 Accent 6" w:semiHidden="0" w:uiPriority="65" w:unhideWhenUsed="0"/>
+    <w:lsdException w:name="Medium List 2 Accent 6" w:semiHidden="0" w:uiPriority="66" w:unhideWhenUsed="0"/>
+    <w:lsdException w:name="Medium Grid 1 Accent 6" w:semiHidden="0" w:uiPriority="67" w:unhideWhenUsed="0"/>
+    <w:lsdException w:name="Medium Grid 2 Accent 6" w:semiHidden="0" w:uiPriority="68" w:unhideWhenUsed="0"/>
+    <w:lsdException w:name="Medium Grid 3 Accent 6" w:semiHidden="0" w:uiPriority="69" w:unhideWhenUsed="0"/>
+    <w:lsdException w:name="Dark List Accent 6" w:semiHidden="0" w:uiPriority="70" w:unhideWhenUsed="0"/>
+    <w:lsdException w:name="Colorful Shading Accent 6" w:semiHidden="0" w:uiPriority="71" w:unhideWhenUsed="0"/>
+    <w:lsdException w:name="Colorful List Accent 6" w:semiHidden="0" w:uiPriority="72" w:unhideWhenUsed="0"/>
+    <w:lsdException w:name="Colorful Grid Accent 6" w:semiHidden="0" w:uiPriority="73" w:unhideWhenUsed="0"/>
+    <w:lsdException w:name="Subtle Emphasis" w:semiHidden="0" w:uiPriority="19" w:unhideWhenUsed="0" w:qFormat="1"/>
+    <w:lsdException w:name="Intense Emphasis" w:semiHidden="0" w:uiPriority="21" w:unhideWhenUsed="0" w:qFormat="1"/>
+    <w:lsdException w:name="Subtle Reference" w:semiHidden="0" w:uiPriority="31" w:unhideWhenUsed="0" w:qFormat="1"/>
+    <w:lsdException w:name="Intense Reference" w:semiHidden="0" w:uiPriority="32" w:unhideWhenUsed="0" w:qFormat="1"/>
+    <w:lsdException w:name="Book Title" w:semiHidden="0" w:uiPriority="33" w:unhideWhenUsed="0" w:qFormat="1"/>
+    <w:lsdException w:name="Bibliography" w:uiPriority="37"/>
+    <w:lsdException w:name="TOC Heading" w:uiPriority="39" w:qFormat="1"/>
+  </w:latentStyles>
+  <w:style w:type="paragraph" w:default="1" w:styleId="Normal">
+    <w:name w:val="Normal"/>
+    <w:qFormat/>
+  </w:style>
+  <w:style w:type="character" w:default="1" w:styleId="Fuentedeprrafopredeter">
+    <w:name w:val="Default Paragraph Font"/>
+    <w:uiPriority w:val="1"/>
+    <w:semiHidden/>
+    <w:unhideWhenUsed/>
+  </w:style>
+  <w:style w:type="table" w:default="1" w:styleId="Tablanormal">
+    <w:name w:val="Normal Table"/>
+    <w:uiPriority w:val="99"/>
+    <w:semiHidden/>
+    <w:unhideWhenUsed/>
+    <w:tblPr>
+      <w:tblInd w:w="0" w:type="dxa"/>
+      <w:tblCellMar>
+        <w:top w:w="0" w:type="dxa"/>
+        <w:left w:w="108" w:type="dxa"/>
+        <w:bottom w:w="0" w:type="dxa"/>
+        <w:right w:w="108" w:type="dxa"/>
+      </w:tblCellMar>
+    </w:tblPr>
+  </w:style>
+  <w:style w:type="numbering" w:default="1" w:styleId="Sinlista">
+    <w:name w:val="No List"/>
+    <w:uiPriority w:val="99"/>
+    <w:semiHidden/>
+    <w:unhideWhenUsed/>
+  </w:style>
+</w:styles>
+</file>
+
+<file path=word/theme/theme1.xml><?xml version="1.0" encoding="utf-8"?>
+<a:theme xmlns:a="http://schemas.openxmlformats.org/drawingml/2006/main" name="Tema de Office">
+  <a:themeElements>
+    <a:clrScheme name="Office">
+      <a:dk1>
+        <a:sysClr val="windowText" lastClr="000000"/>
+      </a:dk1>
+      <a:lt1>
+        <a:sysClr val="window" lastClr="FFFFFF"/>
+      </a:lt1>
+      <a:dk2>
+        <a:srgbClr val="1F497D"/>
+      </a:dk2>
+      <a:lt2>
+        <a:srgbClr val="EEECE1"/>
+      </a:lt2>
+      <a:accent1>
+        <a:srgbClr val="4F81BD"/>
+      </a:accent1>
+      <a:accent2>
+        <a:srgbClr val="C0504D"/>
+      </a:accent2>
+      <a:accent3>
+        <a:srgbClr val="9BBB59"/>
+      </a:accent3>
+      <a:accent4>
+        <a:srgbClr val="8064A2"/>
+      </a:accent4>
+      <a:accent5>
+        <a:srgbClr val="4BACC6"/>
+      </a:accent5>
+      <a:accent6>
+        <a:srgbClr val="F79646"/>
+      </a:accent6>
+      <a:hlink>
+        <a:srgbClr val="0000FF"/>
+      </a:hlink>
+      <a:folHlink>
+        <a:srgbClr val="800080"/>
+      </a:folHlink>
+    </a:clrScheme>
+    <a:fontScheme name="Office">
+      <a:majorFont>
+        <a:latin typeface="Cambria"/>
+        <a:ea typeface=""/>
+        <a:cs typeface=""/>
+        <a:font script="Jpan" typeface="ＭＳ ゴシック"/>
+        <a:font script="Hang" typeface="맑은 고딕"/>
+        <a:font script="Hans" typeface="宋体"/>
+        <a:font script="Hant" typeface="新細明體"/>
+        <a:font script="Arab" typeface="Times New Roman"/>
+        <a:font script="Hebr" typeface="Times New Roman"/>
+        <a:font script="Thai" typeface="Angsana New"/>
+        <a:font script="Ethi" typeface="Nyala"/>
+        <a:font script="Beng" typeface="Vrinda"/>
+        <a:font script="Gujr" typeface="Shruti"/>
+        <a:font script="Khmr" typeface="MoolBoran"/>
+        <a:font script="Knda" typeface="Tunga"/>
+        <a:font script="Guru" typeface="Raavi"/>
+        <a:font script="Cans" typeface="Euphemia"/>
+        <a:font script="Cher" typeface="Plantagenet Cherokee"/>
+        <a:font script="Yiii" typeface="Microsoft Yi Baiti"/>
+        <a:font script="Tibt" typeface="Microsoft Himalaya"/>
+        <a:font script="Thaa" typeface="MV Boli"/>
+        <a:font script="Deva" typeface="Mangal"/>
+        <a:font script="Telu" typeface="Gautami"/>
+        <a:font script="Taml" typeface="Latha"/>
+        <a:font script="Syrc" typeface="Estrangelo Edessa"/>
+        <a:font script="Orya" typeface="Kalinga"/>
+        <a:font script="Mlym" typeface="Kartika"/>
+        <a:font script="Laoo" typeface="DokChampa"/>
+        <a:font script="Sinh" typeface="Iskoola Pota"/>
+        <a:font script="Mong" typeface="Mongolian Baiti"/>
+        <a:font script="Viet" typeface="Times New Roman"/>
+        <a:font script="Uigh" typeface="Microsoft Uighur"/>
+        <a:font script="Geor" typeface="Sylfaen"/>
+      </a:majorFont>
+      <a:minorFont>
+        <a:latin typeface="Calibri"/>
+        <a:ea typeface=""/>
+        <a:cs typeface=""/>
+        <a:font script="Jpan" typeface="ＭＳ 明朝"/>
+        <a:font script="Hang" typeface="맑은 고딕"/>
+        <a:font script="Hans" typeface="宋体"/>
+        <a:font script="Hant" typeface="新細明體"/>
+        <a:font script="Arab" typeface="Arial"/>
+        <a:font script="Hebr" typeface="Arial"/>
+        <a:font script="Thai" typeface="Cordia New"/>
+        <a:font script="Ethi" typeface="Nyala"/>
+        <a:font script="Beng" typeface="Vrinda"/>
+        <a:font script="Gujr" typeface="Shruti"/>
+        <a:font script="Khmr" typeface="DaunPenh"/>
+        <a:font script="Knda" typeface="Tunga"/>
+        <a:font script="Guru" typeface="Raavi"/>
+        <a:font script="Cans" typeface="Euphemia"/>
+        <a:font script="Cher" typeface="Plantagenet Cherokee"/>
+        <a:font script="Yiii" typeface="Microsoft Yi Baiti"/>
+        <a:font script="Tibt" typeface="Microsoft Himalaya"/>
+        <a:font script="Thaa" typeface="MV Boli"/>
+        <a:font script="Deva" typeface="Mangal"/>
+        <a:font script="Telu" typeface="Gautami"/>
+        <a:font script="Taml" typeface="Latha"/>
+        <a:font script="Syrc" typeface="Estrangelo Edessa"/>
+        <a:font script="Orya" typeface="Kalinga"/>
+        <a:font script="Mlym" typeface="Kartika"/>
+        <a:font script="Laoo" typeface="DokChampa"/>
+        <a:font script="Sinh" typeface="Iskoola Pota"/>
+        <a:font script="Mong" typeface="Mongolian Baiti"/>
+        <a:font script="Viet" typeface="Arial"/>
+        <a:font script="Uigh" typeface="Microsoft Uighur"/>
+        <a:font script="Geor" typeface="Sylfaen"/>
+      </a:minorFont>
+    </a:fontScheme>
+    <a:fmtScheme name="Office">
+      <a:fillStyleLst>
+        <a:solidFill>
+          <a:schemeClr val="phClr"/>
+        </a:solidFill>
+        <a:gradFill rotWithShape="1">
+          <a:gsLst>
+            <a:gs pos="0">
+              <a:schemeClr val="phClr">
+                <a:tint val="50000"/>
+                <a:satMod val="300000"/>
+              </a:schemeClr>
+            </a:gs>
+            <a:gs pos="35000">
+              <a:schemeClr val="phClr">
+                <a:tint val="37000"/>
+                <a:satMod val="300000"/>
+              </a:schemeClr>
+            </a:gs>
+            <a:gs pos="100000">
+              <a:schemeClr val="phClr">
+                <a:tint val="15000"/>
+                <a:satMod val="350000"/>
+              </a:schemeClr>
+            </a:gs>
+          </a:gsLst>
+          <a:lin ang="16200000" scaled="1"/>
+        </a:gradFill>
+        <a:gradFill rotWithShape="1">
+          <a:gsLst>
+            <a:gs pos="0">
+              <a:schemeClr val="phClr">
+                <a:shade val="51000"/>
+                <a:satMod val="130000"/>
+              </a:schemeClr>
+            </a:gs>
+            <a:gs pos="80000">
+              <a:schemeClr val="phClr">
+                <a:shade val="93000"/>
+                <a:satMod val="130000"/>
+              </a:schemeClr>
+            </a:gs>
+            <a:gs pos="100000">
+              <a:schemeClr val="phClr">
+                <a:shade val="94000"/>
+                <a:satMod val="135000"/>
+              </a:schemeClr>
+            </a:gs>
+          </a:gsLst>
+          <a:lin ang="16200000" scaled="0"/>
+        </a:gradFill>
+      </a:fillStyleLst>
+      <a:lnStyleLst>
+        <a:ln w="9525" cap="flat" cmpd="sng" algn="ctr">
+          <a:solidFill>
+            <a:schemeClr val="phClr">
+              <a:shade val="95000"/>
+              <a:satMod val="105000"/>
+            </a:schemeClr>
+          </a:solidFill>
+          <a:prstDash val="solid"/>
+        </a:ln>
+        <a:ln w="25400" cap="flat" cmpd="sng" algn="ctr">
+          <a:solidFill>
+            <a:schemeClr val="phClr"/>
+          </a:solidFill>
+          <a:prstDash val="solid"/>
+        </a:ln>
+        <a:ln w="38100" cap="flat" cmpd="sng" algn="ctr">
+          <a:solidFill>
+            <a:schemeClr val="phClr"/>
+          </a:solidFill>
+          <a:prstDash val="solid"/>
+        </a:ln>
+      </a:lnStyleLst>
+      <a:effectStyleLst>
+        <a:effectStyle>
+          <a:effectLst>
+            <a:outerShdw blurRad="40000" dist="20000" dir="5400000" rotWithShape="0">
+              <a:srgbClr val="000000">
+                <a:alpha val="38000"/>
+              </a:srgbClr>
+            </a:outerShdw>
+          </a:effectLst>
+        </a:effectStyle>
+        <a:effectStyle>
+          <a:effectLst>
+            <a:outerShdw blurRad="40000" dist="23000" dir="5400000" rotWithShape="0">
+              <a:srgbClr val="000000">
+                <a:alpha val="35000"/>
+              </a:srgbClr>
+            </a:outerShdw>
+          </a:effectLst>
+        </a:effectStyle>
+        <a:effectStyle>
+          <a:effectLst>
+            <a:outerShdw blurRad="40000" dist="23000" dir="5400000" rotWithShape="0">
+              <a:srgbClr val="000000">
+                <a:alpha val="35000"/>
+              </a:srgbClr>
+            </a:outerShdw>
+          </a:effectLst>
+          <a:scene3d>
+            <a:camera prst="orthographicFront">
+              <a:rot lat="0" lon="0" rev="0"/>
+            </a:camera>
+            <a:lightRig rig="threePt" dir="t">
+              <a:rot lat="0" lon="0" rev="1200000"/>
+            </a:lightRig>
+          </a:scene3d>
+          <a:sp3d>
+            <a:bevelT w="63500" h="25400"/>
+          </a:sp3d>
+        </a:effectStyle>
+      </a:effectStyleLst>
+      <a:bgFillStyleLst>
+        <a:solidFill>
+          <a:schemeClr val="phClr"/>
+        </a:solidFill>
+        <a:gradFill rotWithShape="1">
+          <a:gsLst>
+            <a:gs pos="0">
+              <a:schemeClr val="phClr">
+                <a:tint val="40000"/>
+                <a:satMod val="350000"/>
+              </a:schemeClr>
+            </a:gs>
+            <a:gs pos="40000">
+              <a:schemeClr val="phClr">
+                <a:tint val="45000"/>
+                <a:shade val="99000"/>
+                <a:satMod val="350000"/>
+              </a:schemeClr>
+            </a:gs>
+            <a:gs pos="100000">
+              <a:schemeClr val="phClr">
+                <a:shade val="20000"/>
+                <a:satMod val="255000"/>
+              </a:schemeClr>
+            </a:gs>
+          </a:gsLst>
+          <a:path path="circle">
+            <a:fillToRect l="50000" t="-80000" r="50000" b="180000"/>
+          </a:path>
+        </a:gradFill>
+        <a:gradFill rotWithShape="1">
+          <a:gsLst>
+            <a:gs pos="0">
+              <a:schemeClr val="phClr">
+                <a:tint val="80000"/>
+                <a:satMod val="300000"/>
+              </a:schemeClr>
+            </a:gs>
+            <a:gs pos="100000">
+              <a:schemeClr val="phClr">
+                <a:shade val="30000"/>
+                <a:satMod val="200000"/>
+              </a:schemeClr>
+            </a:gs>
+          </a:gsLst>
+          <a:path path="circle">
+            <a:fillToRect l="50000" t="50000" r="50000" b="50000"/>
+          </a:path>
+        </a:gradFill>
+      </a:bgFillStyleLst>
+    </a:fmtScheme>
+  </a:themeElements>
+  <a:objectDefaults/>
+  <a:extraClrSchemeLst/>
+</a:theme>
 </file>
--- a/office_templates/fm34.docx
+++ b/office_templates/fm34.docx
@@ -16,8 +16,8 @@
         </w:rPr>
         <w:t>{#fm34s}</w:t>
       </w:r>
-      <w:bookmarkStart w:id="1" w:name="__Fieldmark__58_36668752"/>
-      <w:bookmarkStart w:id="2" w:name="__Fieldmark__892_36668752"/>
+      <w:bookmarkStart w:id="1" w:name="__Fieldmark__892_36668752"/>
+      <w:bookmarkStart w:id="2" w:name="__Fieldmark__58_36668752"/>
       <w:bookmarkEnd w:id="0"/>
       <w:bookmarkEnd w:id="1"/>
       <w:bookmarkEnd w:id="2"/>
@@ -822,7 +822,7 @@
                 <wp:positionV relativeFrom="paragraph">
                   <wp:posOffset>130810</wp:posOffset>
                 </wp:positionV>
-                <wp:extent cx="2547620" cy="1061720"/>
+                <wp:extent cx="2548255" cy="1062355"/>
                 <wp:effectExtent l="0" t="0" r="0" b="0"/>
                 <wp:wrapNone/>
                 <wp:docPr id="1" name="Imagen1"/>
@@ -833,7 +833,7 @@
                       <wps:spPr>
                         <a:xfrm>
                           <a:off x="0" y="0"/>
-                          <a:ext cx="2547000" cy="1060920"/>
+                          <a:ext cx="2547720" cy="1061640"/>
                         </a:xfrm>
                         <a:prstGeom prst="rect">
                           <a:avLst/>
@@ -842,7 +842,7 @@
                           <a:srgbClr val="ffffff"/>
                         </a:solidFill>
                         <a:ln w="720">
-                          <a:round/>
+                          <a:noFill/>
                         </a:ln>
                       </wps:spPr>
                       <wps:style>
@@ -941,14 +941,10 @@
                             <w:pPr>
                               <w:pStyle w:val="Contenidodelmarco"/>
                               <w:spacing w:before="0" w:after="240"/>
-                              <w:rPr>
-                                <w:color w:val="000000"/>
-                              </w:rPr>
+                              <w:rPr/>
                             </w:pPr>
                             <w:r>
-                              <w:rPr>
-                                <w:color w:val="000000"/>
-                              </w:rPr>
+                              <w:rPr/>
                             </w:r>
                           </w:p>
                         </w:txbxContent>
@@ -964,10 +960,10 @@
           </mc:Choice>
           <mc:Fallback>
             <w:pict>
-              <v:rect id="shape_0" ID="Imagen1" fillcolor="white" stroked="t" style="position:absolute;margin-left:289.8pt;margin-top:10.3pt;width:200.5pt;height:83.5pt">
+              <v:rect id="shape_0" ID="Imagen1" fillcolor="white" stroked="f" style="position:absolute;margin-left:289.8pt;margin-top:10.3pt;width:200.55pt;height:83.55pt">
                 <w10:wrap type="square"/>
                 <v:fill o:detectmouseclick="t" type="solid" color2="black"/>
-                <v:stroke color="black" weight="720" joinstyle="round" endcap="flat"/>
+                <v:stroke color="#3465a4" weight="720" joinstyle="round" endcap="flat"/>
                 <v:textbox>
                   <w:txbxContent>
                     <w:p>
@@ -1058,14 +1054,10 @@
                       <w:pPr>
                         <w:pStyle w:val="Contenidodelmarco"/>
                         <w:spacing w:before="0" w:after="240"/>
-                        <w:rPr>
-                          <w:color w:val="000000"/>
-                        </w:rPr>
+                        <w:rPr/>
                       </w:pPr>
                       <w:r>
-                        <w:rPr>
-                          <w:color w:val="000000"/>
-                        </w:rPr>
+                        <w:rPr/>
                       </w:r>
                     </w:p>
                   </w:txbxContent>
@@ -1202,15 +1194,6 @@
         <w:tab/>
         <w:tab/>
         <w:tab/>
-      </w:r>
-    </w:p>
-    <w:p>
-      <w:pPr>
-        <w:pStyle w:val="Normal"/>
-        <w:rPr/>
-      </w:pPr>
-      <w:r>
-        <w:rPr/>
       </w:r>
     </w:p>
     <w:p>
@@ -1251,7 +1234,7 @@
           <w:pgNumType w:fmt="decimal"/>
           <w:formProt w:val="false"/>
           <w:textDirection w:val="lrTb"/>
-          <w:docGrid w:type="default" w:linePitch="360" w:charSpace="4294965042"/>
+          <w:docGrid w:type="default" w:linePitch="360" w:charSpace="0"/>
         </w:sectPr>
         <w:pStyle w:val="Normal"/>
         <w:rPr/>
@@ -1265,8 +1248,8 @@
         <w:pStyle w:val="Normal"/>
         <w:rPr/>
       </w:pPr>
-      <w:bookmarkStart w:id="11" w:name="_GoBack"/>
-      <w:bookmarkEnd w:id="11"/>
+      <w:bookmarkStart w:id="12" w:name="_GoBack"/>
+      <w:bookmarkEnd w:id="12"/>
       <w:r>
         <w:rPr>
           <w:sz w:val="17"/>
@@ -1284,7 +1267,7 @@
       <w:pgNumType w:start="1" w:fmt="decimal"/>
       <w:formProt w:val="false"/>
       <w:textDirection w:val="lrTb"/>
-      <w:docGrid w:type="default" w:linePitch="360" w:charSpace="4294965042"/>
+      <w:docGrid w:type="default" w:linePitch="360" w:charSpace="0"/>
     </w:sectPr>
   </w:body>
 </w:document>
@@ -1387,7 +1370,7 @@
 <w:hdr xmlns:o="urn:schemas-microsoft-com:office:office" xmlns:r="http://schemas.openxmlformats.org/officeDocument/2006/relationships" xmlns:v="urn:schemas-microsoft-com:vml" xmlns:w="http://schemas.openxmlformats.org/wordprocessingml/2006/main" xmlns:w10="urn:schemas-microsoft-com:office:word" xmlns:wp="http://schemas.openxmlformats.org/drawingml/2006/wordprocessingDrawing" xmlns:wps="http://schemas.microsoft.com/office/word/2010/wordprocessingShape" xmlns:wpg="http://schemas.microsoft.com/office/word/2010/wordprocessingGroup" xmlns:mc="http://schemas.openxmlformats.org/markup-compatibility/2006" xmlns:wp14="http://schemas.microsoft.com/office/word/2010/wordprocessingDrawing" xmlns:w14="http://schemas.microsoft.com/office/word/2010/wordml" mc:Ignorable="w14 wp14">
   <w:tbl>
     <w:tblPr>
-      <w:tblW w:w="10363" w:type="dxa"/>
+      <w:tblW w:w="10359" w:type="dxa"/>
       <w:jc w:val="left"/>
       <w:tblInd w:w="0" w:type="dxa"/>
       <w:tblBorders/>
@@ -1400,11 +1383,13 @@
       <w:tblLook w:noVBand="0" w:val="0000" w:noHBand="0" w:lastColumn="0" w:firstColumn="0" w:lastRow="0" w:firstRow="0"/>
     </w:tblPr>
     <w:tblGrid>
-      <w:gridCol w:w="1671"/>
-      <w:gridCol w:w="2084"/>
-      <w:gridCol w:w="4455"/>
+      <w:gridCol w:w="1875"/>
+      <w:gridCol w:w="1879"/>
+      <w:gridCol w:w="1"/>
+      <w:gridCol w:w="4454"/>
+      <w:gridCol w:w="1"/>
       <w:gridCol w:w="1003"/>
-      <w:gridCol w:w="1149"/>
+      <w:gridCol w:w="1146"/>
     </w:tblGrid>
     <w:tr>
       <w:trPr>
@@ -1413,7 +1398,7 @@
       </w:trPr>
       <w:tc>
         <w:tcPr>
-          <w:tcW w:w="1671" w:type="dxa"/>
+          <w:tcW w:w="1875" w:type="dxa"/>
           <w:tcBorders/>
           <w:shd w:fill="auto" w:val="clear"/>
           <w:vAlign w:val="center"/>
@@ -1432,7 +1417,7 @@
             <w:rPr/>
             <w:drawing>
               <wp:inline distT="0" distB="0" distL="0" distR="0">
-                <wp:extent cx="971550" cy="457200"/>
+                <wp:extent cx="1068070" cy="502285"/>
                 <wp:effectExtent l="0" t="0" r="0" b="0"/>
                 <wp:docPr id="3" name="Picture" descr=""/>
                 <wp:cNvGraphicFramePr>
@@ -1456,7 +1441,7 @@
                       <pic:spPr bwMode="auto">
                         <a:xfrm>
                           <a:off x="0" y="0"/>
-                          <a:ext cx="971550" cy="457200"/>
+                          <a:ext cx="1068070" cy="502285"/>
                         </a:xfrm>
                         <a:prstGeom prst="rect">
                           <a:avLst/>
@@ -1472,7 +1457,7 @@
       </w:tc>
       <w:tc>
         <w:tcPr>
-          <w:tcW w:w="2084" w:type="dxa"/>
+          <w:tcW w:w="1879" w:type="dxa"/>
           <w:tcBorders/>
           <w:shd w:fill="auto" w:val="clear"/>
           <w:vAlign w:val="center"/>
@@ -1580,6 +1565,7 @@
       <w:tc>
         <w:tcPr>
           <w:tcW w:w="4455" w:type="dxa"/>
+          <w:gridSpan w:val="2"/>
           <w:tcBorders>
             <w:top w:val="single" w:sz="8" w:space="0" w:color="000001"/>
             <w:left w:val="single" w:sz="8" w:space="0" w:color="000001"/>
@@ -1615,8 +1601,8 @@
       </w:tc>
       <w:tc>
         <w:tcPr>
-          <w:tcW w:w="2152" w:type="dxa"/>
-          <w:gridSpan w:val="2"/>
+          <w:tcW w:w="2150" w:type="dxa"/>
+          <w:gridSpan w:val="3"/>
           <w:tcBorders>
             <w:top w:val="single" w:sz="8" w:space="0" w:color="000001"/>
             <w:left w:val="single" w:sz="8" w:space="0" w:color="000001"/>
@@ -1657,7 +1643,7 @@
       <w:tc>
         <w:tcPr>
           <w:tcW w:w="3755" w:type="dxa"/>
-          <w:gridSpan w:val="2"/>
+          <w:gridSpan w:val="3"/>
           <w:tcBorders/>
           <w:shd w:fill="auto" w:val="clear"/>
           <w:vAlign w:val="center"/>
@@ -1722,6 +1708,7 @@
       <w:tc>
         <w:tcPr>
           <w:tcW w:w="4455" w:type="dxa"/>
+          <w:gridSpan w:val="2"/>
           <w:tcBorders>
             <w:top w:val="single" w:sz="4" w:space="0" w:color="000001"/>
             <w:left w:val="single" w:sz="8" w:space="0" w:color="000001"/>
@@ -1829,7 +1816,7 @@
       </w:tc>
       <w:tc>
         <w:tcPr>
-          <w:tcW w:w="1149" w:type="dxa"/>
+          <w:tcW w:w="1146" w:type="dxa"/>
           <w:tcBorders>
             <w:top w:val="single" w:sz="8" w:space="0" w:color="000001"/>
             <w:left w:val="single" w:sz="8" w:space="0" w:color="000001"/>
@@ -1949,7 +1936,7 @@
             <w:rPr/>
             <w:fldChar w:fldCharType="separate"/>
           </w:r>
-          <w:bookmarkStart w:id="10" w:name="__Fieldmark__151_860980788"/>
+          <w:bookmarkStart w:id="10" w:name="__Fieldmark__130_2663672812"/>
           <w:r>
             <w:rPr/>
           </w:r>
@@ -1960,7 +1947,9 @@
             <w:rPr/>
             <w:fldChar w:fldCharType="end"/>
           </w:r>
+          <w:bookmarkStart w:id="11" w:name="__Fieldmark__151_860980788"/>
           <w:bookmarkEnd w:id="10"/>
+          <w:bookmarkEnd w:id="11"/>
           <w:r>
             <w:rPr>
               <w:rFonts w:cs="Arial Narrow" w:ascii="Arial Narrow" w:hAnsi="Arial Narrow"/>
@@ -2197,7 +2186,7 @@
       <w:kern w:val="0"/>
       <w:sz w:val="22"/>
       <w:szCs w:val="22"/>
-      <w:lang w:bidi="ar-SA" w:val="es-ES" w:eastAsia="zh-CN"/>
+      <w:lang w:val="es-ES" w:eastAsia="zh-CN" w:bidi="ar-SA"/>
     </w:rPr>
   </w:style>
   <w:style w:type="character" w:styleId="DefaultParagraphFont" w:default="1">
@@ -3490,7 +3479,7 @@
       <w:kern w:val="0"/>
       <w:sz w:val="20"/>
       <w:szCs w:val="20"/>
-      <w:lang w:bidi="ar-SA" w:val="es-ES" w:eastAsia="zh-CN"/>
+      <w:lang w:val="es-ES" w:eastAsia="zh-CN" w:bidi="ar-SA"/>
     </w:rPr>
   </w:style>
   <w:style w:type="paragraph" w:styleId="Sangrados1texto" w:customStyle="1">
@@ -3514,7 +3503,7 @@
       <w:kern w:val="0"/>
       <w:sz w:val="20"/>
       <w:szCs w:val="20"/>
-      <w:lang w:bidi="ar-SA" w:val="es-ES" w:eastAsia="zh-CN"/>
+      <w:lang w:val="es-ES" w:eastAsia="zh-CN" w:bidi="ar-SA"/>
     </w:rPr>
   </w:style>
   <w:style w:type="paragraph" w:styleId="DocumentMap">
@@ -3538,13 +3527,18 @@
     </w:pPr>
     <w:rPr/>
   </w:style>
-  <w:style w:type="paragraph" w:styleId="Cuerpodetextoconsangra" w:customStyle="1">
+  <w:style w:type="paragraph" w:styleId="Cuerpodetextoconsangra">
     <w:name w:val="Body Text Indent"/>
     <w:basedOn w:val="Cuerpodetexto"/>
-    <w:pPr>
-      <w:ind w:firstLine="360"/>
-    </w:pPr>
-    <w:rPr/>
+    <w:qFormat/>
+    <w:pPr>
+      <w:spacing w:before="0" w:after="120"/>
+      <w:ind w:firstLine="210"/>
+      <w:jc w:val="left"/>
+    </w:pPr>
+    <w:rPr>
+      <w:sz w:val="16"/>
+    </w:rPr>
   </w:style>
   <w:style w:type="paragraph" w:styleId="Piedepgina">
     <w:name w:val="Footer"/>
@@ -3927,70 +3921,6 @@
       <w:sz w:val="18"/>
     </w:rPr>
   </w:style>
-  <w:style w:type="paragraph" w:styleId="Lista2">
-    <w:name w:val="List Bullet 3"/>
-    <w:basedOn w:val="Lista"/>
-    <w:pPr>
-      <w:tabs>
-        <w:tab w:val="left" w:pos="720" w:leader="none"/>
-        <w:tab w:val="left" w:pos="1080" w:leader="none"/>
-      </w:tabs>
-      <w:ind w:left="1080" w:hanging="0"/>
-    </w:pPr>
-    <w:rPr/>
-  </w:style>
-  <w:style w:type="paragraph" w:styleId="Lista3">
-    <w:name w:val="List Bullet 4"/>
-    <w:basedOn w:val="Lista"/>
-    <w:pPr>
-      <w:tabs>
-        <w:tab w:val="left" w:pos="720" w:leader="none"/>
-        <w:tab w:val="left" w:pos="1440" w:leader="none"/>
-      </w:tabs>
-      <w:ind w:left="1440" w:hanging="0"/>
-    </w:pPr>
-    <w:rPr/>
-  </w:style>
-  <w:style w:type="paragraph" w:styleId="Lista4">
-    <w:name w:val="List Bullet 5"/>
-    <w:basedOn w:val="Lista"/>
-    <w:pPr>
-      <w:tabs>
-        <w:tab w:val="left" w:pos="720" w:leader="none"/>
-        <w:tab w:val="left" w:pos="1800" w:leader="none"/>
-      </w:tabs>
-      <w:ind w:left="1800" w:hanging="0"/>
-    </w:pPr>
-    <w:rPr/>
-  </w:style>
-  <w:style w:type="paragraph" w:styleId="Lista5">
-    <w:name w:val="List Number"/>
-    <w:basedOn w:val="Lista"/>
-    <w:pPr>
-      <w:tabs>
-        <w:tab w:val="left" w:pos="720" w:leader="none"/>
-        <w:tab w:val="left" w:pos="2160" w:leader="none"/>
-      </w:tabs>
-      <w:ind w:left="2160" w:hanging="0"/>
-    </w:pPr>
-    <w:rPr/>
-  </w:style>
-  <w:style w:type="paragraph" w:styleId="ListBullet">
-    <w:name w:val="List Bullet"/>
-    <w:basedOn w:val="Lista"/>
-    <w:qFormat/>
-    <w:pPr/>
-    <w:rPr/>
-  </w:style>
-  <w:style w:type="paragraph" w:styleId="ListBullet2">
-    <w:name w:val="List Bullet 2"/>
-    <w:basedOn w:val="ListBullet"/>
-    <w:qFormat/>
-    <w:pPr>
-      <w:ind w:left="1080" w:hanging="0"/>
-    </w:pPr>
-    <w:rPr/>
-  </w:style>
   <w:style w:type="paragraph" w:styleId="ListBullet3">
     <w:name w:val="List Bullet 3"/>
     <w:basedOn w:val="ListBullet"/>
@@ -4023,6 +3953,31 @@
       <w:sz w:val="18"/>
     </w:rPr>
   </w:style>
+  <w:style w:type="paragraph" w:styleId="ListNumber">
+    <w:name w:val="List Number"/>
+    <w:basedOn w:val="Lista"/>
+    <w:qFormat/>
+    <w:pPr>
+      <w:ind w:left="720" w:right="360" w:hanging="360"/>
+    </w:pPr>
+    <w:rPr/>
+  </w:style>
+  <w:style w:type="paragraph" w:styleId="ListBullet">
+    <w:name w:val="List Bullet"/>
+    <w:basedOn w:val="Lista"/>
+    <w:qFormat/>
+    <w:pPr/>
+    <w:rPr/>
+  </w:style>
+  <w:style w:type="paragraph" w:styleId="ListBullet2">
+    <w:name w:val="List Bullet 2"/>
+    <w:basedOn w:val="ListBullet"/>
+    <w:qFormat/>
+    <w:pPr>
+      <w:ind w:left="1080" w:hanging="0"/>
+    </w:pPr>
+    <w:rPr/>
+  </w:style>
   <w:style w:type="paragraph" w:styleId="Listaconvietasprimera" w:customStyle="1">
     <w:name w:val="Lista con viñetas - primera"/>
     <w:basedOn w:val="ListBullet"/>
@@ -4120,15 +4075,6 @@
       <w:rFonts w:ascii="Times New Roman" w:hAnsi="Times New Roman" w:cs="Times New Roman"/>
       <w:sz w:val="20"/>
     </w:rPr>
-  </w:style>
-  <w:style w:type="paragraph" w:styleId="ListNumber">
-    <w:name w:val="List Number"/>
-    <w:basedOn w:val="Lista"/>
-    <w:qFormat/>
-    <w:pPr>
-      <w:ind w:left="720" w:right="360" w:hanging="360"/>
-    </w:pPr>
-    <w:rPr/>
   </w:style>
   <w:style w:type="paragraph" w:styleId="ListNumber2">
     <w:name w:val="List Number 2"/>
@@ -4502,19 +4448,6 @@
     </w:pPr>
     <w:rPr>
       <w:szCs w:val="16"/>
-    </w:rPr>
-  </w:style>
-  <w:style w:type="paragraph" w:styleId="BodyTextIndent">
-    <w:name w:val="Body Text Indent"/>
-    <w:basedOn w:val="Cuerpodetexto"/>
-    <w:qFormat/>
-    <w:pPr>
-      <w:spacing w:before="0" w:after="120"/>
-      <w:ind w:firstLine="210"/>
-      <w:jc w:val="left"/>
-    </w:pPr>
-    <w:rPr>
-      <w:sz w:val="16"/>
     </w:rPr>
   </w:style>
   <w:style w:type="paragraph" w:styleId="BodyTextFirstIndent2">

--- a/office_templates/fm34.docx
+++ b/office_templates/fm34.docx
@@ -1,6 +1,6 @@
 
 <file path=word/document.xml><?xml version="1.0" encoding="utf-8"?>
-<w:document xmlns:o="urn:schemas-microsoft-com:office:office" xmlns:r="http://schemas.openxmlformats.org/officeDocument/2006/relationships" xmlns:v="urn:schemas-microsoft-com:vml" xmlns:w="http://schemas.openxmlformats.org/wordprocessingml/2006/main" xmlns:w10="urn:schemas-microsoft-com:office:word" xmlns:wp="http://schemas.openxmlformats.org/drawingml/2006/wordprocessingDrawing" xmlns:wps="http://schemas.microsoft.com/office/word/2010/wordprocessingShape" xmlns:wpg="http://schemas.microsoft.com/office/word/2010/wordprocessingGroup" xmlns:mc="http://schemas.openxmlformats.org/markup-compatibility/2006" xmlns:wp14="http://schemas.microsoft.com/office/word/2010/wordprocessingDrawing" xmlns:w14="http://schemas.microsoft.com/office/word/2010/wordml" mc:Ignorable="w14 wp14">
+<w:document xmlns:o="urn:schemas-microsoft-com:office:office" xmlns:r="http://schemas.openxmlformats.org/officeDocument/2006/relationships" xmlns:v="urn:schemas-microsoft-com:vml" xmlns:w="http://schemas.openxmlformats.org/wordprocessingml/2006/main" xmlns:w10="urn:schemas-microsoft-com:office:word" xmlns:wp="http://schemas.openxmlformats.org/drawingml/2006/wordprocessingDrawing" xmlns:wps="http://schemas.microsoft.com/office/word/2010/wordprocessingShape" xmlns:wpg="http://schemas.microsoft.com/office/word/2010/wordprocessingGroup" xmlns:mc="http://schemas.openxmlformats.org/markup-compatibility/2006" xmlns:wp14="http://schemas.microsoft.com/office/word/2010/wordprocessingDrawing" xmlns:w14="http://schemas.microsoft.com/office/word/2010/wordml" xmlns:w15="http://schemas.microsoft.com/office/word/2012/wordml" mc:Ignorable="w14 wp14 w15">
   <w:background w:color="FFFFFF"/>
   <w:body>
     <w:p>
@@ -16,8 +16,8 @@
         </w:rPr>
         <w:t>{#fm34s}</w:t>
       </w:r>
-      <w:bookmarkStart w:id="1" w:name="__Fieldmark__892_36668752"/>
-      <w:bookmarkStart w:id="2" w:name="__Fieldmark__58_36668752"/>
+      <w:bookmarkStart w:id="1" w:name="__Fieldmark__58_36668752"/>
+      <w:bookmarkStart w:id="2" w:name="__Fieldmark__892_36668752"/>
       <w:bookmarkEnd w:id="0"/>
       <w:bookmarkEnd w:id="1"/>
       <w:bookmarkEnd w:id="2"/>
@@ -156,27 +156,22 @@
         <w:tblW w:w="10207" w:type="dxa"/>
         <w:jc w:val="left"/>
         <w:tblInd w:w="-130" w:type="dxa"/>
-        <w:tblBorders>
-          <w:top w:val="single" w:sz="4" w:space="0" w:color="000001"/>
-          <w:left w:val="single" w:sz="4" w:space="0" w:color="000001"/>
-          <w:bottom w:val="single" w:sz="4" w:space="0" w:color="000001"/>
-          <w:insideH w:val="single" w:sz="4" w:space="0" w:color="000001"/>
-        </w:tblBorders>
+        <w:tblLayout w:type="fixed"/>
         <w:tblCellMar>
           <w:top w:w="0" w:type="dxa"/>
           <w:left w:w="10" w:type="dxa"/>
           <w:bottom w:w="0" w:type="dxa"/>
           <w:right w:w="70" w:type="dxa"/>
         </w:tblCellMar>
-        <w:tblLook w:noVBand="0" w:val="0000" w:noHBand="0" w:lastColumn="0" w:firstColumn="0" w:lastRow="0" w:firstRow="0"/>
+        <w:tblLook w:val="0000" w:noHBand="0" w:noVBand="0" w:firstColumn="0" w:lastRow="0" w:lastColumn="0" w:firstRow="0"/>
       </w:tblPr>
       <w:tblGrid>
         <w:gridCol w:w="3658"/>
         <w:gridCol w:w="1078"/>
         <w:gridCol w:w="1209"/>
         <w:gridCol w:w="1036"/>
-        <w:gridCol w:w="964"/>
-        <w:gridCol w:w="852"/>
+        <w:gridCol w:w="965"/>
+        <w:gridCol w:w="851"/>
         <w:gridCol w:w="1409"/>
       </w:tblGrid>
       <w:tr>
@@ -190,7 +185,6 @@
               <w:top w:val="single" w:sz="4" w:space="0" w:color="000001"/>
               <w:left w:val="single" w:sz="4" w:space="0" w:color="000001"/>
               <w:bottom w:val="single" w:sz="4" w:space="0" w:color="000001"/>
-              <w:insideH w:val="single" w:sz="4" w:space="0" w:color="000001"/>
             </w:tcBorders>
             <w:shd w:color="auto" w:fill="D9D9D9" w:val="clear"/>
             <w:vAlign w:val="center"/>
@@ -198,9 +192,9 @@
           <w:p>
             <w:pPr>
               <w:pStyle w:val="Normal"/>
+              <w:widowControl w:val="false"/>
               <w:jc w:val="center"/>
               <w:rPr>
-                <w:b/>
                 <w:b/>
                 <w:sz w:val="17"/>
                 <w:szCs w:val="17"/>
@@ -223,7 +217,6 @@
               <w:top w:val="single" w:sz="4" w:space="0" w:color="000001"/>
               <w:left w:val="single" w:sz="4" w:space="0" w:color="000001"/>
               <w:bottom w:val="single" w:sz="4" w:space="0" w:color="000001"/>
-              <w:insideH w:val="single" w:sz="4" w:space="0" w:color="000001"/>
             </w:tcBorders>
             <w:shd w:color="auto" w:fill="D9D9D9" w:val="clear"/>
             <w:vAlign w:val="center"/>
@@ -231,9 +224,9 @@
           <w:p>
             <w:pPr>
               <w:pStyle w:val="Normal"/>
+              <w:widowControl w:val="false"/>
               <w:jc w:val="center"/>
               <w:rPr>
-                <w:b/>
                 <w:b/>
                 <w:sz w:val="17"/>
                 <w:szCs w:val="17"/>
@@ -256,7 +249,6 @@
               <w:top w:val="single" w:sz="4" w:space="0" w:color="000001"/>
               <w:left w:val="single" w:sz="4" w:space="0" w:color="000001"/>
               <w:bottom w:val="single" w:sz="4" w:space="0" w:color="000001"/>
-              <w:insideH w:val="single" w:sz="4" w:space="0" w:color="000001"/>
             </w:tcBorders>
             <w:shd w:color="auto" w:fill="D9D9D9" w:val="clear"/>
             <w:vAlign w:val="center"/>
@@ -264,9 +256,9 @@
           <w:p>
             <w:pPr>
               <w:pStyle w:val="Normal"/>
+              <w:widowControl w:val="false"/>
               <w:jc w:val="center"/>
               <w:rPr>
-                <w:b/>
                 <w:b/>
                 <w:sz w:val="17"/>
                 <w:szCs w:val="17"/>
@@ -289,7 +281,6 @@
               <w:top w:val="single" w:sz="4" w:space="0" w:color="000001"/>
               <w:left w:val="single" w:sz="4" w:space="0" w:color="000001"/>
               <w:bottom w:val="single" w:sz="4" w:space="0" w:color="000001"/>
-              <w:insideH w:val="single" w:sz="4" w:space="0" w:color="000001"/>
             </w:tcBorders>
             <w:shd w:color="auto" w:fill="D9D9D9" w:val="clear"/>
             <w:vAlign w:val="center"/>
@@ -297,9 +288,9 @@
           <w:p>
             <w:pPr>
               <w:pStyle w:val="Normal"/>
+              <w:widowControl w:val="false"/>
               <w:jc w:val="center"/>
               <w:rPr>
-                <w:b/>
                 <w:b/>
                 <w:sz w:val="17"/>
                 <w:szCs w:val="17"/>
@@ -317,12 +308,11 @@
         </w:tc>
         <w:tc>
           <w:tcPr>
-            <w:tcW w:w="964" w:type="dxa"/>
+            <w:tcW w:w="965" w:type="dxa"/>
             <w:tcBorders>
               <w:top w:val="single" w:sz="4" w:space="0" w:color="000001"/>
               <w:left w:val="single" w:sz="4" w:space="0" w:color="000001"/>
               <w:bottom w:val="single" w:sz="4" w:space="0" w:color="000001"/>
-              <w:insideH w:val="single" w:sz="4" w:space="0" w:color="000001"/>
             </w:tcBorders>
             <w:shd w:color="auto" w:fill="D9D9D9" w:val="clear"/>
             <w:vAlign w:val="center"/>
@@ -330,9 +320,9 @@
           <w:p>
             <w:pPr>
               <w:pStyle w:val="Normal"/>
+              <w:widowControl w:val="false"/>
               <w:jc w:val="center"/>
               <w:rPr>
-                <w:b/>
                 <w:b/>
                 <w:sz w:val="17"/>
                 <w:szCs w:val="17"/>
@@ -350,12 +340,11 @@
         </w:tc>
         <w:tc>
           <w:tcPr>
-            <w:tcW w:w="852" w:type="dxa"/>
+            <w:tcW w:w="851" w:type="dxa"/>
             <w:tcBorders>
               <w:top w:val="single" w:sz="4" w:space="0" w:color="000001"/>
               <w:left w:val="single" w:sz="4" w:space="0" w:color="000001"/>
               <w:bottom w:val="single" w:sz="4" w:space="0" w:color="000001"/>
-              <w:insideH w:val="single" w:sz="4" w:space="0" w:color="000001"/>
             </w:tcBorders>
             <w:shd w:color="auto" w:fill="D9D9D9" w:val="clear"/>
             <w:vAlign w:val="center"/>
@@ -363,9 +352,9 @@
           <w:p>
             <w:pPr>
               <w:pStyle w:val="Normal"/>
+              <w:widowControl w:val="false"/>
               <w:jc w:val="center"/>
               <w:rPr>
-                <w:b/>
                 <w:b/>
                 <w:sz w:val="17"/>
                 <w:szCs w:val="17"/>
@@ -389,8 +378,6 @@
               <w:left w:val="single" w:sz="4" w:space="0" w:color="000001"/>
               <w:bottom w:val="single" w:sz="4" w:space="0" w:color="000001"/>
               <w:right w:val="single" w:sz="4" w:space="0" w:color="000001"/>
-              <w:insideH w:val="single" w:sz="4" w:space="0" w:color="000001"/>
-              <w:insideV w:val="single" w:sz="4" w:space="0" w:color="000001"/>
             </w:tcBorders>
             <w:shd w:color="auto" w:fill="D9D9D9" w:val="clear"/>
             <w:vAlign w:val="center"/>
@@ -398,9 +385,9 @@
           <w:p>
             <w:pPr>
               <w:pStyle w:val="Normal"/>
+              <w:widowControl w:val="false"/>
               <w:jc w:val="center"/>
               <w:rPr>
-                <w:b/>
                 <w:b/>
                 <w:sz w:val="17"/>
                 <w:szCs w:val="17"/>
@@ -429,7 +416,6 @@
               <w:top w:val="single" w:sz="4" w:space="0" w:color="000001"/>
               <w:left w:val="single" w:sz="4" w:space="0" w:color="000001"/>
               <w:bottom w:val="single" w:sz="4" w:space="0" w:color="000001"/>
-              <w:insideH w:val="single" w:sz="4" w:space="0" w:color="000001"/>
             </w:tcBorders>
             <w:shd w:fill="auto" w:val="clear"/>
             <w:vAlign w:val="center"/>
@@ -437,6 +423,7 @@
           <w:p>
             <w:pPr>
               <w:pStyle w:val="Normal"/>
+              <w:widowControl w:val="false"/>
               <w:jc w:val="center"/>
               <w:rPr/>
             </w:pPr>
@@ -447,7 +434,16 @@
                 <w:szCs w:val="17"/>
                 <w:lang w:eastAsia="es-ES"/>
               </w:rPr>
-              <w:t>{#visits}{#_id}{dayOfMonth}/{month}/{year}{/_id}</w:t>
+              <w:t>{#visits}</w:t>
+            </w:r>
+            <w:r>
+              <w:rPr>
+                <w:rFonts w:eastAsia="Arial"/>
+                <w:sz w:val="17"/>
+                <w:szCs w:val="17"/>
+                <w:lang w:eastAsia="es-ES"/>
+              </w:rPr>
+              <w:t>{fecha}</w:t>
             </w:r>
           </w:p>
         </w:tc>
@@ -458,7 +454,6 @@
               <w:top w:val="single" w:sz="4" w:space="0" w:color="000001"/>
               <w:left w:val="single" w:sz="4" w:space="0" w:color="000001"/>
               <w:bottom w:val="single" w:sz="4" w:space="0" w:color="000001"/>
-              <w:insideH w:val="single" w:sz="4" w:space="0" w:color="000001"/>
             </w:tcBorders>
             <w:shd w:fill="auto" w:val="clear"/>
             <w:vAlign w:val="center"/>
@@ -466,6 +461,7 @@
           <w:p>
             <w:pPr>
               <w:pStyle w:val="Normal"/>
+              <w:widowControl w:val="false"/>
               <w:jc w:val="center"/>
               <w:rPr>
                 <w:rFonts w:eastAsia="Arial"/>
@@ -483,7 +479,7 @@
                 <w:szCs w:val="17"/>
                 <w:lang w:eastAsia="es-ES"/>
               </w:rPr>
-              <w:t>{hora_salida}</w:t>
+              <w:t>{salida}</w:t>
             </w:r>
           </w:p>
         </w:tc>
@@ -494,7 +490,6 @@
               <w:top w:val="single" w:sz="4" w:space="0" w:color="000001"/>
               <w:left w:val="single" w:sz="4" w:space="0" w:color="000001"/>
               <w:bottom w:val="single" w:sz="4" w:space="0" w:color="000001"/>
-              <w:insideH w:val="single" w:sz="4" w:space="0" w:color="000001"/>
             </w:tcBorders>
             <w:shd w:fill="auto" w:val="clear"/>
             <w:vAlign w:val="center"/>
@@ -502,6 +497,7 @@
           <w:p>
             <w:pPr>
               <w:pStyle w:val="Normal"/>
+              <w:widowControl w:val="false"/>
               <w:jc w:val="center"/>
               <w:rPr>
                 <w:rFonts w:eastAsia="Arial"/>
@@ -519,7 +515,25 @@
                 <w:szCs w:val="17"/>
                 <w:lang w:eastAsia="es-ES"/>
               </w:rPr>
-              <w:t>{hora_regreso}</w:t>
+              <w:t>{</w:t>
+            </w:r>
+            <w:r>
+              <w:rPr>
+                <w:rFonts w:eastAsia="Arial"/>
+                <w:sz w:val="17"/>
+                <w:szCs w:val="17"/>
+                <w:lang w:eastAsia="es-ES"/>
+              </w:rPr>
+              <w:t>regreso</w:t>
+            </w:r>
+            <w:r>
+              <w:rPr>
+                <w:rFonts w:eastAsia="Arial"/>
+                <w:sz w:val="17"/>
+                <w:szCs w:val="17"/>
+                <w:lang w:eastAsia="es-ES"/>
+              </w:rPr>
+              <w:t>}</w:t>
             </w:r>
           </w:p>
         </w:tc>
@@ -530,7 +544,6 @@
               <w:top w:val="single" w:sz="4" w:space="0" w:color="000001"/>
               <w:left w:val="single" w:sz="4" w:space="0" w:color="000001"/>
               <w:bottom w:val="single" w:sz="4" w:space="0" w:color="000001"/>
-              <w:insideH w:val="single" w:sz="4" w:space="0" w:color="000001"/>
             </w:tcBorders>
             <w:shd w:fill="auto" w:val="clear"/>
             <w:vAlign w:val="center"/>
@@ -538,6 +551,7 @@
           <w:p>
             <w:pPr>
               <w:pStyle w:val="Normal"/>
+              <w:widowControl w:val="false"/>
               <w:jc w:val="center"/>
               <w:rPr>
                 <w:rFonts w:eastAsia="Arial"/>
@@ -559,12 +573,11 @@
         </w:tc>
         <w:tc>
           <w:tcPr>
-            <w:tcW w:w="964" w:type="dxa"/>
+            <w:tcW w:w="965" w:type="dxa"/>
             <w:tcBorders>
               <w:top w:val="single" w:sz="4" w:space="0" w:color="000001"/>
               <w:left w:val="single" w:sz="4" w:space="0" w:color="000001"/>
               <w:bottom w:val="single" w:sz="4" w:space="0" w:color="000001"/>
-              <w:insideH w:val="single" w:sz="4" w:space="0" w:color="000001"/>
             </w:tcBorders>
             <w:shd w:fill="auto" w:val="clear"/>
             <w:vAlign w:val="center"/>
@@ -572,6 +585,7 @@
           <w:p>
             <w:pPr>
               <w:pStyle w:val="Normal"/>
+              <w:widowControl w:val="false"/>
               <w:jc w:val="center"/>
               <w:rPr/>
             </w:pPr>
@@ -588,12 +602,11 @@
         </w:tc>
         <w:tc>
           <w:tcPr>
-            <w:tcW w:w="852" w:type="dxa"/>
+            <w:tcW w:w="851" w:type="dxa"/>
             <w:tcBorders>
               <w:top w:val="single" w:sz="4" w:space="0" w:color="000001"/>
               <w:left w:val="single" w:sz="4" w:space="0" w:color="000001"/>
               <w:bottom w:val="single" w:sz="4" w:space="0" w:color="000001"/>
-              <w:insideH w:val="single" w:sz="4" w:space="0" w:color="000001"/>
             </w:tcBorders>
             <w:shd w:fill="auto" w:val="clear"/>
             <w:vAlign w:val="center"/>
@@ -601,6 +614,7 @@
           <w:p>
             <w:pPr>
               <w:pStyle w:val="Normal"/>
+              <w:widowControl w:val="false"/>
               <w:jc w:val="center"/>
               <w:rPr/>
             </w:pPr>
@@ -623,8 +637,6 @@
               <w:left w:val="single" w:sz="4" w:space="0" w:color="000001"/>
               <w:bottom w:val="single" w:sz="4" w:space="0" w:color="000001"/>
               <w:right w:val="single" w:sz="4" w:space="0" w:color="000001"/>
-              <w:insideH w:val="single" w:sz="4" w:space="0" w:color="000001"/>
-              <w:insideV w:val="single" w:sz="4" w:space="0" w:color="000001"/>
             </w:tcBorders>
             <w:shd w:fill="auto" w:val="clear"/>
             <w:vAlign w:val="center"/>
@@ -632,6 +644,7 @@
           <w:p>
             <w:pPr>
               <w:pStyle w:val="Normal"/>
+              <w:widowControl w:val="false"/>
               <w:jc w:val="center"/>
               <w:rPr/>
             </w:pPr>
@@ -814,7 +827,7 @@
         <mc:AlternateContent>
           <mc:Choice Requires="wps">
             <w:drawing>
-              <wp:anchor behindDoc="0" distT="0" distB="0" distL="114935" distR="114935" simplePos="0" locked="0" layoutInCell="1" allowOverlap="1" relativeHeight="2">
+              <wp:anchor behindDoc="0" distT="0" distB="0" distL="0" distR="0" simplePos="0" locked="0" layoutInCell="0" allowOverlap="1" relativeHeight="5">
                 <wp:simplePos x="0" y="0"/>
                 <wp:positionH relativeFrom="column">
                   <wp:posOffset>3680460</wp:posOffset>
@@ -833,7 +846,7 @@
                       <wps:spPr>
                         <a:xfrm>
                           <a:off x="0" y="0"/>
-                          <a:ext cx="2547720" cy="1061640"/>
+                          <a:ext cx="2548080" cy="1062360"/>
                         </a:xfrm>
                         <a:prstGeom prst="rect">
                           <a:avLst/>
@@ -949,7 +962,7 @@
                           </w:p>
                         </w:txbxContent>
                       </wps:txbx>
-                      <wps:bodyPr lIns="720" rIns="720" tIns="720" bIns="720">
+                      <wps:bodyPr lIns="720" rIns="720" tIns="720" bIns="720" anchor="t">
                         <a:noAutofit/>
                       </wps:bodyPr>
                     </wps:wsp>
@@ -960,8 +973,7 @@
           </mc:Choice>
           <mc:Fallback>
             <w:pict>
-              <v:rect id="shape_0" ID="Imagen1" fillcolor="white" stroked="f" style="position:absolute;margin-left:289.8pt;margin-top:10.3pt;width:200.55pt;height:83.55pt">
-                <w10:wrap type="square"/>
+              <v:rect id="shape_0" ID="Imagen1" path="m0,0l-2147483645,0l-2147483645,-2147483646l0,-2147483646xe" fillcolor="white" stroked="f" o:allowincell="f" style="position:absolute;margin-left:289.8pt;margin-top:10.3pt;width:200.6pt;height:83.6pt;mso-wrap-style:square;v-text-anchor:top">
                 <v:fill o:detectmouseclick="t" type="solid" color2="black"/>
                 <v:stroke color="#3465a4" weight="720" joinstyle="round" endcap="flat"/>
                 <v:textbox>
@@ -1062,6 +1074,7 @@
                     </w:p>
                   </w:txbxContent>
                 </v:textbox>
+                <w10:wrap type="none"/>
               </v:rect>
             </w:pict>
           </mc:Fallback>
@@ -1216,21 +1229,12 @@
     </w:p>
     <w:p>
       <w:pPr>
-        <w:pStyle w:val="Normal"/>
-        <w:rPr/>
-      </w:pPr>
-      <w:r>
-        <w:rPr/>
-      </w:r>
-    </w:p>
-    <w:p>
-      <w:pPr>
         <w:sectPr>
           <w:headerReference w:type="default" r:id="rId2"/>
           <w:footerReference w:type="default" r:id="rId3"/>
           <w:type w:val="nextPage"/>
           <w:pgSz w:w="11906" w:h="16838"/>
-          <w:pgMar w:left="1134" w:right="851" w:header="720" w:top="1418" w:footer="720" w:bottom="1134" w:gutter="0"/>
+          <w:pgMar w:left="1134" w:right="851" w:gutter="0" w:header="720" w:top="1418" w:footer="720" w:bottom="1134"/>
           <w:pgNumType w:fmt="decimal"/>
           <w:formProt w:val="false"/>
           <w:textDirection w:val="lrTb"/>
@@ -1260,10 +1264,12 @@
     </w:p>
     <w:sectPr>
       <w:headerReference w:type="default" r:id="rId4"/>
-      <w:footerReference w:type="default" r:id="rId5"/>
+      <w:headerReference w:type="first" r:id="rId5"/>
+      <w:footerReference w:type="default" r:id="rId6"/>
+      <w:footerReference w:type="first" r:id="rId7"/>
       <w:type w:val="nextPage"/>
       <w:pgSz w:w="11906" w:h="16838"/>
-      <w:pgMar w:left="1134" w:right="851" w:header="720" w:top="1418" w:footer="720" w:bottom="1134" w:gutter="0"/>
+      <w:pgMar w:left="1134" w:right="851" w:gutter="0" w:header="720" w:top="1418" w:footer="720" w:bottom="1134"/>
       <w:pgNumType w:start="1" w:fmt="decimal"/>
       <w:formProt w:val="false"/>
       <w:textDirection w:val="lrTb"/>
@@ -1274,7 +1280,7 @@
 </file>
 
 <file path=word/footer1.xml><?xml version="1.0" encoding="utf-8"?>
-<w:ftr xmlns:o="urn:schemas-microsoft-com:office:office" xmlns:r="http://schemas.openxmlformats.org/officeDocument/2006/relationships" xmlns:v="urn:schemas-microsoft-com:vml" xmlns:w="http://schemas.openxmlformats.org/wordprocessingml/2006/main" xmlns:w10="urn:schemas-microsoft-com:office:word" xmlns:wp="http://schemas.openxmlformats.org/drawingml/2006/wordprocessingDrawing" xmlns:wps="http://schemas.microsoft.com/office/word/2010/wordprocessingShape" xmlns:wpg="http://schemas.microsoft.com/office/word/2010/wordprocessingGroup" xmlns:mc="http://schemas.openxmlformats.org/markup-compatibility/2006" xmlns:wp14="http://schemas.microsoft.com/office/word/2010/wordprocessingDrawing" xmlns:w14="http://schemas.microsoft.com/office/word/2010/wordml" mc:Ignorable="w14 wp14">
+<w:ftr xmlns:o="urn:schemas-microsoft-com:office:office" xmlns:r="http://schemas.openxmlformats.org/officeDocument/2006/relationships" xmlns:v="urn:schemas-microsoft-com:vml" xmlns:w="http://schemas.openxmlformats.org/wordprocessingml/2006/main" xmlns:w10="urn:schemas-microsoft-com:office:word" xmlns:wp="http://schemas.openxmlformats.org/drawingml/2006/wordprocessingDrawing" xmlns:wps="http://schemas.microsoft.com/office/word/2010/wordprocessingShape" xmlns:wpg="http://schemas.microsoft.com/office/word/2010/wordprocessingGroup" xmlns:mc="http://schemas.openxmlformats.org/markup-compatibility/2006" xmlns:wp14="http://schemas.microsoft.com/office/word/2010/wordprocessingDrawing" xmlns:w14="http://schemas.microsoft.com/office/word/2010/wordml" xmlns:w15="http://schemas.microsoft.com/office/word/2012/wordml" mc:Ignorable="w14 wp14 w15">
   <w:p>
     <w:pPr>
       <w:pStyle w:val="Normal"/>
@@ -1322,7 +1328,7 @@
 </file>
 
 <file path=word/footer2.xml><?xml version="1.0" encoding="utf-8"?>
-<w:ftr xmlns:o="urn:schemas-microsoft-com:office:office" xmlns:r="http://schemas.openxmlformats.org/officeDocument/2006/relationships" xmlns:v="urn:schemas-microsoft-com:vml" xmlns:w="http://schemas.openxmlformats.org/wordprocessingml/2006/main" xmlns:w10="urn:schemas-microsoft-com:office:word" xmlns:wp="http://schemas.openxmlformats.org/drawingml/2006/wordprocessingDrawing" xmlns:wps="http://schemas.microsoft.com/office/word/2010/wordprocessingShape" xmlns:wpg="http://schemas.microsoft.com/office/word/2010/wordprocessingGroup" xmlns:mc="http://schemas.openxmlformats.org/markup-compatibility/2006" xmlns:wp14="http://schemas.microsoft.com/office/word/2010/wordprocessingDrawing" xmlns:w14="http://schemas.microsoft.com/office/word/2010/wordml" mc:Ignorable="w14 wp14">
+<w:ftr xmlns:o="urn:schemas-microsoft-com:office:office" xmlns:r="http://schemas.openxmlformats.org/officeDocument/2006/relationships" xmlns:v="urn:schemas-microsoft-com:vml" xmlns:w="http://schemas.openxmlformats.org/wordprocessingml/2006/main" xmlns:w10="urn:schemas-microsoft-com:office:word" xmlns:wp="http://schemas.openxmlformats.org/drawingml/2006/wordprocessingDrawing" xmlns:wps="http://schemas.microsoft.com/office/word/2010/wordprocessingShape" xmlns:wpg="http://schemas.microsoft.com/office/word/2010/wordprocessingGroup" xmlns:mc="http://schemas.openxmlformats.org/markup-compatibility/2006" xmlns:wp14="http://schemas.microsoft.com/office/word/2010/wordprocessingDrawing" xmlns:w14="http://schemas.microsoft.com/office/word/2010/wordml" xmlns:w15="http://schemas.microsoft.com/office/word/2012/wordml" mc:Ignorable="w14 wp14 w15">
   <w:p>
     <w:pPr>
       <w:pStyle w:val="Normal"/>
@@ -1366,30 +1372,35 @@
 </w:ftr>
 </file>
 
+<file path=word/footer3.xml><?xml version="1.0" encoding="utf-8"?>
+<w:ftr xmlns:o="urn:schemas-microsoft-com:office:office" xmlns:r="http://schemas.openxmlformats.org/officeDocument/2006/relationships" xmlns:v="urn:schemas-microsoft-com:vml" xmlns:w="http://schemas.openxmlformats.org/wordprocessingml/2006/main" xmlns:w10="urn:schemas-microsoft-com:office:word" xmlns:wp="http://schemas.openxmlformats.org/drawingml/2006/wordprocessingDrawing" xmlns:wps="http://schemas.microsoft.com/office/word/2010/wordprocessingShape" xmlns:wpg="http://schemas.microsoft.com/office/word/2010/wordprocessingGroup" xmlns:mc="http://schemas.openxmlformats.org/markup-compatibility/2006" xmlns:wp14="http://schemas.microsoft.com/office/word/2010/wordprocessingDrawing" xmlns:w14="http://schemas.microsoft.com/office/word/2010/wordml" xmlns:w15="http://schemas.microsoft.com/office/word/2012/wordml" mc:Ignorable="w14 wp14 w15">
+  <w:p/>
+</w:ftr>
+</file>
+
 <file path=word/header1.xml><?xml version="1.0" encoding="utf-8"?>
-<w:hdr xmlns:o="urn:schemas-microsoft-com:office:office" xmlns:r="http://schemas.openxmlformats.org/officeDocument/2006/relationships" xmlns:v="urn:schemas-microsoft-com:vml" xmlns:w="http://schemas.openxmlformats.org/wordprocessingml/2006/main" xmlns:w10="urn:schemas-microsoft-com:office:word" xmlns:wp="http://schemas.openxmlformats.org/drawingml/2006/wordprocessingDrawing" xmlns:wps="http://schemas.microsoft.com/office/word/2010/wordprocessingShape" xmlns:wpg="http://schemas.microsoft.com/office/word/2010/wordprocessingGroup" xmlns:mc="http://schemas.openxmlformats.org/markup-compatibility/2006" xmlns:wp14="http://schemas.microsoft.com/office/word/2010/wordprocessingDrawing" xmlns:w14="http://schemas.microsoft.com/office/word/2010/wordml" mc:Ignorable="w14 wp14">
+<w:hdr xmlns:o="urn:schemas-microsoft-com:office:office" xmlns:r="http://schemas.openxmlformats.org/officeDocument/2006/relationships" xmlns:v="urn:schemas-microsoft-com:vml" xmlns:w="http://schemas.openxmlformats.org/wordprocessingml/2006/main" xmlns:w10="urn:schemas-microsoft-com:office:word" xmlns:wp="http://schemas.openxmlformats.org/drawingml/2006/wordprocessingDrawing" xmlns:wps="http://schemas.microsoft.com/office/word/2010/wordprocessingShape" xmlns:wpg="http://schemas.microsoft.com/office/word/2010/wordprocessingGroup" xmlns:mc="http://schemas.openxmlformats.org/markup-compatibility/2006" xmlns:wp14="http://schemas.microsoft.com/office/word/2010/wordprocessingDrawing" xmlns:w14="http://schemas.microsoft.com/office/word/2010/wordml" xmlns:w15="http://schemas.microsoft.com/office/word/2012/wordml" mc:Ignorable="w14 wp14 w15">
   <w:tbl>
     <w:tblPr>
       <w:tblW w:w="10359" w:type="dxa"/>
       <w:jc w:val="left"/>
       <w:tblInd w:w="0" w:type="dxa"/>
-      <w:tblBorders/>
+      <w:tblLayout w:type="fixed"/>
       <w:tblCellMar>
         <w:top w:w="0" w:type="dxa"/>
         <w:left w:w="71" w:type="dxa"/>
         <w:bottom w:w="0" w:type="dxa"/>
         <w:right w:w="71" w:type="dxa"/>
       </w:tblCellMar>
-      <w:tblLook w:noVBand="0" w:val="0000" w:noHBand="0" w:lastColumn="0" w:firstColumn="0" w:lastRow="0" w:firstRow="0"/>
+      <w:tblLook w:val="0000" w:noHBand="0" w:noVBand="0" w:firstColumn="0" w:lastRow="0" w:lastColumn="0" w:firstRow="0"/>
     </w:tblPr>
     <w:tblGrid>
-      <w:gridCol w:w="1875"/>
-      <w:gridCol w:w="1879"/>
+      <w:gridCol w:w="1874"/>
+      <w:gridCol w:w="1880"/>
       <w:gridCol w:w="1"/>
       <w:gridCol w:w="4454"/>
-      <w:gridCol w:w="1"/>
-      <w:gridCol w:w="1003"/>
-      <w:gridCol w:w="1146"/>
+      <w:gridCol w:w="1004"/>
+      <w:gridCol w:w="1145"/>
     </w:tblGrid>
     <w:tr>
       <w:trPr>
@@ -1398,7 +1409,7 @@
       </w:trPr>
       <w:tc>
         <w:tcPr>
-          <w:tcW w:w="1875" w:type="dxa"/>
+          <w:tcW w:w="1874" w:type="dxa"/>
           <w:tcBorders/>
           <w:shd w:fill="auto" w:val="clear"/>
           <w:vAlign w:val="center"/>
@@ -1406,6 +1417,7 @@
         <w:p>
           <w:pPr>
             <w:pStyle w:val="Normal"/>
+            <w:widowControl w:val="false"/>
             <w:tabs>
               <w:tab w:val="clear" w:pos="720"/>
               <w:tab w:val="left" w:pos="567" w:leader="none"/>
@@ -1457,7 +1469,7 @@
       </w:tc>
       <w:tc>
         <w:tcPr>
-          <w:tcW w:w="1879" w:type="dxa"/>
+          <w:tcW w:w="1880" w:type="dxa"/>
           <w:tcBorders/>
           <w:shd w:fill="auto" w:val="clear"/>
           <w:vAlign w:val="center"/>
@@ -1465,6 +1477,7 @@
         <w:p>
           <w:pPr>
             <w:pStyle w:val="Normal"/>
+            <w:widowControl w:val="false"/>
             <w:tabs>
               <w:tab w:val="clear" w:pos="720"/>
               <w:tab w:val="left" w:pos="567" w:leader="none"/>
@@ -1516,13 +1529,13 @@
         <w:p>
           <w:pPr>
             <w:pStyle w:val="Normal"/>
+            <w:widowControl w:val="false"/>
             <w:tabs>
               <w:tab w:val="clear" w:pos="720"/>
               <w:tab w:val="left" w:pos="567" w:leader="none"/>
             </w:tabs>
             <w:jc w:val="center"/>
             <w:rPr>
-              <w:b/>
               <w:b/>
               <w:sz w:val="16"/>
               <w:szCs w:val="16"/>
@@ -1540,13 +1553,13 @@
         <w:p>
           <w:pPr>
             <w:pStyle w:val="Normal"/>
+            <w:widowControl w:val="false"/>
             <w:tabs>
               <w:tab w:val="clear" w:pos="720"/>
               <w:tab w:val="left" w:pos="567" w:leader="none"/>
             </w:tabs>
             <w:jc w:val="center"/>
             <w:rPr>
-              <w:b/>
               <w:b/>
               <w:sz w:val="16"/>
               <w:szCs w:val="16"/>
@@ -1570,24 +1583,23 @@
             <w:top w:val="single" w:sz="8" w:space="0" w:color="000001"/>
             <w:left w:val="single" w:sz="8" w:space="0" w:color="000001"/>
             <w:bottom w:val="single" w:sz="4" w:space="0" w:color="000001"/>
-            <w:insideH w:val="single" w:sz="4" w:space="0" w:color="000001"/>
           </w:tcBorders>
           <w:shd w:fill="auto" w:val="clear"/>
           <w:tcMar>
-            <w:left w:w="-10" w:type="dxa"/>
+            <w:left w:w="0" w:type="dxa"/>
           </w:tcMar>
           <w:vAlign w:val="center"/>
         </w:tcPr>
         <w:p>
           <w:pPr>
             <w:pStyle w:val="Normal"/>
+            <w:widowControl w:val="false"/>
             <w:tabs>
               <w:tab w:val="clear" w:pos="720"/>
               <w:tab w:val="left" w:pos="567" w:leader="none"/>
             </w:tabs>
             <w:jc w:val="center"/>
             <w:rPr>
-              <w:b/>
               <w:b/>
             </w:rPr>
           </w:pPr>
@@ -1601,28 +1613,26 @@
       </w:tc>
       <w:tc>
         <w:tcPr>
-          <w:tcW w:w="2150" w:type="dxa"/>
-          <w:gridSpan w:val="3"/>
+          <w:tcW w:w="2149" w:type="dxa"/>
+          <w:gridSpan w:val="2"/>
           <w:tcBorders>
             <w:top w:val="single" w:sz="8" w:space="0" w:color="000001"/>
             <w:left w:val="single" w:sz="8" w:space="0" w:color="000001"/>
             <w:bottom w:val="single" w:sz="8" w:space="0" w:color="000001"/>
             <w:right w:val="single" w:sz="8" w:space="0" w:color="000001"/>
-            <w:insideH w:val="single" w:sz="8" w:space="0" w:color="000001"/>
-            <w:insideV w:val="single" w:sz="8" w:space="0" w:color="000001"/>
           </w:tcBorders>
           <w:shd w:fill="auto" w:val="clear"/>
           <w:tcMar>
-            <w:left w:w="-10" w:type="dxa"/>
+            <w:left w:w="0" w:type="dxa"/>
           </w:tcMar>
           <w:vAlign w:val="center"/>
         </w:tcPr>
         <w:p>
           <w:pPr>
             <w:pStyle w:val="Normal"/>
+            <w:widowControl w:val="false"/>
             <w:jc w:val="center"/>
             <w:rPr>
-              <w:b/>
               <w:b/>
             </w:rPr>
           </w:pPr>
@@ -1651,13 +1661,13 @@
         <w:p>
           <w:pPr>
             <w:pStyle w:val="Normal"/>
+            <w:widowControl w:val="false"/>
             <w:tabs>
               <w:tab w:val="clear" w:pos="720"/>
               <w:tab w:val="left" w:pos="567" w:leader="none"/>
             </w:tabs>
             <w:jc w:val="center"/>
             <w:rPr>
-              <w:b/>
               <w:b/>
               <w:sz w:val="16"/>
               <w:szCs w:val="16"/>
@@ -1707,30 +1717,28 @@
       </w:tc>
       <w:tc>
         <w:tcPr>
-          <w:tcW w:w="4455" w:type="dxa"/>
-          <w:gridSpan w:val="2"/>
+          <w:tcW w:w="4454" w:type="dxa"/>
           <w:tcBorders>
             <w:top w:val="single" w:sz="4" w:space="0" w:color="000001"/>
             <w:left w:val="single" w:sz="8" w:space="0" w:color="000001"/>
             <w:bottom w:val="single" w:sz="8" w:space="0" w:color="000001"/>
-            <w:insideH w:val="single" w:sz="8" w:space="0" w:color="000001"/>
           </w:tcBorders>
           <w:shd w:fill="auto" w:val="clear"/>
           <w:tcMar>
-            <w:left w:w="-10" w:type="dxa"/>
+            <w:left w:w="0" w:type="dxa"/>
           </w:tcMar>
           <w:vAlign w:val="center"/>
         </w:tcPr>
         <w:p>
           <w:pPr>
             <w:pStyle w:val="Normal"/>
+            <w:widowControl w:val="false"/>
             <w:tabs>
               <w:tab w:val="clear" w:pos="720"/>
               <w:tab w:val="left" w:pos="567" w:leader="none"/>
             </w:tabs>
             <w:jc w:val="center"/>
             <w:rPr>
-              <w:b/>
               <w:b/>
               <w:sz w:val="28"/>
               <w:szCs w:val="28"/>
@@ -1748,21 +1756,21 @@
       </w:tc>
       <w:tc>
         <w:tcPr>
-          <w:tcW w:w="1003" w:type="dxa"/>
+          <w:tcW w:w="1004" w:type="dxa"/>
           <w:tcBorders>
             <w:top w:val="single" w:sz="8" w:space="0" w:color="000001"/>
             <w:left w:val="single" w:sz="8" w:space="0" w:color="000001"/>
             <w:bottom w:val="single" w:sz="8" w:space="0" w:color="000001"/>
-            <w:insideH w:val="single" w:sz="8" w:space="0" w:color="000001"/>
           </w:tcBorders>
           <w:shd w:fill="auto" w:val="clear"/>
           <w:tcMar>
-            <w:left w:w="-10" w:type="dxa"/>
+            <w:left w:w="0" w:type="dxa"/>
           </w:tcMar>
         </w:tcPr>
         <w:p>
           <w:pPr>
             <w:pStyle w:val="Normal"/>
+            <w:widowControl w:val="false"/>
             <w:jc w:val="center"/>
             <w:rPr>
               <w:rFonts w:ascii="Arial Narrow" w:hAnsi="Arial Narrow" w:cs="Arial Narrow"/>
@@ -1780,6 +1788,7 @@
         <w:p>
           <w:pPr>
             <w:pStyle w:val="Normal"/>
+            <w:widowControl w:val="false"/>
             <w:jc w:val="center"/>
             <w:rPr>
               <w:rFonts w:ascii="Arial Narrow" w:hAnsi="Arial Narrow" w:cs="Arial Narrow"/>
@@ -1796,10 +1805,10 @@
         <w:p>
           <w:pPr>
             <w:pStyle w:val="Normal"/>
+            <w:widowControl w:val="false"/>
             <w:jc w:val="center"/>
             <w:rPr>
               <w:rFonts w:ascii="Arial Narrow" w:hAnsi="Arial Narrow" w:cs="Arial Narrow"/>
-              <w:b/>
               <w:b/>
               <w:sz w:val="18"/>
             </w:rPr>
@@ -1816,23 +1825,22 @@
       </w:tc>
       <w:tc>
         <w:tcPr>
-          <w:tcW w:w="1146" w:type="dxa"/>
+          <w:tcW w:w="1145" w:type="dxa"/>
           <w:tcBorders>
             <w:top w:val="single" w:sz="8" w:space="0" w:color="000001"/>
             <w:left w:val="single" w:sz="8" w:space="0" w:color="000001"/>
             <w:bottom w:val="single" w:sz="8" w:space="0" w:color="000001"/>
             <w:right w:val="single" w:sz="8" w:space="0" w:color="000001"/>
-            <w:insideH w:val="single" w:sz="8" w:space="0" w:color="000001"/>
-            <w:insideV w:val="single" w:sz="8" w:space="0" w:color="000001"/>
           </w:tcBorders>
           <w:shd w:fill="auto" w:val="clear"/>
           <w:tcMar>
-            <w:left w:w="-10" w:type="dxa"/>
+            <w:left w:w="0" w:type="dxa"/>
           </w:tcMar>
         </w:tcPr>
         <w:p>
           <w:pPr>
             <w:pStyle w:val="Normal"/>
+            <w:widowControl w:val="false"/>
             <w:jc w:val="center"/>
             <w:rPr>
               <w:rFonts w:ascii="Arial Narrow" w:hAnsi="Arial Narrow" w:cs="Arial Narrow"/>
@@ -1850,6 +1858,7 @@
         <w:p>
           <w:pPr>
             <w:pStyle w:val="Normal"/>
+            <w:widowControl w:val="false"/>
             <w:jc w:val="center"/>
             <w:rPr>
               <w:rFonts w:ascii="Arial Narrow" w:hAnsi="Arial Narrow" w:cs="Arial Narrow"/>
@@ -1866,6 +1875,7 @@
         <w:p>
           <w:pPr>
             <w:pStyle w:val="Normal"/>
+            <w:widowControl w:val="false"/>
             <w:jc w:val="center"/>
             <w:rPr/>
           </w:pPr>
@@ -1883,7 +1893,7 @@
               <w:b/>
               <w:rFonts w:cs="Arial Narrow" w:ascii="Arial Narrow" w:hAnsi="Arial Narrow"/>
             </w:rPr>
-            <w:instrText> PAGE </w:instrText>
+            <w:instrText xml:space="preserve"> PAGE </w:instrText>
           </w:r>
           <w:r>
             <w:rPr>
@@ -1929,22 +1939,49 @@
             <w:fldChar w:fldCharType="begin"/>
           </w:r>
           <w:r>
-            <w:rPr/>
-            <w:instrText>SECTIONPAGES</w:instrText>
+            <w:rPr>
+              <w:sz w:val="18"/>
+              <w:b/>
+              <w:rFonts w:cs="Arial Narrow" w:ascii="Arial Narrow" w:hAnsi="Arial Narrow"/>
+            </w:rPr>
+            <w:instrText xml:space="preserve">SECTIONPAGES</w:instrText>
           </w:r>
           <w:r>
-            <w:rPr/>
+            <w:rPr>
+              <w:rFonts w:cs="Arial Narrow" w:ascii="Arial Narrow" w:hAnsi="Arial Narrow"/>
+              <w:b/>
+              <w:sz w:val="18"/>
+            </w:rPr>
+          </w:r>
+          <w:r>
+            <w:rPr>
+              <w:sz w:val="18"/>
+              <w:b/>
+              <w:rFonts w:cs="Arial Narrow" w:ascii="Arial Narrow" w:hAnsi="Arial Narrow"/>
+            </w:rPr>
             <w:fldChar w:fldCharType="separate"/>
+          </w:r>
+          <w:r>
+            <w:rPr>
+              <w:rFonts w:cs="Arial Narrow" w:ascii="Arial Narrow" w:hAnsi="Arial Narrow"/>
+              <w:b/>
+              <w:sz w:val="18"/>
+            </w:rPr>
           </w:r>
           <w:bookmarkStart w:id="10" w:name="__Fieldmark__130_2663672812"/>
           <w:r>
-            <w:rPr/>
+            <w:rPr>
+              <w:rFonts w:cs="Arial Narrow" w:ascii="Arial Narrow" w:hAnsi="Arial Narrow"/>
+              <w:b/>
+              <w:sz w:val="18"/>
+            </w:rPr>
           </w:r>
           <w:r>
-            <w:rPr/>
-          </w:r>
-          <w:r>
-            <w:rPr/>
+            <w:rPr>
+              <w:sz w:val="18"/>
+              <w:b/>
+              <w:rFonts w:cs="Arial Narrow" w:ascii="Arial Narrow" w:hAnsi="Arial Narrow"/>
+            </w:rPr>
             <w:fldChar w:fldCharType="end"/>
           </w:r>
           <w:bookmarkStart w:id="11" w:name="__Fieldmark__151_860980788"/>
@@ -1990,7 +2027,7 @@
 </file>
 
 <file path=word/header2.xml><?xml version="1.0" encoding="utf-8"?>
-<w:hdr xmlns:o="urn:schemas-microsoft-com:office:office" xmlns:r="http://schemas.openxmlformats.org/officeDocument/2006/relationships" xmlns:v="urn:schemas-microsoft-com:vml" xmlns:w="http://schemas.openxmlformats.org/wordprocessingml/2006/main" xmlns:w10="urn:schemas-microsoft-com:office:word" xmlns:wp="http://schemas.openxmlformats.org/drawingml/2006/wordprocessingDrawing" xmlns:wps="http://schemas.microsoft.com/office/word/2010/wordprocessingShape" xmlns:wpg="http://schemas.microsoft.com/office/word/2010/wordprocessingGroup" xmlns:mc="http://schemas.openxmlformats.org/markup-compatibility/2006" xmlns:wp14="http://schemas.microsoft.com/office/word/2010/wordprocessingDrawing" xmlns:w14="http://schemas.microsoft.com/office/word/2010/wordml" mc:Ignorable="w14 wp14">
+<w:hdr xmlns:o="urn:schemas-microsoft-com:office:office" xmlns:r="http://schemas.openxmlformats.org/officeDocument/2006/relationships" xmlns:v="urn:schemas-microsoft-com:vml" xmlns:w="http://schemas.openxmlformats.org/wordprocessingml/2006/main" xmlns:w10="urn:schemas-microsoft-com:office:word" xmlns:wp="http://schemas.openxmlformats.org/drawingml/2006/wordprocessingDrawing" xmlns:wps="http://schemas.microsoft.com/office/word/2010/wordprocessingShape" xmlns:wpg="http://schemas.microsoft.com/office/word/2010/wordprocessingGroup" xmlns:mc="http://schemas.openxmlformats.org/markup-compatibility/2006" xmlns:wp14="http://schemas.microsoft.com/office/word/2010/wordprocessingDrawing" xmlns:w14="http://schemas.microsoft.com/office/word/2010/wordml" xmlns:w15="http://schemas.microsoft.com/office/word/2012/wordml" mc:Ignorable="w14 wp14 w15">
   <w:p>
     <w:pPr>
       <w:pStyle w:val="Encabezamiento"/>
@@ -2015,6 +2052,12 @@
       </w:rPr>
     </w:r>
   </w:p>
+</w:hdr>
+</file>
+
+<file path=word/header3.xml><?xml version="1.0" encoding="utf-8"?>
+<w:hdr xmlns:o="urn:schemas-microsoft-com:office:office" xmlns:r="http://schemas.openxmlformats.org/officeDocument/2006/relationships" xmlns:v="urn:schemas-microsoft-com:vml" xmlns:w="http://schemas.openxmlformats.org/wordprocessingml/2006/main" xmlns:w10="urn:schemas-microsoft-com:office:word" xmlns:wp="http://schemas.openxmlformats.org/drawingml/2006/wordprocessingDrawing" xmlns:wps="http://schemas.microsoft.com/office/word/2010/wordprocessingShape" xmlns:wpg="http://schemas.microsoft.com/office/word/2010/wordprocessingGroup" xmlns:mc="http://schemas.openxmlformats.org/markup-compatibility/2006" xmlns:wp14="http://schemas.microsoft.com/office/word/2010/wordprocessingDrawing" xmlns:w14="http://schemas.microsoft.com/office/word/2010/wordml" xmlns:w15="http://schemas.microsoft.com/office/word/2012/wordml" mc:Ignorable="w14 wp14 w15">
+  <w:p/>
 </w:hdr>
 </file>
 
@@ -2029,7 +2072,9 @@
       </w:rPr>
     </w:rPrDefault>
     <w:pPrDefault>
-      <w:pPr/>
+      <w:pPr>
+        <w:suppressAutoHyphens w:val="true"/>
+      </w:pPr>
     </w:pPrDefault>
   </w:docDefaults>
   <w:latentStyles w:defLockedState="0" w:defUIPriority="99" w:defSemiHidden="1" w:defUnhideWhenUsed="1" w:defQFormat="0" w:count="267">
@@ -2178,6 +2223,7 @@
       <w:widowControl/>
       <w:suppressAutoHyphens w:val="true"/>
       <w:bidi w:val="0"/>
+      <w:spacing w:before="0" w:after="0"/>
       <w:jc w:val="both"/>
     </w:pPr>
     <w:rPr>
@@ -2531,17 +2577,17 @@
     <w:qFormat/>
     <w:rPr/>
   </w:style>
-  <w:style w:type="character" w:styleId="AbsatzStandardschriftart" w:customStyle="1">
+  <w:style w:type="character" w:styleId="Absatz-Standardschriftart" w:customStyle="1">
     <w:name w:val="Absatz-Standardschriftart"/>
     <w:qFormat/>
     <w:rPr/>
   </w:style>
-  <w:style w:type="character" w:styleId="WWAbsatzStandardschriftart" w:customStyle="1">
+  <w:style w:type="character" w:styleId="WW-Absatz-Standardschriftart" w:customStyle="1">
     <w:name w:val="WW-Absatz-Standardschriftart"/>
     <w:qFormat/>
     <w:rPr/>
   </w:style>
-  <w:style w:type="character" w:styleId="WWAbsatzStandardschriftart1" w:customStyle="1">
+  <w:style w:type="character" w:styleId="WW-Absatz-Standardschriftart1" w:customStyle="1">
     <w:name w:val="WW-Absatz-Standardschriftart1"/>
     <w:qFormat/>
     <w:rPr/>
@@ -2609,7 +2655,7 @@
     </w:rPr>
   </w:style>
   <w:style w:type="character" w:styleId="EnlacedeInternet" w:customStyle="1">
-    <w:name w:val="Enlace de Internet"/>
+    <w:name w:val="Hyperlink"/>
     <w:basedOn w:val="DefaultParagraphFont"/>
     <w:rPr>
       <w:color w:val="0000FF"/>
@@ -2633,7 +2679,7 @@
     </w:rPr>
   </w:style>
   <w:style w:type="character" w:styleId="Destacado" w:customStyle="1">
-    <w:name w:val="Destacado"/>
+    <w:name w:val="Emphasis"/>
     <w:qFormat/>
     <w:rPr>
       <w:rFonts w:ascii="Arial Black" w:hAnsi="Arial Black" w:cs="Arial Black"/>
@@ -2759,28 +2805,6 @@
     <w:rPr>
       <w:i/>
       <w:iCs/>
-    </w:rPr>
-  </w:style>
-  <w:style w:type="character" w:styleId="ListLabel1" w:customStyle="1">
-    <w:name w:val="ListLabel 1"/>
-    <w:qFormat/>
-    <w:rPr>
-      <w:rFonts w:cs="Symbol"/>
-    </w:rPr>
-  </w:style>
-  <w:style w:type="character" w:styleId="ListLabel2" w:customStyle="1">
-    <w:name w:val="ListLabel 2"/>
-    <w:qFormat/>
-    <w:rPr>
-      <w:rFonts w:cs="Wingdings"/>
-    </w:rPr>
-  </w:style>
-  <w:style w:type="character" w:styleId="ListLabel3" w:customStyle="1">
-    <w:name w:val="ListLabel 3"/>
-    <w:qFormat/>
-    <w:rPr>
-      <w:rFonts w:cs="Wingdings"/>
-      <w:sz w:val="20"/>
     </w:rPr>
   </w:style>
   <w:style w:type="character" w:styleId="Vietas" w:customStyle="1">
@@ -2993,6 +3017,13 @@
       <w:i/>
     </w:rPr>
   </w:style>
+  <w:style w:type="paragraph" w:styleId="Cabeceraypie">
+    <w:name w:val="Cabecera y pie"/>
+    <w:basedOn w:val="Normal"/>
+    <w:qFormat/>
+    <w:pPr/>
+    <w:rPr/>
+  </w:style>
   <w:style w:type="paragraph" w:styleId="Cabecera">
     <w:name w:val="Header"/>
     <w:basedOn w:val="Normal"/>
@@ -3031,7 +3062,7 @@
       <w:szCs w:val="24"/>
     </w:rPr>
   </w:style>
-  <w:style w:type="paragraph" w:styleId="Ttulobase" w:customStyle="1">
+  <w:style w:type="paragraph" w:styleId="Ttulo-base" w:customStyle="1">
     <w:name w:val="Título - base"/>
     <w:basedOn w:val="Normal"/>
     <w:qFormat/>
@@ -3266,7 +3297,7 @@
       <w:sz w:val="18"/>
     </w:rPr>
   </w:style>
-  <w:style w:type="paragraph" w:styleId="WWndice4" w:customStyle="1">
+  <w:style w:type="paragraph" w:styleId="WW-ndice4" w:customStyle="1">
     <w:name w:val="WW-Índice 4"/>
     <w:basedOn w:val="Normal"/>
     <w:qFormat/>
@@ -3282,7 +3313,7 @@
       <w:sz w:val="18"/>
     </w:rPr>
   </w:style>
-  <w:style w:type="paragraph" w:styleId="WWndice5" w:customStyle="1">
+  <w:style w:type="paragraph" w:styleId="WW-ndice5" w:customStyle="1">
     <w:name w:val="WW-Índice 5"/>
     <w:basedOn w:val="Normal"/>
     <w:qFormat/>
@@ -3298,7 +3329,7 @@
       <w:sz w:val="18"/>
     </w:rPr>
   </w:style>
-  <w:style w:type="paragraph" w:styleId="WWndice6" w:customStyle="1">
+  <w:style w:type="paragraph" w:styleId="WW-ndice6" w:customStyle="1">
     <w:name w:val="WW-Índice 6"/>
     <w:basedOn w:val="Ndiceafabtico1"/>
     <w:next w:val="Normal"/>
@@ -3312,7 +3343,7 @@
     </w:pPr>
     <w:rPr/>
   </w:style>
-  <w:style w:type="paragraph" w:styleId="WWndice7" w:customStyle="1">
+  <w:style w:type="paragraph" w:styleId="WW-ndice7" w:customStyle="1">
     <w:name w:val="WW-Índice 7"/>
     <w:basedOn w:val="Ndiceafabtico1"/>
     <w:next w:val="Normal"/>
@@ -3326,7 +3357,7 @@
     </w:pPr>
     <w:rPr/>
   </w:style>
-  <w:style w:type="paragraph" w:styleId="WWndice8" w:customStyle="1">
+  <w:style w:type="paragraph" w:styleId="WW-ndice8" w:customStyle="1">
     <w:name w:val="WW-Índice 8"/>
     <w:basedOn w:val="Normal"/>
     <w:next w:val="Normal"/>
@@ -3340,7 +3371,7 @@
     </w:pPr>
     <w:rPr/>
   </w:style>
-  <w:style w:type="paragraph" w:styleId="WWndice9" w:customStyle="1">
+  <w:style w:type="paragraph" w:styleId="WW-ndice9" w:customStyle="1">
     <w:name w:val="WW-Índice 9"/>
     <w:basedOn w:val="Normal"/>
     <w:next w:val="Normal"/>
@@ -3371,7 +3402,7 @@
     </w:pPr>
     <w:rPr/>
   </w:style>
-  <w:style w:type="paragraph" w:styleId="Notaalpiebase" w:customStyle="1">
+  <w:style w:type="paragraph" w:styleId="Notaalpie-base" w:customStyle="1">
     <w:name w:val="Nota al pie - base"/>
     <w:basedOn w:val="Normal"/>
     <w:qFormat/>
@@ -3384,7 +3415,7 @@
   </w:style>
   <w:style w:type="paragraph" w:styleId="Notaalpie" w:customStyle="1">
     <w:name w:val="Footnote Text"/>
-    <w:basedOn w:val="Notaalpiebase"/>
+    <w:basedOn w:val="Notaalpie-base"/>
     <w:pPr>
       <w:spacing w:before="240" w:after="120"/>
     </w:pPr>
@@ -3469,7 +3500,7 @@
       </w:tabs>
       <w:suppressAutoHyphens w:val="true"/>
       <w:bidi w:val="0"/>
-      <w:spacing w:lineRule="atLeast" w:line="232"/>
+      <w:spacing w:lineRule="atLeast" w:line="232" w:before="0" w:after="0"/>
       <w:ind w:left="850" w:hanging="283"/>
       <w:jc w:val="both"/>
     </w:pPr>
@@ -3482,7 +3513,7 @@
       <w:lang w:val="es-ES" w:eastAsia="zh-CN" w:bidi="ar-SA"/>
     </w:rPr>
   </w:style>
-  <w:style w:type="paragraph" w:styleId="Sangrados1texto" w:customStyle="1">
+  <w:style w:type="paragraph" w:styleId="Sangrados-1texto" w:customStyle="1">
     <w:name w:val="Sangrados-1 texto"/>
     <w:qFormat/>
     <w:pPr>
@@ -3493,7 +3524,7 @@
       </w:tabs>
       <w:suppressAutoHyphens w:val="true"/>
       <w:bidi w:val="0"/>
-      <w:spacing w:lineRule="atLeast" w:line="232"/>
+      <w:spacing w:lineRule="atLeast" w:line="232" w:before="0" w:after="0"/>
       <w:ind w:left="1134" w:hanging="0"/>
       <w:jc w:val="both"/>
     </w:pPr>
@@ -3845,7 +3876,7 @@
     </w:pPr>
     <w:rPr/>
   </w:style>
-  <w:style w:type="paragraph" w:styleId="Encabezadobase" w:customStyle="1">
+  <w:style w:type="paragraph" w:styleId="Encabezado-base" w:customStyle="1">
     <w:name w:val="Encabezado - base"/>
     <w:basedOn w:val="Normal"/>
     <w:qFormat/>
@@ -3906,7 +3937,7 @@
       <w:sz w:val="160"/>
     </w:rPr>
   </w:style>
-  <w:style w:type="paragraph" w:styleId="Ndicebase" w:customStyle="1">
+  <w:style w:type="paragraph" w:styleId="Ndice-base" w:customStyle="1">
     <w:name w:val="Índice - base"/>
     <w:basedOn w:val="Normal"/>
     <w:qFormat/>
@@ -3978,7 +4009,7 @@
     </w:pPr>
     <w:rPr/>
   </w:style>
-  <w:style w:type="paragraph" w:styleId="Listaconvietasprimera" w:customStyle="1">
+  <w:style w:type="paragraph" w:styleId="Listaconvietas-primera" w:customStyle="1">
     <w:name w:val="Lista con viñetas - primera"/>
     <w:basedOn w:val="ListBullet"/>
     <w:qFormat/>
@@ -3991,7 +4022,7 @@
       <w:sz w:val="20"/>
     </w:rPr>
   </w:style>
-  <w:style w:type="paragraph" w:styleId="Listaconvietasltima" w:customStyle="1">
+  <w:style w:type="paragraph" w:styleId="Listaconvietas-ltima" w:customStyle="1">
     <w:name w:val="Lista con viñetas - última"/>
     <w:basedOn w:val="ListBullet"/>
     <w:qFormat/>
@@ -4112,7 +4143,7 @@
     </w:pPr>
     <w:rPr/>
   </w:style>
-  <w:style w:type="paragraph" w:styleId="Listanumeradaprimera" w:customStyle="1">
+  <w:style w:type="paragraph" w:styleId="Listanumerada-primera" w:customStyle="1">
     <w:name w:val="Lista numerada - primera"/>
     <w:basedOn w:val="ListNumber"/>
     <w:qFormat/>
@@ -4126,7 +4157,7 @@
       <w:sz w:val="20"/>
     </w:rPr>
   </w:style>
-  <w:style w:type="paragraph" w:styleId="Listanumeradaltima" w:customStyle="1">
+  <w:style w:type="paragraph" w:styleId="Listanumerada-ltima" w:customStyle="1">
     <w:name w:val="Lista numerada - última"/>
     <w:basedOn w:val="ListNumber"/>
     <w:qFormat/>
@@ -4290,7 +4321,7 @@
   </w:style>
   <w:style w:type="paragraph" w:styleId="Ttulodecubierta" w:customStyle="1">
     <w:name w:val="Título de cubierta"/>
-    <w:basedOn w:val="Ttulobase"/>
+    <w:basedOn w:val="Ttulo-base"/>
     <w:qFormat/>
     <w:pPr>
       <w:pBdr>
@@ -4340,7 +4371,7 @@
     </w:pPr>
     <w:rPr/>
   </w:style>
-  <w:style w:type="paragraph" w:styleId="TDCbase" w:customStyle="1">
+  <w:style w:type="paragraph" w:styleId="TDC-base" w:customStyle="1">
     <w:name w:val="TDC - base"/>
     <w:basedOn w:val="Index2"/>
     <w:qFormat/>
@@ -4395,7 +4426,7 @@
     <w:pPr/>
     <w:rPr/>
   </w:style>
-  <w:style w:type="paragraph" w:styleId="EmailSignature">
+  <w:style w:type="paragraph" w:styleId="E-mailSignature">
     <w:name w:val="E-mail Signature"/>
     <w:basedOn w:val="Normal"/>
     <w:qFormat/>
@@ -4570,7 +4601,6 @@
     <w:semiHidden/>
     <w:unhideWhenUsed/>
     <w:tblPr>
-      <w:tblInd w:w="0" w:type="dxa"/>
       <w:tblCellMar>
         <w:top w:w="0" w:type="dxa"/>
         <w:left w:w="108" w:type="dxa"/>
